--- a/Zadanie2.docx
+++ b/Zadanie2.docx
@@ -420,7 +420,6 @@
       <w:pPr>
         <w:pStyle w:val="Heading1"/>
       </w:pPr>
-      <w:bookmarkStart w:id="5" w:name="_GoBack"/>
       <w:proofErr w:type="spellStart"/>
       <w:r>
         <w:lastRenderedPageBreak/>
@@ -431,7 +430,6 @@
         <w:t xml:space="preserve"> 1</w:t>
       </w:r>
     </w:p>
-    <w:bookmarkEnd w:id="5"/>
     <w:p>
       <w:proofErr w:type="spellStart"/>
       <w:r>
@@ -480,10 +478,10 @@
           <w:noProof/>
         </w:rPr>
         <w:drawing>
-          <wp:inline distT="0" distB="0" distL="0" distR="0">
-            <wp:extent cx="5486400" cy="924560"/>
-            <wp:effectExtent l="0" t="0" r="0" b="8890"/>
-            <wp:docPr id="3" name="Picture 3"/>
+          <wp:inline distT="0" distB="0" distL="0" distR="0" wp14:anchorId="500387A9" wp14:editId="40772C26">
+            <wp:extent cx="3618584" cy="681835"/>
+            <wp:effectExtent l="0" t="0" r="1270" b="4445"/>
+            <wp:docPr id="1" name="Picture 1"/>
             <wp:cNvGraphicFramePr>
               <a:graphicFrameLocks xmlns:a="http://schemas.openxmlformats.org/drawingml/2006/main" noChangeAspect="1"/>
             </wp:cNvGraphicFramePr>
@@ -491,7 +489,7 @@
               <a:graphicData uri="http://schemas.openxmlformats.org/drawingml/2006/picture">
                 <pic:pic xmlns:pic="http://schemas.openxmlformats.org/drawingml/2006/picture">
                   <pic:nvPicPr>
-                    <pic:cNvPr id="3" name="matlab_prechodovka.PNG"/>
+                    <pic:cNvPr id="1" name=""/>
                     <pic:cNvPicPr/>
                   </pic:nvPicPr>
                   <pic:blipFill>
@@ -503,7 +501,7 @@
                   <pic:spPr>
                     <a:xfrm>
                       <a:off x="0" y="0"/>
-                      <a:ext cx="5486400" cy="924560"/>
+                      <a:ext cx="3646647" cy="687123"/>
                     </a:xfrm>
                     <a:prstGeom prst="rect">
                       <a:avLst/>
@@ -522,10 +520,10 @@
           <w:noProof/>
         </w:rPr>
         <w:drawing>
-          <wp:inline distT="0" distB="0" distL="0" distR="0">
-            <wp:extent cx="4769095" cy="3746693"/>
-            <wp:effectExtent l="0" t="0" r="0" b="6350"/>
-            <wp:docPr id="2" name="Picture 2"/>
+          <wp:inline distT="0" distB="0" distL="0" distR="0" wp14:anchorId="3C808FA4" wp14:editId="508A3E8E">
+            <wp:extent cx="4228439" cy="3256485"/>
+            <wp:effectExtent l="0" t="0" r="1270" b="1270"/>
+            <wp:docPr id="4" name="Picture 4"/>
             <wp:cNvGraphicFramePr>
               <a:graphicFrameLocks xmlns:a="http://schemas.openxmlformats.org/drawingml/2006/main" noChangeAspect="1"/>
             </wp:cNvGraphicFramePr>
@@ -533,7 +531,7 @@
               <a:graphicData uri="http://schemas.openxmlformats.org/drawingml/2006/picture">
                 <pic:pic xmlns:pic="http://schemas.openxmlformats.org/drawingml/2006/picture">
                   <pic:nvPicPr>
-                    <pic:cNvPr id="2" name="Prechodova_charakt.PNG"/>
+                    <pic:cNvPr id="1" name=""/>
                     <pic:cNvPicPr/>
                   </pic:nvPicPr>
                   <pic:blipFill>
@@ -545,7 +543,7 @@
                   <pic:spPr>
                     <a:xfrm>
                       <a:off x="0" y="0"/>
-                      <a:ext cx="4769095" cy="3746693"/>
+                      <a:ext cx="4232633" cy="3259715"/>
                     </a:xfrm>
                     <a:prstGeom prst="rect">
                       <a:avLst/>
@@ -559,17 +557,17 @@
       </w:r>
     </w:p>
     <w:p/>
+    <w:p/>
     <w:p>
       <w:pPr>
-        <w:pStyle w:val="Heading1"/>
+        <w:rPr>
+          <w:rFonts w:asciiTheme="majorHAnsi" w:eastAsiaTheme="majorEastAsia" w:hAnsiTheme="majorHAnsi" w:cstheme="majorBidi"/>
+          <w:color w:val="00A0B8" w:themeColor="accent1"/>
+          <w:sz w:val="30"/>
+        </w:rPr>
       </w:pPr>
-      <w:proofErr w:type="spellStart"/>
-      <w:r>
-        <w:t>Úloha</w:t>
-      </w:r>
-      <w:proofErr w:type="spellEnd"/>
-      <w:r>
-        <w:t xml:space="preserve"> 2</w:t>
+      <w:r>
+        <w:br w:type="page"/>
       </w:r>
     </w:p>
     <w:p>
@@ -578,6 +576,460 @@
       </w:pPr>
       <w:proofErr w:type="spellStart"/>
       <w:r>
+        <w:lastRenderedPageBreak/>
+        <w:t>Úloha</w:t>
+      </w:r>
+      <w:proofErr w:type="spellEnd"/>
+      <w:r>
+        <w:t xml:space="preserve"> 2</w:t>
+      </w:r>
+    </w:p>
+    <w:p>
+      <w:pPr>
+        <w:rPr>
+          <w:sz w:val="23"/>
+          <w:szCs w:val="23"/>
+        </w:rPr>
+      </w:pPr>
+      <w:r>
+        <w:t xml:space="preserve">b.) </w:t>
+      </w:r>
+      <w:proofErr w:type="spellStart"/>
+      <w:r>
+        <w:rPr>
+          <w:sz w:val="23"/>
+          <w:szCs w:val="23"/>
+        </w:rPr>
+        <w:t>Metóda</w:t>
+      </w:r>
+      <w:proofErr w:type="spellEnd"/>
+      <w:r>
+        <w:rPr>
+          <w:sz w:val="23"/>
+          <w:szCs w:val="23"/>
+        </w:rPr>
+        <w:t xml:space="preserve"> </w:t>
+      </w:r>
+      <w:proofErr w:type="spellStart"/>
+      <w:r>
+        <w:rPr>
+          <w:sz w:val="23"/>
+          <w:szCs w:val="23"/>
+        </w:rPr>
+        <w:t>inverzie</w:t>
+      </w:r>
+      <w:proofErr w:type="spellEnd"/>
+      <w:r>
+        <w:rPr>
+          <w:sz w:val="23"/>
+          <w:szCs w:val="23"/>
+        </w:rPr>
+        <w:t xml:space="preserve"> </w:t>
+      </w:r>
+      <w:proofErr w:type="spellStart"/>
+      <w:r>
+        <w:rPr>
+          <w:sz w:val="23"/>
+          <w:szCs w:val="23"/>
+        </w:rPr>
+        <w:t>dynamiky</w:t>
+      </w:r>
+      <w:proofErr w:type="spellEnd"/>
+      <w:r>
+        <w:rPr>
+          <w:sz w:val="23"/>
+          <w:szCs w:val="23"/>
+        </w:rPr>
+        <w:t xml:space="preserve"> </w:t>
+      </w:r>
+    </w:p>
+    <w:p>
+      <w:pPr>
+        <w:rPr>
+          <w:sz w:val="23"/>
+          <w:szCs w:val="23"/>
+        </w:rPr>
+      </w:pPr>
+      <w:r>
+        <w:rPr>
+          <w:noProof/>
+          <w:sz w:val="23"/>
+          <w:szCs w:val="23"/>
+        </w:rPr>
+        <w:drawing>
+          <wp:inline distT="0" distB="0" distL="0" distR="0">
+            <wp:extent cx="4778136" cy="6735998"/>
+            <wp:effectExtent l="0" t="0" r="3810" b="8255"/>
+            <wp:docPr id="5" name="Picture 5" descr="C:\Users\jan.sedivy\AppData\Local\Microsoft\Windows\INetCache\Content.Word\MCRZadanie2.jpg"/>
+            <wp:cNvGraphicFramePr>
+              <a:graphicFrameLocks xmlns:a="http://schemas.openxmlformats.org/drawingml/2006/main" noChangeAspect="1"/>
+            </wp:cNvGraphicFramePr>
+            <a:graphic xmlns:a="http://schemas.openxmlformats.org/drawingml/2006/main">
+              <a:graphicData uri="http://schemas.openxmlformats.org/drawingml/2006/picture">
+                <pic:pic xmlns:pic="http://schemas.openxmlformats.org/drawingml/2006/picture">
+                  <pic:nvPicPr>
+                    <pic:cNvPr id="0" name="Picture 1" descr="C:\Users\jan.sedivy\AppData\Local\Microsoft\Windows\INetCache\Content.Word\MCRZadanie2.jpg"/>
+                    <pic:cNvPicPr>
+                      <a:picLocks noChangeAspect="1" noChangeArrowheads="1"/>
+                    </pic:cNvPicPr>
+                  </pic:nvPicPr>
+                  <pic:blipFill>
+                    <a:blip r:embed="rId13">
+                      <a:extLst>
+                        <a:ext uri="{28A0092B-C50C-407E-A947-70E740481C1C}">
+                          <a14:useLocalDpi xmlns:a14="http://schemas.microsoft.com/office/drawing/2010/main" val="0"/>
+                        </a:ext>
+                      </a:extLst>
+                    </a:blip>
+                    <a:srcRect/>
+                    <a:stretch>
+                      <a:fillRect/>
+                    </a:stretch>
+                  </pic:blipFill>
+                  <pic:spPr bwMode="auto">
+                    <a:xfrm>
+                      <a:off x="0" y="0"/>
+                      <a:ext cx="4779341" cy="6737697"/>
+                    </a:xfrm>
+                    <a:prstGeom prst="rect">
+                      <a:avLst/>
+                    </a:prstGeom>
+                    <a:noFill/>
+                    <a:ln>
+                      <a:noFill/>
+                    </a:ln>
+                  </pic:spPr>
+                </pic:pic>
+              </a:graphicData>
+            </a:graphic>
+          </wp:inline>
+        </w:drawing>
+      </w:r>
+    </w:p>
+    <w:p/>
+    <w:p/>
+    <w:p>
+      <w:pPr>
+        <w:pStyle w:val="Default"/>
+      </w:pPr>
+      <w:r>
+        <w:lastRenderedPageBreak/>
+        <w:t>d.)</w:t>
+      </w:r>
+      <w:r>
+        <w:t xml:space="preserve"> </w:t>
+      </w:r>
+      <w:r>
+        <w:rPr>
+          <w:sz w:val="23"/>
+          <w:szCs w:val="23"/>
+        </w:rPr>
+        <w:t xml:space="preserve">V </w:t>
+      </w:r>
+      <w:proofErr w:type="spellStart"/>
+      <w:r>
+        <w:rPr>
+          <w:sz w:val="23"/>
+          <w:szCs w:val="23"/>
+        </w:rPr>
+        <w:t>prípade</w:t>
+      </w:r>
+      <w:proofErr w:type="spellEnd"/>
+      <w:r>
+        <w:rPr>
+          <w:sz w:val="23"/>
+          <w:szCs w:val="23"/>
+        </w:rPr>
+        <w:t xml:space="preserve">, </w:t>
+      </w:r>
+      <w:proofErr w:type="spellStart"/>
+      <w:r>
+        <w:rPr>
+          <w:sz w:val="23"/>
+          <w:szCs w:val="23"/>
+        </w:rPr>
+        <w:t>že</w:t>
+      </w:r>
+      <w:proofErr w:type="spellEnd"/>
+      <w:r>
+        <w:rPr>
+          <w:sz w:val="23"/>
+          <w:szCs w:val="23"/>
+        </w:rPr>
+        <w:t xml:space="preserve"> z </w:t>
+      </w:r>
+      <w:proofErr w:type="spellStart"/>
+      <w:r>
+        <w:rPr>
+          <w:sz w:val="23"/>
+          <w:szCs w:val="23"/>
+        </w:rPr>
+        <w:t>metód</w:t>
+      </w:r>
+      <w:proofErr w:type="spellEnd"/>
+      <w:r>
+        <w:rPr>
+          <w:sz w:val="23"/>
+          <w:szCs w:val="23"/>
+        </w:rPr>
+        <w:t xml:space="preserve"> </w:t>
+      </w:r>
+      <w:proofErr w:type="spellStart"/>
+      <w:proofErr w:type="gramStart"/>
+      <w:r>
+        <w:rPr>
+          <w:sz w:val="23"/>
+          <w:szCs w:val="23"/>
+        </w:rPr>
+        <w:t>a,b</w:t>
+      </w:r>
+      <w:proofErr w:type="gramEnd"/>
+      <w:r>
+        <w:rPr>
+          <w:sz w:val="23"/>
+          <w:szCs w:val="23"/>
+        </w:rPr>
+        <w:t>,c</w:t>
+      </w:r>
+      <w:proofErr w:type="spellEnd"/>
+      <w:r>
+        <w:rPr>
+          <w:sz w:val="23"/>
+          <w:szCs w:val="23"/>
+        </w:rPr>
+        <w:t xml:space="preserve"> </w:t>
+      </w:r>
+      <w:proofErr w:type="spellStart"/>
+      <w:r>
+        <w:rPr>
+          <w:sz w:val="23"/>
+          <w:szCs w:val="23"/>
+        </w:rPr>
+        <w:t>je</w:t>
+      </w:r>
+      <w:proofErr w:type="spellEnd"/>
+      <w:r>
+        <w:rPr>
+          <w:sz w:val="23"/>
+          <w:szCs w:val="23"/>
+        </w:rPr>
+        <w:t xml:space="preserve"> pre </w:t>
+      </w:r>
+      <w:proofErr w:type="spellStart"/>
+      <w:r>
+        <w:rPr>
+          <w:sz w:val="23"/>
+          <w:szCs w:val="23"/>
+        </w:rPr>
+        <w:t>Váš</w:t>
+      </w:r>
+      <w:proofErr w:type="spellEnd"/>
+      <w:r>
+        <w:rPr>
+          <w:sz w:val="23"/>
+          <w:szCs w:val="23"/>
+        </w:rPr>
+        <w:t xml:space="preserve"> </w:t>
+      </w:r>
+      <w:proofErr w:type="spellStart"/>
+      <w:r>
+        <w:rPr>
+          <w:sz w:val="23"/>
+          <w:szCs w:val="23"/>
+        </w:rPr>
+        <w:t>systém</w:t>
+      </w:r>
+      <w:proofErr w:type="spellEnd"/>
+      <w:r>
+        <w:rPr>
+          <w:sz w:val="23"/>
+          <w:szCs w:val="23"/>
+        </w:rPr>
+        <w:t xml:space="preserve"> </w:t>
+      </w:r>
+      <w:proofErr w:type="spellStart"/>
+      <w:r>
+        <w:rPr>
+          <w:sz w:val="23"/>
+          <w:szCs w:val="23"/>
+        </w:rPr>
+        <w:t>vhodná</w:t>
+      </w:r>
+      <w:proofErr w:type="spellEnd"/>
+      <w:r>
+        <w:rPr>
+          <w:sz w:val="23"/>
+          <w:szCs w:val="23"/>
+        </w:rPr>
+        <w:t xml:space="preserve"> </w:t>
+      </w:r>
+      <w:proofErr w:type="spellStart"/>
+      <w:r>
+        <w:rPr>
+          <w:sz w:val="23"/>
+          <w:szCs w:val="23"/>
+        </w:rPr>
+        <w:t>len</w:t>
+      </w:r>
+      <w:proofErr w:type="spellEnd"/>
+      <w:r>
+        <w:rPr>
+          <w:sz w:val="23"/>
+          <w:szCs w:val="23"/>
+        </w:rPr>
+        <w:t xml:space="preserve"> </w:t>
+      </w:r>
+      <w:proofErr w:type="spellStart"/>
+      <w:r>
+        <w:rPr>
+          <w:sz w:val="23"/>
+          <w:szCs w:val="23"/>
+        </w:rPr>
+        <w:t>jedna</w:t>
+      </w:r>
+      <w:proofErr w:type="spellEnd"/>
+      <w:r>
+        <w:rPr>
+          <w:sz w:val="23"/>
+          <w:szCs w:val="23"/>
+        </w:rPr>
+        <w:t xml:space="preserve"> </w:t>
+      </w:r>
+      <w:proofErr w:type="spellStart"/>
+      <w:r>
+        <w:rPr>
+          <w:sz w:val="23"/>
+          <w:szCs w:val="23"/>
+        </w:rPr>
+        <w:t>metóda</w:t>
+      </w:r>
+      <w:proofErr w:type="spellEnd"/>
+      <w:r>
+        <w:rPr>
+          <w:sz w:val="23"/>
+          <w:szCs w:val="23"/>
+        </w:rPr>
+        <w:t xml:space="preserve">, </w:t>
+      </w:r>
+      <w:proofErr w:type="spellStart"/>
+      <w:r>
+        <w:rPr>
+          <w:sz w:val="23"/>
+          <w:szCs w:val="23"/>
+        </w:rPr>
+        <w:t>nastavte</w:t>
+      </w:r>
+      <w:proofErr w:type="spellEnd"/>
+      <w:r>
+        <w:rPr>
+          <w:sz w:val="23"/>
+          <w:szCs w:val="23"/>
+        </w:rPr>
+        <w:t xml:space="preserve"> </w:t>
+      </w:r>
+      <w:proofErr w:type="spellStart"/>
+      <w:r>
+        <w:rPr>
+          <w:sz w:val="23"/>
+          <w:szCs w:val="23"/>
+        </w:rPr>
+        <w:t>konštanty</w:t>
+      </w:r>
+      <w:proofErr w:type="spellEnd"/>
+      <w:r>
+        <w:rPr>
+          <w:sz w:val="23"/>
+          <w:szCs w:val="23"/>
+        </w:rPr>
+        <w:t xml:space="preserve"> </w:t>
+      </w:r>
+      <w:proofErr w:type="spellStart"/>
+      <w:r>
+        <w:rPr>
+          <w:sz w:val="23"/>
+          <w:szCs w:val="23"/>
+        </w:rPr>
+        <w:t>regulátora</w:t>
+      </w:r>
+      <w:proofErr w:type="spellEnd"/>
+      <w:r>
+        <w:rPr>
+          <w:sz w:val="23"/>
+          <w:szCs w:val="23"/>
+        </w:rPr>
+        <w:t xml:space="preserve"> </w:t>
+      </w:r>
+      <w:proofErr w:type="spellStart"/>
+      <w:r>
+        <w:rPr>
+          <w:sz w:val="23"/>
+          <w:szCs w:val="23"/>
+        </w:rPr>
+        <w:t>ladením</w:t>
+      </w:r>
+      <w:proofErr w:type="spellEnd"/>
+      <w:r>
+        <w:rPr>
+          <w:sz w:val="23"/>
+          <w:szCs w:val="23"/>
+        </w:rPr>
+        <w:t xml:space="preserve"> v </w:t>
+      </w:r>
+      <w:proofErr w:type="spellStart"/>
+      <w:r>
+        <w:rPr>
+          <w:sz w:val="23"/>
+          <w:szCs w:val="23"/>
+        </w:rPr>
+        <w:t>bloku</w:t>
+      </w:r>
+      <w:proofErr w:type="spellEnd"/>
+      <w:r>
+        <w:rPr>
+          <w:sz w:val="23"/>
+          <w:szCs w:val="23"/>
+        </w:rPr>
+        <w:t xml:space="preserve"> PID v </w:t>
+      </w:r>
+      <w:proofErr w:type="spellStart"/>
+      <w:r>
+        <w:rPr>
+          <w:sz w:val="23"/>
+          <w:szCs w:val="23"/>
+        </w:rPr>
+        <w:t>Simulinku</w:t>
+      </w:r>
+      <w:proofErr w:type="spellEnd"/>
+      <w:r>
+        <w:rPr>
+          <w:sz w:val="23"/>
+          <w:szCs w:val="23"/>
+        </w:rPr>
+        <w:t xml:space="preserve">. </w:t>
+      </w:r>
+    </w:p>
+    <w:p/>
+    <w:p>
+      <w:pPr>
+        <w:rPr>
+          <w:rFonts w:asciiTheme="majorHAnsi" w:eastAsiaTheme="majorEastAsia" w:hAnsiTheme="majorHAnsi" w:cstheme="majorBidi"/>
+          <w:color w:val="00A0B8" w:themeColor="accent1"/>
+          <w:sz w:val="30"/>
+        </w:rPr>
+      </w:pPr>
+      <w:r>
+        <w:br w:type="page"/>
+      </w:r>
+      <w:bookmarkStart w:id="5" w:name="_GoBack"/>
+      <w:bookmarkEnd w:id="5"/>
+    </w:p>
+    <w:p>
+      <w:pPr>
+        <w:pStyle w:val="Heading1"/>
+      </w:pPr>
+      <w:proofErr w:type="spellStart"/>
+      <w:r>
+        <w:lastRenderedPageBreak/>
         <w:t>Úloha</w:t>
       </w:r>
       <w:proofErr w:type="spellEnd"/>
@@ -655,7 +1107,7 @@
     <w:p/>
     <w:p/>
     <w:sectPr>
-      <w:footerReference w:type="default" r:id="rId13"/>
+      <w:footerReference w:type="default" r:id="rId14"/>
       <w:pgSz w:w="12240" w:h="15840"/>
       <w:pgMar w:top="1728" w:right="1800" w:bottom="1440" w:left="1800" w:header="720" w:footer="720" w:gutter="0"/>
       <w:pgNumType w:start="0"/>
@@ -714,7 +1166,7 @@
       <w:rPr>
         <w:noProof/>
       </w:rPr>
-      <w:t>1</w:t>
+      <w:t>2</w:t>
     </w:r>
     <w:r>
       <w:fldChar w:fldCharType="end"/>
@@ -930,6 +1382,7 @@
     <w:lsdException w:name="HTML Sample" w:semiHidden="1" w:unhideWhenUsed="1"/>
     <w:lsdException w:name="HTML Typewriter" w:semiHidden="1" w:unhideWhenUsed="1"/>
     <w:lsdException w:name="HTML Variable" w:semiHidden="1" w:unhideWhenUsed="1"/>
+    <w:lsdException w:name="Normal Table" w:semiHidden="1" w:unhideWhenUsed="1"/>
     <w:lsdException w:name="annotation subject" w:semiHidden="1" w:unhideWhenUsed="1"/>
     <w:lsdException w:name="No List" w:semiHidden="1" w:unhideWhenUsed="1"/>
     <w:lsdException w:name="Outline List 1" w:semiHidden="1" w:unhideWhenUsed="1"/>
@@ -973,8 +1426,10 @@
     <w:lsdException w:name="Table Elegant" w:semiHidden="1" w:unhideWhenUsed="1"/>
     <w:lsdException w:name="Table Professional" w:semiHidden="1" w:unhideWhenUsed="1"/>
     <w:lsdException w:name="Table Subtle 1" w:semiHidden="1" w:unhideWhenUsed="1"/>
+    <w:lsdException w:name="Table Subtle 2" w:semiHidden="1" w:unhideWhenUsed="1"/>
     <w:lsdException w:name="Table Web 1" w:semiHidden="1" w:unhideWhenUsed="1"/>
     <w:lsdException w:name="Table Web 2" w:semiHidden="1" w:unhideWhenUsed="1"/>
+    <w:lsdException w:name="Table Web 3" w:semiHidden="1" w:unhideWhenUsed="1"/>
     <w:lsdException w:name="Balloon Text" w:semiHidden="1" w:unhideWhenUsed="1"/>
     <w:lsdException w:name="Table Grid" w:uiPriority="59"/>
     <w:lsdException w:name="Table Theme" w:semiHidden="1" w:unhideWhenUsed="1"/>
@@ -1934,650 +2389,23 @@
       </w:tblBorders>
     </w:tblPr>
   </w:style>
+  <w:style w:type="paragraph" w:customStyle="1" w:styleId="Default">
+    <w:name w:val="Default"/>
+    <w:rsid w:val="00BD76F6"/>
+    <w:pPr>
+      <w:autoSpaceDE w:val="0"/>
+      <w:autoSpaceDN w:val="0"/>
+      <w:adjustRightInd w:val="0"/>
+      <w:spacing w:before="0" w:after="0" w:line="240" w:lineRule="auto"/>
+    </w:pPr>
+    <w:rPr>
+      <w:rFonts w:ascii="Times New Roman" w:hAnsi="Times New Roman" w:cs="Times New Roman"/>
+      <w:color w:val="000000"/>
+      <w:sz w:val="24"/>
+      <w:szCs w:val="24"/>
+    </w:rPr>
+  </w:style>
 </w:styles>
-</file>
-
-<file path=word/glossary/document.xml><?xml version="1.0" encoding="utf-8"?>
-<w:glossaryDocument xmlns:wpc="http://schemas.microsoft.com/office/word/2010/wordprocessingCanvas" xmlns:cx="http://schemas.microsoft.com/office/drawing/2014/chartex" xmlns:cx1="http://schemas.microsoft.com/office/drawing/2015/9/8/chartex" xmlns:cx2="http://schemas.microsoft.com/office/drawing/2015/10/21/chartex" xmlns:cx3="http://schemas.microsoft.com/office/drawing/2016/5/9/chartex" xmlns:cx4="http://schemas.microsoft.com/office/drawing/2016/5/10/chartex" xmlns:cx5="http://schemas.microsoft.com/office/drawing/2016/5/11/chartex" xmlns:cx6="http://schemas.microsoft.com/office/drawing/2016/5/12/chartex" xmlns:cx7="http://schemas.microsoft.com/office/drawing/2016/5/13/chartex" xmlns:cx8="http://schemas.microsoft.com/office/drawing/2016/5/14/chartex" xmlns:mc="http://schemas.openxmlformats.org/markup-compatibility/2006" xmlns:aink="http://schemas.microsoft.com/office/drawing/2016/ink" xmlns:am3d="http://schemas.microsoft.com/office/drawing/2017/model3d" xmlns:o="urn:schemas-microsoft-com:office:office" xmlns:r="http://schemas.openxmlformats.org/officeDocument/2006/relationships" xmlns:m="http://schemas.openxmlformats.org/officeDocument/2006/math" xmlns:v="urn:schemas-microsoft-com:vml" xmlns:wp14="http://schemas.microsoft.com/office/word/2010/wordprocessingDrawing" xmlns:wp="http://schemas.openxmlformats.org/drawingml/2006/wordprocessingDrawing" xmlns:w10="urn:schemas-microsoft-com:office:word" xmlns:w="http://schemas.openxmlformats.org/wordprocessingml/2006/main" xmlns:w14="http://schemas.microsoft.com/office/word/2010/wordml" xmlns:w15="http://schemas.microsoft.com/office/word/2012/wordml" xmlns:w16cid="http://schemas.microsoft.com/office/word/2016/wordml/cid" xmlns:w16se="http://schemas.microsoft.com/office/word/2015/wordml/symex" xmlns:wpg="http://schemas.microsoft.com/office/word/2010/wordprocessingGroup" xmlns:wpi="http://schemas.microsoft.com/office/word/2010/wordprocessingInk" xmlns:wne="http://schemas.microsoft.com/office/word/2006/wordml" xmlns:wps="http://schemas.microsoft.com/office/word/2010/wordprocessingShape" mc:Ignorable="w14 w15 w16se w16cid wp14"/>
-</file>
-
-<file path=word/glossary/fontTable.xml><?xml version="1.0" encoding="utf-8"?>
-<w:fonts xmlns:mc="http://schemas.openxmlformats.org/markup-compatibility/2006" xmlns:r="http://schemas.openxmlformats.org/officeDocument/2006/relationships" xmlns:w="http://schemas.openxmlformats.org/wordprocessingml/2006/main" xmlns:w14="http://schemas.microsoft.com/office/word/2010/wordml" xmlns:w15="http://schemas.microsoft.com/office/word/2012/wordml" xmlns:w16cid="http://schemas.microsoft.com/office/word/2016/wordml/cid" xmlns:w16se="http://schemas.microsoft.com/office/word/2015/wordml/symex" mc:Ignorable="w14 w15 w16se w16cid">
-  <w:font w:name="Century Gothic">
-    <w:altName w:val="Segoe UI"/>
-    <w:panose1 w:val="020B0502020202020204"/>
-    <w:charset w:val="00"/>
-    <w:family w:val="swiss"/>
-    <w:pitch w:val="variable"/>
-    <w:sig w:usb0="00000287" w:usb1="00000000" w:usb2="00000000" w:usb3="00000000" w:csb0="0000009F" w:csb1="00000000"/>
-  </w:font>
-  <w:font w:name="Times New Roman">
-    <w:panose1 w:val="02020603050405020304"/>
-    <w:charset w:val="00"/>
-    <w:family w:val="roman"/>
-    <w:pitch w:val="variable"/>
-    <w:sig w:usb0="E0002AFF" w:usb1="C0007843" w:usb2="00000009" w:usb3="00000000" w:csb0="000001FF" w:csb1="00000000"/>
-  </w:font>
-  <w:font w:name="Constantia">
-    <w:panose1 w:val="02030602050306030303"/>
-    <w:charset w:val="00"/>
-    <w:family w:val="roman"/>
-    <w:pitch w:val="variable"/>
-    <w:sig w:usb0="A00002EF" w:usb1="4000204B" w:usb2="00000000" w:usb3="00000000" w:csb0="0000019F" w:csb1="00000000"/>
-  </w:font>
-  <w:font w:name="Tahoma">
-    <w:panose1 w:val="020B0604030504040204"/>
-    <w:charset w:val="00"/>
-    <w:family w:val="swiss"/>
-    <w:pitch w:val="variable"/>
-    <w:sig w:usb0="E1002EFF" w:usb1="C000605B" w:usb2="00000029" w:usb3="00000000" w:csb0="000101FF" w:csb1="00000000"/>
-  </w:font>
-  <w:font w:name="Calibri">
-    <w:panose1 w:val="020F0502020204030204"/>
-    <w:charset w:val="00"/>
-    <w:family w:val="swiss"/>
-    <w:pitch w:val="variable"/>
-    <w:sig w:usb0="E0002AFF" w:usb1="4000ACFF" w:usb2="00000001" w:usb3="00000000" w:csb0="000001FF" w:csb1="00000000"/>
-  </w:font>
-  <w:font w:name="Calibri Light">
-    <w:panose1 w:val="020F0302020204030204"/>
-    <w:charset w:val="00"/>
-    <w:family w:val="swiss"/>
-    <w:pitch w:val="variable"/>
-    <w:sig w:usb0="A0002AEF" w:usb1="4000207B" w:usb2="00000000" w:usb3="00000000" w:csb0="000001FF" w:csb1="00000000"/>
-  </w:font>
-</w:fonts>
-</file>
-
-<file path=word/glossary/numbering.xml><?xml version="1.0" encoding="utf-8"?>
-<w:numbering xmlns:wpc="http://schemas.microsoft.com/office/word/2010/wordprocessingCanvas" xmlns:cx="http://schemas.microsoft.com/office/drawing/2014/chartex" xmlns:cx1="http://schemas.microsoft.com/office/drawing/2015/9/8/chartex" xmlns:cx2="http://schemas.microsoft.com/office/drawing/2015/10/21/chartex" xmlns:cx3="http://schemas.microsoft.com/office/drawing/2016/5/9/chartex" xmlns:cx4="http://schemas.microsoft.com/office/drawing/2016/5/10/chartex" xmlns:cx5="http://schemas.microsoft.com/office/drawing/2016/5/11/chartex" xmlns:cx6="http://schemas.microsoft.com/office/drawing/2016/5/12/chartex" xmlns:cx7="http://schemas.microsoft.com/office/drawing/2016/5/13/chartex" xmlns:cx8="http://schemas.microsoft.com/office/drawing/2016/5/14/chartex" xmlns:mc="http://schemas.openxmlformats.org/markup-compatibility/2006" xmlns:aink="http://schemas.microsoft.com/office/drawing/2016/ink" xmlns:am3d="http://schemas.microsoft.com/office/drawing/2017/model3d" xmlns:o="urn:schemas-microsoft-com:office:office" xmlns:r="http://schemas.openxmlformats.org/officeDocument/2006/relationships" xmlns:m="http://schemas.openxmlformats.org/officeDocument/2006/math" xmlns:v="urn:schemas-microsoft-com:vml" xmlns:wp14="http://schemas.microsoft.com/office/word/2010/wordprocessingDrawing" xmlns:wp="http://schemas.openxmlformats.org/drawingml/2006/wordprocessingDrawing" xmlns:w10="urn:schemas-microsoft-com:office:word" xmlns:w="http://schemas.openxmlformats.org/wordprocessingml/2006/main" xmlns:w14="http://schemas.microsoft.com/office/word/2010/wordml" xmlns:w15="http://schemas.microsoft.com/office/word/2012/wordml" xmlns:w16cid="http://schemas.microsoft.com/office/word/2016/wordml/cid" xmlns:w16se="http://schemas.microsoft.com/office/word/2015/wordml/symex" xmlns:wpg="http://schemas.microsoft.com/office/word/2010/wordprocessingGroup" xmlns:wpi="http://schemas.microsoft.com/office/word/2010/wordprocessingInk" xmlns:wne="http://schemas.microsoft.com/office/word/2006/wordml" xmlns:wps="http://schemas.microsoft.com/office/word/2010/wordprocessingShape" mc:Ignorable="w14 w15 w16se w16cid wp14">
-  <w:abstractNum w:abstractNumId="0" w15:restartNumberingAfterBreak="0">
-    <w:nsid w:val="FFFFFF89"/>
-    <w:multiLevelType w:val="singleLevel"/>
-    <w:tmpl w:val="1206D1A0"/>
-    <w:lvl w:ilvl="0">
-      <w:start w:val="1"/>
-      <w:numFmt w:val="bullet"/>
-      <w:pStyle w:val="ListBullet"/>
-      <w:lvlText w:val="−"/>
-      <w:lvlJc w:val="left"/>
-      <w:pPr>
-        <w:ind w:left="720" w:hanging="360"/>
-      </w:pPr>
-      <w:rPr>
-        <w:rFonts w:ascii="Century Gothic" w:hAnsi="Century Gothic" w:hint="default"/>
-        <w:color w:val="0D0D0D" w:themeColor="text1" w:themeTint="F2"/>
-      </w:rPr>
-    </w:lvl>
-  </w:abstractNum>
-  <w:num w:numId="1">
-    <w:abstractNumId w:val="0"/>
-  </w:num>
-</w:numbering>
-</file>
-
-<file path=word/glossary/settings.xml><?xml version="1.0" encoding="utf-8"?>
-<w:settings xmlns:mc="http://schemas.openxmlformats.org/markup-compatibility/2006" xmlns:o="urn:schemas-microsoft-com:office:office" xmlns:r="http://schemas.openxmlformats.org/officeDocument/2006/relationships" xmlns:m="http://schemas.openxmlformats.org/officeDocument/2006/math" xmlns:v="urn:schemas-microsoft-com:vml" xmlns:w10="urn:schemas-microsoft-com:office:word" xmlns:w="http://schemas.openxmlformats.org/wordprocessingml/2006/main" xmlns:w14="http://schemas.microsoft.com/office/word/2010/wordml" xmlns:w15="http://schemas.microsoft.com/office/word/2012/wordml" xmlns:w16cid="http://schemas.microsoft.com/office/word/2016/wordml/cid" xmlns:w16se="http://schemas.microsoft.com/office/word/2015/wordml/symex" xmlns:sl="http://schemas.openxmlformats.org/schemaLibrary/2006/main" mc:Ignorable="w14 w15 w16se w16cid">
-  <w:view w:val="normal"/>
-  <w:defaultTabStop w:val="720"/>
-  <w:characterSpacingControl w:val="doNotCompress"/>
-  <w:compat>
-    <w:useFELayout/>
-    <w:compatSetting w:name="compatibilityMode" w:uri="http://schemas.microsoft.com/office/word" w:val="15"/>
-    <w:compatSetting w:name="overrideTableStyleFontSizeAndJustification" w:uri="http://schemas.microsoft.com/office/word" w:val="1"/>
-    <w:compatSetting w:name="enableOpenTypeFeatures" w:uri="http://schemas.microsoft.com/office/word" w:val="1"/>
-    <w:compatSetting w:name="doNotFlipMirrorIndents" w:uri="http://schemas.microsoft.com/office/word" w:val="1"/>
-    <w:compatSetting w:name="differentiateMultirowTableHeaders" w:uri="http://schemas.microsoft.com/office/word" w:val="1"/>
-  </w:compat>
-  <w:rsids>
-    <w:rsidRoot w:val="00A44A87"/>
-    <w:rsid w:val="00A44A87"/>
-  </w:rsids>
-  <m:mathPr>
-    <m:mathFont m:val="Cambria Math"/>
-    <m:brkBin m:val="before"/>
-    <m:brkBinSub m:val="--"/>
-    <m:smallFrac m:val="0"/>
-    <m:dispDef/>
-    <m:lMargin m:val="0"/>
-    <m:rMargin m:val="0"/>
-    <m:defJc m:val="centerGroup"/>
-    <m:wrapIndent m:val="1440"/>
-    <m:intLim m:val="subSup"/>
-    <m:naryLim m:val="undOvr"/>
-  </m:mathPr>
-  <w:themeFontLang w:val="en-US"/>
-  <w:clrSchemeMapping w:bg1="light1" w:t1="dark1" w:bg2="light2" w:t2="dark2" w:accent1="accent1" w:accent2="accent2" w:accent3="accent3" w:accent4="accent4" w:accent5="accent5" w:accent6="accent6" w:hyperlink="hyperlink" w:followedHyperlink="followedHyperlink"/>
-  <w:decimalSymbol w:val="."/>
-  <w:listSeparator w:val=","/>
-  <w15:chartTrackingRefBased/>
-</w:settings>
-</file>
-
-<file path=word/glossary/styles.xml><?xml version="1.0" encoding="utf-8"?>
-<w:styles xmlns:mc="http://schemas.openxmlformats.org/markup-compatibility/2006" xmlns:r="http://schemas.openxmlformats.org/officeDocument/2006/relationships" xmlns:w="http://schemas.openxmlformats.org/wordprocessingml/2006/main" xmlns:w14="http://schemas.microsoft.com/office/word/2010/wordml" xmlns:w15="http://schemas.microsoft.com/office/word/2012/wordml" xmlns:w16cid="http://schemas.microsoft.com/office/word/2016/wordml/cid" xmlns:w16se="http://schemas.microsoft.com/office/word/2015/wordml/symex" mc:Ignorable="w14 w15 w16se w16cid">
-  <w:docDefaults>
-    <w:rPrDefault>
-      <w:rPr>
-        <w:rFonts w:asciiTheme="minorHAnsi" w:eastAsiaTheme="minorEastAsia" w:hAnsiTheme="minorHAnsi" w:cstheme="minorBidi"/>
-        <w:sz w:val="22"/>
-        <w:szCs w:val="22"/>
-        <w:lang w:val="en-US" w:eastAsia="en-US" w:bidi="ar-SA"/>
-      </w:rPr>
-    </w:rPrDefault>
-    <w:pPrDefault>
-      <w:pPr>
-        <w:spacing w:after="160" w:line="259" w:lineRule="auto"/>
-      </w:pPr>
-    </w:pPrDefault>
-  </w:docDefaults>
-  <w:latentStyles w:defLockedState="0" w:defUIPriority="99" w:defSemiHidden="0" w:defUnhideWhenUsed="0" w:defQFormat="0" w:count="375">
-    <w:lsdException w:name="Normal" w:uiPriority="0" w:qFormat="1"/>
-    <w:lsdException w:name="heading 1" w:uiPriority="1" w:qFormat="1"/>
-    <w:lsdException w:name="heading 2" w:semiHidden="1" w:uiPriority="1" w:unhideWhenUsed="1" w:qFormat="1"/>
-    <w:lsdException w:name="heading 3" w:semiHidden="1" w:uiPriority="9" w:unhideWhenUsed="1" w:qFormat="1"/>
-    <w:lsdException w:name="heading 4" w:semiHidden="1" w:uiPriority="9" w:unhideWhenUsed="1" w:qFormat="1"/>
-    <w:lsdException w:name="heading 5" w:semiHidden="1" w:uiPriority="9" w:unhideWhenUsed="1" w:qFormat="1"/>
-    <w:lsdException w:name="heading 6" w:semiHidden="1" w:uiPriority="9" w:unhideWhenUsed="1" w:qFormat="1"/>
-    <w:lsdException w:name="heading 7" w:semiHidden="1" w:uiPriority="9" w:unhideWhenUsed="1" w:qFormat="1"/>
-    <w:lsdException w:name="heading 8" w:semiHidden="1" w:uiPriority="9" w:unhideWhenUsed="1" w:qFormat="1"/>
-    <w:lsdException w:name="heading 9" w:semiHidden="1" w:uiPriority="9" w:unhideWhenUsed="1" w:qFormat="1"/>
-    <w:lsdException w:name="index 1" w:semiHidden="1" w:unhideWhenUsed="1"/>
-    <w:lsdException w:name="index 2" w:semiHidden="1" w:unhideWhenUsed="1"/>
-    <w:lsdException w:name="index 3" w:semiHidden="1" w:unhideWhenUsed="1"/>
-    <w:lsdException w:name="index 4" w:semiHidden="1" w:unhideWhenUsed="1"/>
-    <w:lsdException w:name="index 5" w:semiHidden="1" w:unhideWhenUsed="1"/>
-    <w:lsdException w:name="index 6" w:semiHidden="1" w:unhideWhenUsed="1"/>
-    <w:lsdException w:name="index 7" w:semiHidden="1" w:unhideWhenUsed="1"/>
-    <w:lsdException w:name="index 8" w:semiHidden="1" w:unhideWhenUsed="1"/>
-    <w:lsdException w:name="index 9" w:semiHidden="1" w:unhideWhenUsed="1"/>
-    <w:lsdException w:name="toc 1" w:semiHidden="1" w:uiPriority="39" w:unhideWhenUsed="1"/>
-    <w:lsdException w:name="toc 2" w:semiHidden="1" w:uiPriority="39" w:unhideWhenUsed="1"/>
-    <w:lsdException w:name="toc 3" w:semiHidden="1" w:uiPriority="39" w:unhideWhenUsed="1"/>
-    <w:lsdException w:name="toc 4" w:semiHidden="1" w:uiPriority="39" w:unhideWhenUsed="1"/>
-    <w:lsdException w:name="toc 5" w:semiHidden="1" w:uiPriority="39" w:unhideWhenUsed="1"/>
-    <w:lsdException w:name="toc 6" w:semiHidden="1" w:uiPriority="39" w:unhideWhenUsed="1"/>
-    <w:lsdException w:name="toc 7" w:semiHidden="1" w:uiPriority="39" w:unhideWhenUsed="1"/>
-    <w:lsdException w:name="toc 8" w:semiHidden="1" w:uiPriority="39" w:unhideWhenUsed="1"/>
-    <w:lsdException w:name="toc 9" w:semiHidden="1" w:uiPriority="39" w:unhideWhenUsed="1"/>
-    <w:lsdException w:name="Normal Indent" w:semiHidden="1" w:unhideWhenUsed="1"/>
-    <w:lsdException w:name="footnote text" w:semiHidden="1" w:unhideWhenUsed="1"/>
-    <w:lsdException w:name="annotation text" w:semiHidden="1" w:unhideWhenUsed="1"/>
-    <w:lsdException w:name="header" w:semiHidden="1" w:unhideWhenUsed="1"/>
-    <w:lsdException w:name="footer" w:semiHidden="1" w:unhideWhenUsed="1"/>
-    <w:lsdException w:name="index heading" w:semiHidden="1" w:unhideWhenUsed="1"/>
-    <w:lsdException w:name="caption" w:semiHidden="1" w:uiPriority="35" w:unhideWhenUsed="1" w:qFormat="1"/>
-    <w:lsdException w:name="table of figures" w:semiHidden="1" w:unhideWhenUsed="1"/>
-    <w:lsdException w:name="envelope address" w:semiHidden="1" w:unhideWhenUsed="1"/>
-    <w:lsdException w:name="envelope return" w:semiHidden="1" w:unhideWhenUsed="1"/>
-    <w:lsdException w:name="footnote reference" w:semiHidden="1" w:unhideWhenUsed="1"/>
-    <w:lsdException w:name="annotation reference" w:semiHidden="1" w:unhideWhenUsed="1"/>
-    <w:lsdException w:name="line number" w:semiHidden="1" w:unhideWhenUsed="1"/>
-    <w:lsdException w:name="page number" w:semiHidden="1" w:unhideWhenUsed="1"/>
-    <w:lsdException w:name="endnote reference" w:semiHidden="1" w:unhideWhenUsed="1"/>
-    <w:lsdException w:name="endnote text" w:semiHidden="1" w:unhideWhenUsed="1"/>
-    <w:lsdException w:name="table of authorities" w:semiHidden="1" w:unhideWhenUsed="1"/>
-    <w:lsdException w:name="macro" w:semiHidden="1" w:unhideWhenUsed="1"/>
-    <w:lsdException w:name="toa heading" w:semiHidden="1" w:unhideWhenUsed="1"/>
-    <w:lsdException w:name="List" w:semiHidden="1" w:unhideWhenUsed="1"/>
-    <w:lsdException w:name="List Bullet" w:semiHidden="1" w:uiPriority="1" w:unhideWhenUsed="1" w:qFormat="1"/>
-    <w:lsdException w:name="List Number" w:semiHidden="1" w:unhideWhenUsed="1"/>
-    <w:lsdException w:name="List 2" w:semiHidden="1" w:unhideWhenUsed="1"/>
-    <w:lsdException w:name="List 3" w:semiHidden="1" w:unhideWhenUsed="1"/>
-    <w:lsdException w:name="List 4" w:semiHidden="1" w:unhideWhenUsed="1"/>
-    <w:lsdException w:name="List 5" w:semiHidden="1" w:unhideWhenUsed="1"/>
-    <w:lsdException w:name="List Bullet 2" w:semiHidden="1" w:unhideWhenUsed="1"/>
-    <w:lsdException w:name="List Bullet 3" w:semiHidden="1" w:unhideWhenUsed="1"/>
-    <w:lsdException w:name="List Bullet 4" w:semiHidden="1" w:unhideWhenUsed="1"/>
-    <w:lsdException w:name="List Bullet 5" w:semiHidden="1" w:unhideWhenUsed="1"/>
-    <w:lsdException w:name="List Number 2" w:semiHidden="1" w:unhideWhenUsed="1"/>
-    <w:lsdException w:name="List Number 3" w:semiHidden="1" w:unhideWhenUsed="1"/>
-    <w:lsdException w:name="List Number 4" w:semiHidden="1" w:unhideWhenUsed="1"/>
-    <w:lsdException w:name="List Number 5" w:semiHidden="1" w:unhideWhenUsed="1"/>
-    <w:lsdException w:name="Title" w:uiPriority="10" w:qFormat="1"/>
-    <w:lsdException w:name="Closing" w:semiHidden="1" w:unhideWhenUsed="1"/>
-    <w:lsdException w:name="Signature" w:semiHidden="1" w:unhideWhenUsed="1"/>
-    <w:lsdException w:name="Default Paragraph Font" w:semiHidden="1" w:uiPriority="1" w:unhideWhenUsed="1"/>
-    <w:lsdException w:name="Body Text" w:semiHidden="1" w:unhideWhenUsed="1"/>
-    <w:lsdException w:name="Body Text Indent" w:semiHidden="1" w:unhideWhenUsed="1"/>
-    <w:lsdException w:name="List Continue" w:semiHidden="1" w:unhideWhenUsed="1"/>
-    <w:lsdException w:name="List Continue 2" w:semiHidden="1" w:unhideWhenUsed="1"/>
-    <w:lsdException w:name="List Continue 3" w:semiHidden="1" w:unhideWhenUsed="1"/>
-    <w:lsdException w:name="List Continue 4" w:semiHidden="1" w:unhideWhenUsed="1"/>
-    <w:lsdException w:name="List Continue 5" w:semiHidden="1" w:unhideWhenUsed="1"/>
-    <w:lsdException w:name="Message Header" w:semiHidden="1" w:unhideWhenUsed="1"/>
-    <w:lsdException w:name="Subtitle" w:uiPriority="11" w:qFormat="1"/>
-    <w:lsdException w:name="Salutation" w:semiHidden="1" w:unhideWhenUsed="1"/>
-    <w:lsdException w:name="Date" w:semiHidden="1" w:unhideWhenUsed="1"/>
-    <w:lsdException w:name="Body Text First Indent" w:semiHidden="1" w:unhideWhenUsed="1"/>
-    <w:lsdException w:name="Body Text First Indent 2" w:semiHidden="1" w:unhideWhenUsed="1"/>
-    <w:lsdException w:name="Note Heading" w:semiHidden="1" w:unhideWhenUsed="1"/>
-    <w:lsdException w:name="Body Text 2" w:semiHidden="1" w:unhideWhenUsed="1"/>
-    <w:lsdException w:name="Body Text 3" w:semiHidden="1" w:unhideWhenUsed="1"/>
-    <w:lsdException w:name="Body Text Indent 2" w:semiHidden="1" w:unhideWhenUsed="1"/>
-    <w:lsdException w:name="Body Text Indent 3" w:semiHidden="1" w:unhideWhenUsed="1"/>
-    <w:lsdException w:name="Block Text" w:semiHidden="1" w:unhideWhenUsed="1"/>
-    <w:lsdException w:name="Hyperlink" w:semiHidden="1" w:unhideWhenUsed="1"/>
-    <w:lsdException w:name="FollowedHyperlink" w:semiHidden="1" w:unhideWhenUsed="1"/>
-    <w:lsdException w:name="Strong" w:uiPriority="22" w:qFormat="1"/>
-    <w:lsdException w:name="Emphasis" w:uiPriority="20" w:qFormat="1"/>
-    <w:lsdException w:name="Document Map" w:semiHidden="1" w:unhideWhenUsed="1"/>
-    <w:lsdException w:name="Plain Text" w:semiHidden="1" w:unhideWhenUsed="1"/>
-    <w:lsdException w:name="E-mail Signature" w:semiHidden="1" w:unhideWhenUsed="1"/>
-    <w:lsdException w:name="HTML Top of Form" w:semiHidden="1" w:unhideWhenUsed="1"/>
-    <w:lsdException w:name="HTML Bottom of Form" w:semiHidden="1" w:unhideWhenUsed="1"/>
-    <w:lsdException w:name="Normal (Web)" w:semiHidden="1" w:unhideWhenUsed="1"/>
-    <w:lsdException w:name="HTML Acronym" w:semiHidden="1" w:unhideWhenUsed="1"/>
-    <w:lsdException w:name="HTML Address" w:semiHidden="1" w:unhideWhenUsed="1"/>
-    <w:lsdException w:name="HTML Cite" w:semiHidden="1" w:unhideWhenUsed="1"/>
-    <w:lsdException w:name="HTML Code" w:semiHidden="1" w:unhideWhenUsed="1"/>
-    <w:lsdException w:name="HTML Definition" w:semiHidden="1" w:unhideWhenUsed="1"/>
-    <w:lsdException w:name="HTML Keyboard" w:semiHidden="1" w:unhideWhenUsed="1"/>
-    <w:lsdException w:name="HTML Preformatted" w:semiHidden="1" w:unhideWhenUsed="1"/>
-    <w:lsdException w:name="HTML Sample" w:semiHidden="1" w:unhideWhenUsed="1"/>
-    <w:lsdException w:name="HTML Typewriter" w:semiHidden="1" w:unhideWhenUsed="1"/>
-    <w:lsdException w:name="HTML Variable" w:semiHidden="1" w:unhideWhenUsed="1"/>
-    <w:lsdException w:name="Normal Table" w:semiHidden="1" w:unhideWhenUsed="1"/>
-    <w:lsdException w:name="annotation subject" w:semiHidden="1" w:unhideWhenUsed="1"/>
-    <w:lsdException w:name="No List" w:semiHidden="1" w:unhideWhenUsed="1"/>
-    <w:lsdException w:name="Outline List 1" w:semiHidden="1" w:unhideWhenUsed="1"/>
-    <w:lsdException w:name="Outline List 2" w:semiHidden="1" w:unhideWhenUsed="1"/>
-    <w:lsdException w:name="Outline List 3" w:semiHidden="1" w:unhideWhenUsed="1"/>
-    <w:lsdException w:name="Table Simple 1" w:semiHidden="1" w:unhideWhenUsed="1"/>
-    <w:lsdException w:name="Table Simple 2" w:semiHidden="1" w:unhideWhenUsed="1"/>
-    <w:lsdException w:name="Table Simple 3" w:semiHidden="1" w:unhideWhenUsed="1"/>
-    <w:lsdException w:name="Table Classic 1" w:semiHidden="1" w:unhideWhenUsed="1"/>
-    <w:lsdException w:name="Table Classic 2" w:semiHidden="1" w:unhideWhenUsed="1"/>
-    <w:lsdException w:name="Table Classic 3" w:semiHidden="1" w:unhideWhenUsed="1"/>
-    <w:lsdException w:name="Table Classic 4" w:semiHidden="1" w:unhideWhenUsed="1"/>
-    <w:lsdException w:name="Table Colorful 1" w:semiHidden="1" w:unhideWhenUsed="1"/>
-    <w:lsdException w:name="Table Colorful 2" w:semiHidden="1" w:unhideWhenUsed="1"/>
-    <w:lsdException w:name="Table Colorful 3" w:semiHidden="1" w:unhideWhenUsed="1"/>
-    <w:lsdException w:name="Table Columns 1" w:semiHidden="1" w:unhideWhenUsed="1"/>
-    <w:lsdException w:name="Table Columns 2" w:semiHidden="1" w:unhideWhenUsed="1"/>
-    <w:lsdException w:name="Table Columns 3" w:semiHidden="1" w:unhideWhenUsed="1"/>
-    <w:lsdException w:name="Table Columns 4" w:semiHidden="1" w:unhideWhenUsed="1"/>
-    <w:lsdException w:name="Table Columns 5" w:semiHidden="1" w:unhideWhenUsed="1"/>
-    <w:lsdException w:name="Table Grid 1" w:semiHidden="1" w:unhideWhenUsed="1"/>
-    <w:lsdException w:name="Table Grid 2" w:semiHidden="1" w:unhideWhenUsed="1"/>
-    <w:lsdException w:name="Table Grid 3" w:semiHidden="1" w:unhideWhenUsed="1"/>
-    <w:lsdException w:name="Table Grid 4" w:semiHidden="1" w:unhideWhenUsed="1"/>
-    <w:lsdException w:name="Table Grid 5" w:semiHidden="1" w:unhideWhenUsed="1"/>
-    <w:lsdException w:name="Table Grid 6" w:semiHidden="1" w:unhideWhenUsed="1"/>
-    <w:lsdException w:name="Table Grid 7" w:semiHidden="1" w:unhideWhenUsed="1"/>
-    <w:lsdException w:name="Table Grid 8" w:semiHidden="1" w:unhideWhenUsed="1"/>
-    <w:lsdException w:name="Table List 1" w:semiHidden="1" w:unhideWhenUsed="1"/>
-    <w:lsdException w:name="Table List 2" w:semiHidden="1" w:unhideWhenUsed="1"/>
-    <w:lsdException w:name="Table List 3" w:semiHidden="1" w:unhideWhenUsed="1"/>
-    <w:lsdException w:name="Table List 4" w:semiHidden="1" w:unhideWhenUsed="1"/>
-    <w:lsdException w:name="Table List 5" w:semiHidden="1" w:unhideWhenUsed="1"/>
-    <w:lsdException w:name="Table List 6" w:semiHidden="1" w:unhideWhenUsed="1"/>
-    <w:lsdException w:name="Table List 7" w:semiHidden="1" w:unhideWhenUsed="1"/>
-    <w:lsdException w:name="Table List 8" w:semiHidden="1" w:unhideWhenUsed="1"/>
-    <w:lsdException w:name="Table 3D effects 1" w:semiHidden="1" w:unhideWhenUsed="1"/>
-    <w:lsdException w:name="Table 3D effects 2" w:semiHidden="1" w:unhideWhenUsed="1"/>
-    <w:lsdException w:name="Table 3D effects 3" w:semiHidden="1" w:unhideWhenUsed="1"/>
-    <w:lsdException w:name="Table Contemporary" w:semiHidden="1" w:unhideWhenUsed="1"/>
-    <w:lsdException w:name="Table Elegant" w:semiHidden="1" w:unhideWhenUsed="1"/>
-    <w:lsdException w:name="Table Professional" w:semiHidden="1" w:unhideWhenUsed="1"/>
-    <w:lsdException w:name="Table Subtle 1" w:semiHidden="1" w:unhideWhenUsed="1"/>
-    <w:lsdException w:name="Table Subtle 2" w:semiHidden="1" w:unhideWhenUsed="1"/>
-    <w:lsdException w:name="Table Web 1" w:semiHidden="1" w:unhideWhenUsed="1"/>
-    <w:lsdException w:name="Table Web 2" w:semiHidden="1" w:unhideWhenUsed="1"/>
-    <w:lsdException w:name="Table Web 3" w:semiHidden="1" w:unhideWhenUsed="1"/>
-    <w:lsdException w:name="Balloon Text" w:semiHidden="1" w:unhideWhenUsed="1"/>
-    <w:lsdException w:name="Table Grid" w:uiPriority="39"/>
-    <w:lsdException w:name="Table Theme" w:semiHidden="1" w:unhideWhenUsed="1"/>
-    <w:lsdException w:name="Placeholder Text" w:semiHidden="1"/>
-    <w:lsdException w:name="No Spacing" w:uiPriority="1" w:qFormat="1"/>
-    <w:lsdException w:name="Light Shading" w:uiPriority="60"/>
-    <w:lsdException w:name="Light List" w:uiPriority="61"/>
-    <w:lsdException w:name="Light Grid" w:uiPriority="62"/>
-    <w:lsdException w:name="Medium Shading 1" w:uiPriority="63"/>
-    <w:lsdException w:name="Medium Shading 2" w:uiPriority="64"/>
-    <w:lsdException w:name="Medium List 1" w:uiPriority="65"/>
-    <w:lsdException w:name="Medium List 2" w:uiPriority="66"/>
-    <w:lsdException w:name="Medium Grid 1" w:uiPriority="67"/>
-    <w:lsdException w:name="Medium Grid 2" w:uiPriority="68"/>
-    <w:lsdException w:name="Medium Grid 3" w:uiPriority="69"/>
-    <w:lsdException w:name="Dark List" w:uiPriority="70"/>
-    <w:lsdException w:name="Colorful Shading" w:uiPriority="71"/>
-    <w:lsdException w:name="Colorful List" w:uiPriority="72"/>
-    <w:lsdException w:name="Colorful Grid" w:uiPriority="73"/>
-    <w:lsdException w:name="Light Shading Accent 1" w:uiPriority="60"/>
-    <w:lsdException w:name="Light List Accent 1" w:uiPriority="61"/>
-    <w:lsdException w:name="Light Grid Accent 1" w:uiPriority="62"/>
-    <w:lsdException w:name="Medium Shading 1 Accent 1" w:uiPriority="63"/>
-    <w:lsdException w:name="Medium Shading 2 Accent 1" w:uiPriority="64"/>
-    <w:lsdException w:name="Medium List 1 Accent 1" w:uiPriority="65"/>
-    <w:lsdException w:name="Revision" w:semiHidden="1"/>
-    <w:lsdException w:name="List Paragraph" w:uiPriority="34" w:qFormat="1"/>
-    <w:lsdException w:name="Quote" w:uiPriority="29" w:qFormat="1"/>
-    <w:lsdException w:name="Intense Quote" w:uiPriority="30" w:qFormat="1"/>
-    <w:lsdException w:name="Medium List 2 Accent 1" w:uiPriority="66"/>
-    <w:lsdException w:name="Medium Grid 1 Accent 1" w:uiPriority="67"/>
-    <w:lsdException w:name="Medium Grid 2 Accent 1" w:uiPriority="68"/>
-    <w:lsdException w:name="Medium Grid 3 Accent 1" w:uiPriority="69"/>
-    <w:lsdException w:name="Dark List Accent 1" w:uiPriority="70"/>
-    <w:lsdException w:name="Colorful Shading Accent 1" w:uiPriority="71"/>
-    <w:lsdException w:name="Colorful List Accent 1" w:uiPriority="72"/>
-    <w:lsdException w:name="Colorful Grid Accent 1" w:uiPriority="73"/>
-    <w:lsdException w:name="Light Shading Accent 2" w:uiPriority="60"/>
-    <w:lsdException w:name="Light List Accent 2" w:uiPriority="61"/>
-    <w:lsdException w:name="Light Grid Accent 2" w:uiPriority="62"/>
-    <w:lsdException w:name="Medium Shading 1 Accent 2" w:uiPriority="63"/>
-    <w:lsdException w:name="Medium Shading 2 Accent 2" w:uiPriority="64"/>
-    <w:lsdException w:name="Medium List 1 Accent 2" w:uiPriority="65"/>
-    <w:lsdException w:name="Medium List 2 Accent 2" w:uiPriority="66"/>
-    <w:lsdException w:name="Medium Grid 1 Accent 2" w:uiPriority="67"/>
-    <w:lsdException w:name="Medium Grid 2 Accent 2" w:uiPriority="68"/>
-    <w:lsdException w:name="Medium Grid 3 Accent 2" w:uiPriority="69"/>
-    <w:lsdException w:name="Dark List Accent 2" w:uiPriority="70"/>
-    <w:lsdException w:name="Colorful Shading Accent 2" w:uiPriority="71"/>
-    <w:lsdException w:name="Colorful List Accent 2" w:uiPriority="72"/>
-    <w:lsdException w:name="Colorful Grid Accent 2" w:uiPriority="73"/>
-    <w:lsdException w:name="Light Shading Accent 3" w:uiPriority="60"/>
-    <w:lsdException w:name="Light List Accent 3" w:uiPriority="61"/>
-    <w:lsdException w:name="Light Grid Accent 3" w:uiPriority="62"/>
-    <w:lsdException w:name="Medium Shading 1 Accent 3" w:uiPriority="63"/>
-    <w:lsdException w:name="Medium Shading 2 Accent 3" w:uiPriority="64"/>
-    <w:lsdException w:name="Medium List 1 Accent 3" w:uiPriority="65"/>
-    <w:lsdException w:name="Medium List 2 Accent 3" w:uiPriority="66"/>
-    <w:lsdException w:name="Medium Grid 1 Accent 3" w:uiPriority="67"/>
-    <w:lsdException w:name="Medium Grid 2 Accent 3" w:uiPriority="68"/>
-    <w:lsdException w:name="Medium Grid 3 Accent 3" w:uiPriority="69"/>
-    <w:lsdException w:name="Dark List Accent 3" w:uiPriority="70"/>
-    <w:lsdException w:name="Colorful Shading Accent 3" w:uiPriority="71"/>
-    <w:lsdException w:name="Colorful List Accent 3" w:uiPriority="72"/>
-    <w:lsdException w:name="Colorful Grid Accent 3" w:uiPriority="73"/>
-    <w:lsdException w:name="Light Shading Accent 4" w:uiPriority="60"/>
-    <w:lsdException w:name="Light List Accent 4" w:uiPriority="61"/>
-    <w:lsdException w:name="Light Grid Accent 4" w:uiPriority="62"/>
-    <w:lsdException w:name="Medium Shading 1 Accent 4" w:uiPriority="63"/>
-    <w:lsdException w:name="Medium Shading 2 Accent 4" w:uiPriority="64"/>
-    <w:lsdException w:name="Medium List 1 Accent 4" w:uiPriority="65"/>
-    <w:lsdException w:name="Medium List 2 Accent 4" w:uiPriority="66"/>
-    <w:lsdException w:name="Medium Grid 1 Accent 4" w:uiPriority="67"/>
-    <w:lsdException w:name="Medium Grid 2 Accent 4" w:uiPriority="68"/>
-    <w:lsdException w:name="Medium Grid 3 Accent 4" w:uiPriority="69"/>
-    <w:lsdException w:name="Dark List Accent 4" w:uiPriority="70"/>
-    <w:lsdException w:name="Colorful Shading Accent 4" w:uiPriority="71"/>
-    <w:lsdException w:name="Colorful List Accent 4" w:uiPriority="72"/>
-    <w:lsdException w:name="Colorful Grid Accent 4" w:uiPriority="73"/>
-    <w:lsdException w:name="Light Shading Accent 5" w:uiPriority="60"/>
-    <w:lsdException w:name="Light List Accent 5" w:uiPriority="61"/>
-    <w:lsdException w:name="Light Grid Accent 5" w:uiPriority="62"/>
-    <w:lsdException w:name="Medium Shading 1 Accent 5" w:uiPriority="63"/>
-    <w:lsdException w:name="Medium Shading 2 Accent 5" w:uiPriority="64"/>
-    <w:lsdException w:name="Medium List 1 Accent 5" w:uiPriority="65"/>
-    <w:lsdException w:name="Medium List 2 Accent 5" w:uiPriority="66"/>
-    <w:lsdException w:name="Medium Grid 1 Accent 5" w:uiPriority="67"/>
-    <w:lsdException w:name="Medium Grid 2 Accent 5" w:uiPriority="68"/>
-    <w:lsdException w:name="Medium Grid 3 Accent 5" w:uiPriority="69"/>
-    <w:lsdException w:name="Dark List Accent 5" w:uiPriority="70"/>
-    <w:lsdException w:name="Colorful Shading Accent 5" w:uiPriority="71"/>
-    <w:lsdException w:name="Colorful List Accent 5" w:uiPriority="72"/>
-    <w:lsdException w:name="Colorful Grid Accent 5" w:uiPriority="73"/>
-    <w:lsdException w:name="Light Shading Accent 6" w:uiPriority="60"/>
-    <w:lsdException w:name="Light List Accent 6" w:uiPriority="61"/>
-    <w:lsdException w:name="Light Grid Accent 6" w:uiPriority="62"/>
-    <w:lsdException w:name="Medium Shading 1 Accent 6" w:uiPriority="63"/>
-    <w:lsdException w:name="Medium Shading 2 Accent 6" w:uiPriority="64"/>
-    <w:lsdException w:name="Medium List 1 Accent 6" w:uiPriority="65"/>
-    <w:lsdException w:name="Medium List 2 Accent 6" w:uiPriority="66"/>
-    <w:lsdException w:name="Medium Grid 1 Accent 6" w:uiPriority="67"/>
-    <w:lsdException w:name="Medium Grid 2 Accent 6" w:uiPriority="68"/>
-    <w:lsdException w:name="Medium Grid 3 Accent 6" w:uiPriority="69"/>
-    <w:lsdException w:name="Dark List Accent 6" w:uiPriority="70"/>
-    <w:lsdException w:name="Colorful Shading Accent 6" w:uiPriority="71"/>
-    <w:lsdException w:name="Colorful List Accent 6" w:uiPriority="72"/>
-    <w:lsdException w:name="Colorful Grid Accent 6" w:uiPriority="73"/>
-    <w:lsdException w:name="Subtle Emphasis" w:uiPriority="19" w:qFormat="1"/>
-    <w:lsdException w:name="Intense Emphasis" w:uiPriority="21" w:qFormat="1"/>
-    <w:lsdException w:name="Subtle Reference" w:uiPriority="31" w:qFormat="1"/>
-    <w:lsdException w:name="Intense Reference" w:uiPriority="32" w:qFormat="1"/>
-    <w:lsdException w:name="Book Title" w:uiPriority="33" w:qFormat="1"/>
-    <w:lsdException w:name="Bibliography" w:semiHidden="1" w:uiPriority="37" w:unhideWhenUsed="1"/>
-    <w:lsdException w:name="TOC Heading" w:semiHidden="1" w:uiPriority="39" w:unhideWhenUsed="1" w:qFormat="1"/>
-    <w:lsdException w:name="Plain Table 1" w:uiPriority="41"/>
-    <w:lsdException w:name="Plain Table 2" w:uiPriority="42"/>
-    <w:lsdException w:name="Plain Table 3" w:uiPriority="43"/>
-    <w:lsdException w:name="Plain Table 4" w:uiPriority="44"/>
-    <w:lsdException w:name="Plain Table 5" w:uiPriority="45"/>
-    <w:lsdException w:name="Grid Table Light" w:uiPriority="40"/>
-    <w:lsdException w:name="Grid Table 1 Light" w:uiPriority="46"/>
-    <w:lsdException w:name="Grid Table 2" w:uiPriority="47"/>
-    <w:lsdException w:name="Grid Table 3" w:uiPriority="48"/>
-    <w:lsdException w:name="Grid Table 4" w:uiPriority="49"/>
-    <w:lsdException w:name="Grid Table 5 Dark" w:uiPriority="50"/>
-    <w:lsdException w:name="Grid Table 6 Colorful" w:uiPriority="51"/>
-    <w:lsdException w:name="Grid Table 7 Colorful" w:uiPriority="52"/>
-    <w:lsdException w:name="Grid Table 1 Light Accent 1" w:uiPriority="46"/>
-    <w:lsdException w:name="Grid Table 2 Accent 1" w:uiPriority="47"/>
-    <w:lsdException w:name="Grid Table 3 Accent 1" w:uiPriority="48"/>
-    <w:lsdException w:name="Grid Table 4 Accent 1" w:uiPriority="49"/>
-    <w:lsdException w:name="Grid Table 5 Dark Accent 1" w:uiPriority="50"/>
-    <w:lsdException w:name="Grid Table 6 Colorful Accent 1" w:uiPriority="51"/>
-    <w:lsdException w:name="Grid Table 7 Colorful Accent 1" w:uiPriority="52"/>
-    <w:lsdException w:name="Grid Table 1 Light Accent 2" w:uiPriority="46"/>
-    <w:lsdException w:name="Grid Table 2 Accent 2" w:uiPriority="47"/>
-    <w:lsdException w:name="Grid Table 3 Accent 2" w:uiPriority="48"/>
-    <w:lsdException w:name="Grid Table 4 Accent 2" w:uiPriority="49"/>
-    <w:lsdException w:name="Grid Table 5 Dark Accent 2" w:uiPriority="50"/>
-    <w:lsdException w:name="Grid Table 6 Colorful Accent 2" w:uiPriority="51"/>
-    <w:lsdException w:name="Grid Table 7 Colorful Accent 2" w:uiPriority="52"/>
-    <w:lsdException w:name="Grid Table 1 Light Accent 3" w:uiPriority="46"/>
-    <w:lsdException w:name="Grid Table 2 Accent 3" w:uiPriority="47"/>
-    <w:lsdException w:name="Grid Table 3 Accent 3" w:uiPriority="48"/>
-    <w:lsdException w:name="Grid Table 4 Accent 3" w:uiPriority="49"/>
-    <w:lsdException w:name="Grid Table 5 Dark Accent 3" w:uiPriority="50"/>
-    <w:lsdException w:name="Grid Table 6 Colorful Accent 3" w:uiPriority="51"/>
-    <w:lsdException w:name="Grid Table 7 Colorful Accent 3" w:uiPriority="52"/>
-    <w:lsdException w:name="Grid Table 1 Light Accent 4" w:uiPriority="46"/>
-    <w:lsdException w:name="Grid Table 2 Accent 4" w:uiPriority="47"/>
-    <w:lsdException w:name="Grid Table 3 Accent 4" w:uiPriority="48"/>
-    <w:lsdException w:name="Grid Table 4 Accent 4" w:uiPriority="49"/>
-    <w:lsdException w:name="Grid Table 5 Dark Accent 4" w:uiPriority="50"/>
-    <w:lsdException w:name="Grid Table 6 Colorful Accent 4" w:uiPriority="51"/>
-    <w:lsdException w:name="Grid Table 7 Colorful Accent 4" w:uiPriority="52"/>
-    <w:lsdException w:name="Grid Table 1 Light Accent 5" w:uiPriority="46"/>
-    <w:lsdException w:name="Grid Table 2 Accent 5" w:uiPriority="47"/>
-    <w:lsdException w:name="Grid Table 3 Accent 5" w:uiPriority="48"/>
-    <w:lsdException w:name="Grid Table 4 Accent 5" w:uiPriority="49"/>
-    <w:lsdException w:name="Grid Table 5 Dark Accent 5" w:uiPriority="50"/>
-    <w:lsdException w:name="Grid Table 6 Colorful Accent 5" w:uiPriority="51"/>
-    <w:lsdException w:name="Grid Table 7 Colorful Accent 5" w:uiPriority="52"/>
-    <w:lsdException w:name="Grid Table 1 Light Accent 6" w:uiPriority="46"/>
-    <w:lsdException w:name="Grid Table 2 Accent 6" w:uiPriority="47"/>
-    <w:lsdException w:name="Grid Table 3 Accent 6" w:uiPriority="48"/>
-    <w:lsdException w:name="Grid Table 4 Accent 6" w:uiPriority="49"/>
-    <w:lsdException w:name="Grid Table 5 Dark Accent 6" w:uiPriority="50"/>
-    <w:lsdException w:name="Grid Table 6 Colorful Accent 6" w:uiPriority="51"/>
-    <w:lsdException w:name="Grid Table 7 Colorful Accent 6" w:uiPriority="52"/>
-    <w:lsdException w:name="List Table 1 Light" w:uiPriority="46"/>
-    <w:lsdException w:name="List Table 2" w:uiPriority="47"/>
-    <w:lsdException w:name="List Table 3" w:uiPriority="48"/>
-    <w:lsdException w:name="List Table 4" w:uiPriority="49"/>
-    <w:lsdException w:name="List Table 5 Dark" w:uiPriority="50"/>
-    <w:lsdException w:name="List Table 6 Colorful" w:uiPriority="51"/>
-    <w:lsdException w:name="List Table 7 Colorful" w:uiPriority="52"/>
-    <w:lsdException w:name="List Table 1 Light Accent 1" w:uiPriority="46"/>
-    <w:lsdException w:name="List Table 2 Accent 1" w:uiPriority="47"/>
-    <w:lsdException w:name="List Table 3 Accent 1" w:uiPriority="48"/>
-    <w:lsdException w:name="List Table 4 Accent 1" w:uiPriority="49"/>
-    <w:lsdException w:name="List Table 5 Dark Accent 1" w:uiPriority="50"/>
-    <w:lsdException w:name="List Table 6 Colorful Accent 1" w:uiPriority="51"/>
-    <w:lsdException w:name="List Table 7 Colorful Accent 1" w:uiPriority="52"/>
-    <w:lsdException w:name="List Table 1 Light Accent 2" w:uiPriority="46"/>
-    <w:lsdException w:name="List Table 2 Accent 2" w:uiPriority="47"/>
-    <w:lsdException w:name="List Table 3 Accent 2" w:uiPriority="48"/>
-    <w:lsdException w:name="List Table 4 Accent 2" w:uiPriority="49"/>
-    <w:lsdException w:name="List Table 5 Dark Accent 2" w:uiPriority="50"/>
-    <w:lsdException w:name="List Table 6 Colorful Accent 2" w:uiPriority="51"/>
-    <w:lsdException w:name="List Table 7 Colorful Accent 2" w:uiPriority="52"/>
-    <w:lsdException w:name="List Table 1 Light Accent 3" w:uiPriority="46"/>
-    <w:lsdException w:name="List Table 2 Accent 3" w:uiPriority="47"/>
-    <w:lsdException w:name="List Table 3 Accent 3" w:uiPriority="48"/>
-    <w:lsdException w:name="List Table 4 Accent 3" w:uiPriority="49"/>
-    <w:lsdException w:name="List Table 5 Dark Accent 3" w:uiPriority="50"/>
-    <w:lsdException w:name="List Table 6 Colorful Accent 3" w:uiPriority="51"/>
-    <w:lsdException w:name="List Table 7 Colorful Accent 3" w:uiPriority="52"/>
-    <w:lsdException w:name="List Table 1 Light Accent 4" w:uiPriority="46"/>
-    <w:lsdException w:name="List Table 2 Accent 4" w:uiPriority="47"/>
-    <w:lsdException w:name="List Table 3 Accent 4" w:uiPriority="48"/>
-    <w:lsdException w:name="List Table 4 Accent 4" w:uiPriority="49"/>
-    <w:lsdException w:name="List Table 5 Dark Accent 4" w:uiPriority="50"/>
-    <w:lsdException w:name="List Table 6 Colorful Accent 4" w:uiPriority="51"/>
-    <w:lsdException w:name="List Table 7 Colorful Accent 4" w:uiPriority="52"/>
-    <w:lsdException w:name="List Table 1 Light Accent 5" w:uiPriority="46"/>
-    <w:lsdException w:name="List Table 2 Accent 5" w:uiPriority="47"/>
-    <w:lsdException w:name="List Table 3 Accent 5" w:uiPriority="48"/>
-    <w:lsdException w:name="List Table 4 Accent 5" w:uiPriority="49"/>
-    <w:lsdException w:name="List Table 5 Dark Accent 5" w:uiPriority="50"/>
-    <w:lsdException w:name="List Table 6 Colorful Accent 5" w:uiPriority="51"/>
-    <w:lsdException w:name="List Table 7 Colorful Accent 5" w:uiPriority="52"/>
-    <w:lsdException w:name="List Table 1 Light Accent 6" w:uiPriority="46"/>
-    <w:lsdException w:name="List Table 2 Accent 6" w:uiPriority="47"/>
-    <w:lsdException w:name="List Table 3 Accent 6" w:uiPriority="48"/>
-    <w:lsdException w:name="List Table 4 Accent 6" w:uiPriority="49"/>
-    <w:lsdException w:name="List Table 5 Dark Accent 6" w:uiPriority="50"/>
-    <w:lsdException w:name="List Table 6 Colorful Accent 6" w:uiPriority="51"/>
-    <w:lsdException w:name="List Table 7 Colorful Accent 6" w:uiPriority="52"/>
-    <w:lsdException w:name="Mention" w:semiHidden="1" w:unhideWhenUsed="1"/>
-    <w:lsdException w:name="Smart Hyperlink" w:semiHidden="1" w:unhideWhenUsed="1"/>
-    <w:lsdException w:name="Hashtag" w:semiHidden="1" w:unhideWhenUsed="1"/>
-    <w:lsdException w:name="Unresolved Mention" w:semiHidden="1" w:unhideWhenUsed="1"/>
-  </w:latentStyles>
-  <w:style w:type="paragraph" w:default="1" w:styleId="Normal">
-    <w:name w:val="Normal"/>
-    <w:qFormat/>
-  </w:style>
-  <w:style w:type="paragraph" w:styleId="Heading1">
-    <w:name w:val="heading 1"/>
-    <w:basedOn w:val="Normal"/>
-    <w:next w:val="Normal"/>
-    <w:link w:val="Heading1Char"/>
-    <w:uiPriority w:val="1"/>
-    <w:qFormat/>
-    <w:pPr>
-      <w:keepNext/>
-      <w:keepLines/>
-      <w:spacing w:before="600" w:after="60" w:line="264" w:lineRule="auto"/>
-      <w:outlineLvl w:val="0"/>
-    </w:pPr>
-    <w:rPr>
-      <w:rFonts w:asciiTheme="majorHAnsi" w:eastAsiaTheme="majorEastAsia" w:hAnsiTheme="majorHAnsi" w:cstheme="majorBidi"/>
-      <w:color w:val="4472C4" w:themeColor="accent1"/>
-      <w:sz w:val="30"/>
-    </w:rPr>
-  </w:style>
-  <w:style w:type="paragraph" w:styleId="Heading2">
-    <w:name w:val="heading 2"/>
-    <w:basedOn w:val="Normal"/>
-    <w:next w:val="Normal"/>
-    <w:link w:val="Heading2Char"/>
-    <w:uiPriority w:val="1"/>
-    <w:unhideWhenUsed/>
-    <w:qFormat/>
-    <w:pPr>
-      <w:keepNext/>
-      <w:keepLines/>
-      <w:spacing w:before="240" w:after="0" w:line="264" w:lineRule="auto"/>
-      <w:outlineLvl w:val="1"/>
-    </w:pPr>
-    <w:rPr>
-      <w:rFonts w:asciiTheme="majorHAnsi" w:eastAsiaTheme="majorEastAsia" w:hAnsiTheme="majorHAnsi" w:cstheme="majorBidi"/>
-      <w:caps/>
-      <w:color w:val="4472C4" w:themeColor="accent1"/>
-    </w:rPr>
-  </w:style>
-  <w:style w:type="character" w:default="1" w:styleId="DefaultParagraphFont">
-    <w:name w:val="Default Paragraph Font"/>
-    <w:uiPriority w:val="1"/>
-    <w:semiHidden/>
-    <w:unhideWhenUsed/>
-  </w:style>
-  <w:style w:type="table" w:default="1" w:styleId="TableNormal">
-    <w:name w:val="Normal Table"/>
-    <w:uiPriority w:val="99"/>
-    <w:semiHidden/>
-    <w:unhideWhenUsed/>
-    <w:tblPr>
-      <w:tblInd w:w="0" w:type="dxa"/>
-      <w:tblCellMar>
-        <w:top w:w="0" w:type="dxa"/>
-        <w:left w:w="108" w:type="dxa"/>
-        <w:bottom w:w="0" w:type="dxa"/>
-        <w:right w:w="108" w:type="dxa"/>
-      </w:tblCellMar>
-    </w:tblPr>
-  </w:style>
-  <w:style w:type="numbering" w:default="1" w:styleId="NoList">
-    <w:name w:val="No List"/>
-    <w:uiPriority w:val="99"/>
-    <w:semiHidden/>
-    <w:unhideWhenUsed/>
-  </w:style>
-  <w:style w:type="character" w:customStyle="1" w:styleId="Heading1Char">
-    <w:name w:val="Heading 1 Char"/>
-    <w:basedOn w:val="DefaultParagraphFont"/>
-    <w:link w:val="Heading1"/>
-    <w:uiPriority w:val="1"/>
-    <w:rPr>
-      <w:rFonts w:asciiTheme="majorHAnsi" w:eastAsiaTheme="majorEastAsia" w:hAnsiTheme="majorHAnsi" w:cstheme="majorBidi"/>
-      <w:color w:val="4472C4" w:themeColor="accent1"/>
-      <w:sz w:val="30"/>
-    </w:rPr>
-  </w:style>
-  <w:style w:type="character" w:customStyle="1" w:styleId="Heading2Char">
-    <w:name w:val="Heading 2 Char"/>
-    <w:basedOn w:val="DefaultParagraphFont"/>
-    <w:link w:val="Heading2"/>
-    <w:uiPriority w:val="1"/>
-    <w:rPr>
-      <w:rFonts w:asciiTheme="majorHAnsi" w:eastAsiaTheme="majorEastAsia" w:hAnsiTheme="majorHAnsi" w:cstheme="majorBidi"/>
-      <w:caps/>
-      <w:color w:val="4472C4" w:themeColor="accent1"/>
-    </w:rPr>
-  </w:style>
-  <w:style w:type="paragraph" w:styleId="ListBullet">
-    <w:name w:val="List Bullet"/>
-    <w:basedOn w:val="Normal"/>
-    <w:uiPriority w:val="1"/>
-    <w:unhideWhenUsed/>
-    <w:qFormat/>
-    <w:pPr>
-      <w:numPr>
-        <w:numId w:val="1"/>
-      </w:numPr>
-      <w:spacing w:before="120" w:after="200" w:line="264" w:lineRule="auto"/>
-    </w:pPr>
-    <w:rPr>
-      <w:rFonts w:cs="Times New Roman"/>
-      <w:color w:val="595959" w:themeColor="text1" w:themeTint="A6"/>
-      <w:sz w:val="20"/>
-    </w:rPr>
-  </w:style>
-  <w:style w:type="paragraph" w:customStyle="1" w:styleId="810CE12D6DB846C197ECEC1D35C36892">
-    <w:name w:val="810CE12D6DB846C197ECEC1D35C36892"/>
-  </w:style>
-  <w:style w:type="paragraph" w:customStyle="1" w:styleId="910AA16D6EE642948AEC67F1A80A5E35">
-    <w:name w:val="910AA16D6EE642948AEC67F1A80A5E35"/>
-  </w:style>
-  <w:style w:type="paragraph" w:customStyle="1" w:styleId="DE36E96C58A449F08D32B9A84ECECEB8">
-    <w:name w:val="DE36E96C58A449F08D32B9A84ECECEB8"/>
-  </w:style>
-  <w:style w:type="paragraph" w:customStyle="1" w:styleId="F3D85E5A6F624D669E05814689728A62">
-    <w:name w:val="F3D85E5A6F624D669E05814689728A62"/>
-  </w:style>
-</w:styles>
-</file>
-
-<file path=word/glossary/webSettings.xml><?xml version="1.0" encoding="utf-8"?>
-<w:webSettings xmlns:mc="http://schemas.openxmlformats.org/markup-compatibility/2006" xmlns:r="http://schemas.openxmlformats.org/officeDocument/2006/relationships" xmlns:w="http://schemas.openxmlformats.org/wordprocessingml/2006/main" xmlns:w14="http://schemas.microsoft.com/office/word/2010/wordml" xmlns:w15="http://schemas.microsoft.com/office/word/2012/wordml" xmlns:w16cid="http://schemas.microsoft.com/office/word/2016/wordml/cid" xmlns:w16se="http://schemas.microsoft.com/office/word/2015/wordml/symex" mc:Ignorable="w14 w15 w16se w16cid">
-  <w:optimizeForBrowser/>
-  <w:allowPNG/>
-</w:webSettings>
 </file>
 
 <file path=word/theme/theme1.xml><?xml version="1.0" encoding="utf-8"?>
@@ -2905,7 +2733,7 @@
 </file>
 
 <file path=customXml/itemProps3.xml><?xml version="1.0" encoding="utf-8"?>
-<ds:datastoreItem xmlns:ds="http://schemas.openxmlformats.org/officeDocument/2006/customXml" ds:itemID="{09ED386C-BC36-4EC4-8F85-66ADC743BD08}">
+<ds:datastoreItem xmlns:ds="http://schemas.openxmlformats.org/officeDocument/2006/customXml" ds:itemID="{7DB52BF9-5A99-4427-8EB4-D4D3F4F14945}">
   <ds:schemaRefs>
     <ds:schemaRef ds:uri="http://schemas.openxmlformats.org/officeDocument/2006/bibliography"/>
   </ds:schemaRefs>

--- a/Zadanie2.docx
+++ b/Zadanie2.docx
@@ -420,56 +420,14 @@
       <w:pPr>
         <w:pStyle w:val="Heading1"/>
       </w:pPr>
-      <w:proofErr w:type="spellStart"/>
       <w:r>
         <w:lastRenderedPageBreak/>
-        <w:t>Úloha</w:t>
-      </w:r>
-      <w:proofErr w:type="spellEnd"/>
-      <w:r>
-        <w:t xml:space="preserve"> 1</w:t>
-      </w:r>
-    </w:p>
-    <w:p>
-      <w:proofErr w:type="spellStart"/>
-      <w:r>
-        <w:t>Vykreslite</w:t>
-      </w:r>
-      <w:proofErr w:type="spellEnd"/>
-      <w:r>
-        <w:t xml:space="preserve"> </w:t>
-      </w:r>
-      <w:proofErr w:type="spellStart"/>
-      <w:r>
-        <w:t>prechodovú</w:t>
-      </w:r>
-      <w:proofErr w:type="spellEnd"/>
-      <w:r>
-        <w:t xml:space="preserve"> </w:t>
-      </w:r>
-      <w:proofErr w:type="spellStart"/>
-      <w:r>
-        <w:t>charakteristiku</w:t>
-      </w:r>
-      <w:proofErr w:type="spellEnd"/>
-      <w:r>
-        <w:t xml:space="preserve"> </w:t>
-      </w:r>
-      <w:proofErr w:type="spellStart"/>
-      <w:r>
-        <w:t>vašej</w:t>
-      </w:r>
-      <w:proofErr w:type="spellEnd"/>
-      <w:r>
-        <w:t xml:space="preserve"> </w:t>
-      </w:r>
-      <w:proofErr w:type="spellStart"/>
-      <w:r>
-        <w:t>funkcie</w:t>
-      </w:r>
-      <w:proofErr w:type="spellEnd"/>
-      <w:r>
-        <w:t>.</w:t>
+        <w:t>Úloha 1</w:t>
+      </w:r>
+    </w:p>
+    <w:p>
+      <w:r>
+        <w:t>Vykreslite prechodovú charakteristiku vašej funkcie.</w:t>
       </w:r>
     </w:p>
     <w:p>
@@ -574,14 +532,9 @@
       <w:pPr>
         <w:pStyle w:val="Heading1"/>
       </w:pPr>
-      <w:proofErr w:type="spellStart"/>
       <w:r>
         <w:lastRenderedPageBreak/>
-        <w:t>Úloha</w:t>
-      </w:r>
-      <w:proofErr w:type="spellEnd"/>
-      <w:r>
-        <w:t xml:space="preserve"> 2</w:t>
+        <w:t>Úloha 2</w:t>
       </w:r>
     </w:p>
     <w:p>
@@ -594,53 +547,12 @@
       <w:r>
         <w:t xml:space="preserve">b.) </w:t>
       </w:r>
-      <w:proofErr w:type="spellStart"/>
       <w:r>
         <w:rPr>
           <w:sz w:val="23"/>
           <w:szCs w:val="23"/>
         </w:rPr>
-        <w:t>Metóda</w:t>
-      </w:r>
-      <w:proofErr w:type="spellEnd"/>
-      <w:r>
-        <w:rPr>
-          <w:sz w:val="23"/>
-          <w:szCs w:val="23"/>
-        </w:rPr>
-        <w:t xml:space="preserve"> </w:t>
-      </w:r>
-      <w:proofErr w:type="spellStart"/>
-      <w:r>
-        <w:rPr>
-          <w:sz w:val="23"/>
-          <w:szCs w:val="23"/>
-        </w:rPr>
-        <w:t>inverzie</w:t>
-      </w:r>
-      <w:proofErr w:type="spellEnd"/>
-      <w:r>
-        <w:rPr>
-          <w:sz w:val="23"/>
-          <w:szCs w:val="23"/>
-        </w:rPr>
-        <w:t xml:space="preserve"> </w:t>
-      </w:r>
-      <w:proofErr w:type="spellStart"/>
-      <w:r>
-        <w:rPr>
-          <w:sz w:val="23"/>
-          <w:szCs w:val="23"/>
-        </w:rPr>
-        <w:t>dynamiky</w:t>
-      </w:r>
-      <w:proofErr w:type="spellEnd"/>
-      <w:r>
-        <w:rPr>
-          <w:sz w:val="23"/>
-          <w:szCs w:val="23"/>
-        </w:rPr>
-        <w:t xml:space="preserve"> </w:t>
+        <w:t xml:space="preserve">Metóda inverzie dynamiky </w:t>
       </w:r>
     </w:p>
     <w:p>
@@ -714,298 +626,52 @@
       </w:pPr>
       <w:r>
         <w:lastRenderedPageBreak/>
-        <w:t>d.)</w:t>
+        <w:t>c.)</w:t>
       </w:r>
       <w:r>
         <w:t xml:space="preserve"> </w:t>
       </w:r>
+      <w:bookmarkStart w:id="5" w:name="_GoBack"/>
+      <w:bookmarkEnd w:id="5"/>
       <w:r>
         <w:rPr>
           <w:sz w:val="23"/>
           <w:szCs w:val="23"/>
         </w:rPr>
-        <w:t xml:space="preserve">V </w:t>
-      </w:r>
-      <w:proofErr w:type="spellStart"/>
+        <w:t xml:space="preserve">Metóda Zieglera-Nicholsa (frekvenčná metóda) </w:t>
+      </w:r>
+    </w:p>
+    <w:p>
+      <w:pPr>
+        <w:pStyle w:val="Default"/>
+      </w:pPr>
+    </w:p>
+    <w:p>
+      <w:pPr>
+        <w:pStyle w:val="Default"/>
+      </w:pPr>
+    </w:p>
+    <w:p>
+      <w:pPr>
+        <w:pStyle w:val="Default"/>
+      </w:pPr>
+    </w:p>
+    <w:p>
+      <w:pPr>
+        <w:pStyle w:val="Default"/>
+      </w:pPr>
+      <w:r>
+        <w:t>d.)</w:t>
+      </w:r>
+      <w:r>
+        <w:t xml:space="preserve"> </w:t>
+      </w:r>
       <w:r>
         <w:rPr>
           <w:sz w:val="23"/>
           <w:szCs w:val="23"/>
         </w:rPr>
-        <w:t>prípade</w:t>
-      </w:r>
-      <w:proofErr w:type="spellEnd"/>
-      <w:r>
-        <w:rPr>
-          <w:sz w:val="23"/>
-          <w:szCs w:val="23"/>
-        </w:rPr>
-        <w:t xml:space="preserve">, </w:t>
-      </w:r>
-      <w:proofErr w:type="spellStart"/>
-      <w:r>
-        <w:rPr>
-          <w:sz w:val="23"/>
-          <w:szCs w:val="23"/>
-        </w:rPr>
-        <w:t>že</w:t>
-      </w:r>
-      <w:proofErr w:type="spellEnd"/>
-      <w:r>
-        <w:rPr>
-          <w:sz w:val="23"/>
-          <w:szCs w:val="23"/>
-        </w:rPr>
-        <w:t xml:space="preserve"> z </w:t>
-      </w:r>
-      <w:proofErr w:type="spellStart"/>
-      <w:r>
-        <w:rPr>
-          <w:sz w:val="23"/>
-          <w:szCs w:val="23"/>
-        </w:rPr>
-        <w:t>metód</w:t>
-      </w:r>
-      <w:proofErr w:type="spellEnd"/>
-      <w:r>
-        <w:rPr>
-          <w:sz w:val="23"/>
-          <w:szCs w:val="23"/>
-        </w:rPr>
-        <w:t xml:space="preserve"> </w:t>
-      </w:r>
-      <w:proofErr w:type="spellStart"/>
-      <w:proofErr w:type="gramStart"/>
-      <w:r>
-        <w:rPr>
-          <w:sz w:val="23"/>
-          <w:szCs w:val="23"/>
-        </w:rPr>
-        <w:t>a,b</w:t>
-      </w:r>
-      <w:proofErr w:type="gramEnd"/>
-      <w:r>
-        <w:rPr>
-          <w:sz w:val="23"/>
-          <w:szCs w:val="23"/>
-        </w:rPr>
-        <w:t>,c</w:t>
-      </w:r>
-      <w:proofErr w:type="spellEnd"/>
-      <w:r>
-        <w:rPr>
-          <w:sz w:val="23"/>
-          <w:szCs w:val="23"/>
-        </w:rPr>
-        <w:t xml:space="preserve"> </w:t>
-      </w:r>
-      <w:proofErr w:type="spellStart"/>
-      <w:r>
-        <w:rPr>
-          <w:sz w:val="23"/>
-          <w:szCs w:val="23"/>
-        </w:rPr>
-        <w:t>je</w:t>
-      </w:r>
-      <w:proofErr w:type="spellEnd"/>
-      <w:r>
-        <w:rPr>
-          <w:sz w:val="23"/>
-          <w:szCs w:val="23"/>
-        </w:rPr>
-        <w:t xml:space="preserve"> pre </w:t>
-      </w:r>
-      <w:proofErr w:type="spellStart"/>
-      <w:r>
-        <w:rPr>
-          <w:sz w:val="23"/>
-          <w:szCs w:val="23"/>
-        </w:rPr>
-        <w:t>Váš</w:t>
-      </w:r>
-      <w:proofErr w:type="spellEnd"/>
-      <w:r>
-        <w:rPr>
-          <w:sz w:val="23"/>
-          <w:szCs w:val="23"/>
-        </w:rPr>
-        <w:t xml:space="preserve"> </w:t>
-      </w:r>
-      <w:proofErr w:type="spellStart"/>
-      <w:r>
-        <w:rPr>
-          <w:sz w:val="23"/>
-          <w:szCs w:val="23"/>
-        </w:rPr>
-        <w:t>systém</w:t>
-      </w:r>
-      <w:proofErr w:type="spellEnd"/>
-      <w:r>
-        <w:rPr>
-          <w:sz w:val="23"/>
-          <w:szCs w:val="23"/>
-        </w:rPr>
-        <w:t xml:space="preserve"> </w:t>
-      </w:r>
-      <w:proofErr w:type="spellStart"/>
-      <w:r>
-        <w:rPr>
-          <w:sz w:val="23"/>
-          <w:szCs w:val="23"/>
-        </w:rPr>
-        <w:t>vhodná</w:t>
-      </w:r>
-      <w:proofErr w:type="spellEnd"/>
-      <w:r>
-        <w:rPr>
-          <w:sz w:val="23"/>
-          <w:szCs w:val="23"/>
-        </w:rPr>
-        <w:t xml:space="preserve"> </w:t>
-      </w:r>
-      <w:proofErr w:type="spellStart"/>
-      <w:r>
-        <w:rPr>
-          <w:sz w:val="23"/>
-          <w:szCs w:val="23"/>
-        </w:rPr>
-        <w:t>len</w:t>
-      </w:r>
-      <w:proofErr w:type="spellEnd"/>
-      <w:r>
-        <w:rPr>
-          <w:sz w:val="23"/>
-          <w:szCs w:val="23"/>
-        </w:rPr>
-        <w:t xml:space="preserve"> </w:t>
-      </w:r>
-      <w:proofErr w:type="spellStart"/>
-      <w:r>
-        <w:rPr>
-          <w:sz w:val="23"/>
-          <w:szCs w:val="23"/>
-        </w:rPr>
-        <w:t>jedna</w:t>
-      </w:r>
-      <w:proofErr w:type="spellEnd"/>
-      <w:r>
-        <w:rPr>
-          <w:sz w:val="23"/>
-          <w:szCs w:val="23"/>
-        </w:rPr>
-        <w:t xml:space="preserve"> </w:t>
-      </w:r>
-      <w:proofErr w:type="spellStart"/>
-      <w:r>
-        <w:rPr>
-          <w:sz w:val="23"/>
-          <w:szCs w:val="23"/>
-        </w:rPr>
-        <w:t>metóda</w:t>
-      </w:r>
-      <w:proofErr w:type="spellEnd"/>
-      <w:r>
-        <w:rPr>
-          <w:sz w:val="23"/>
-          <w:szCs w:val="23"/>
-        </w:rPr>
-        <w:t xml:space="preserve">, </w:t>
-      </w:r>
-      <w:proofErr w:type="spellStart"/>
-      <w:r>
-        <w:rPr>
-          <w:sz w:val="23"/>
-          <w:szCs w:val="23"/>
-        </w:rPr>
-        <w:t>nastavte</w:t>
-      </w:r>
-      <w:proofErr w:type="spellEnd"/>
-      <w:r>
-        <w:rPr>
-          <w:sz w:val="23"/>
-          <w:szCs w:val="23"/>
-        </w:rPr>
-        <w:t xml:space="preserve"> </w:t>
-      </w:r>
-      <w:proofErr w:type="spellStart"/>
-      <w:r>
-        <w:rPr>
-          <w:sz w:val="23"/>
-          <w:szCs w:val="23"/>
-        </w:rPr>
-        <w:t>konštanty</w:t>
-      </w:r>
-      <w:proofErr w:type="spellEnd"/>
-      <w:r>
-        <w:rPr>
-          <w:sz w:val="23"/>
-          <w:szCs w:val="23"/>
-        </w:rPr>
-        <w:t xml:space="preserve"> </w:t>
-      </w:r>
-      <w:proofErr w:type="spellStart"/>
-      <w:r>
-        <w:rPr>
-          <w:sz w:val="23"/>
-          <w:szCs w:val="23"/>
-        </w:rPr>
-        <w:t>regulátora</w:t>
-      </w:r>
-      <w:proofErr w:type="spellEnd"/>
-      <w:r>
-        <w:rPr>
-          <w:sz w:val="23"/>
-          <w:szCs w:val="23"/>
-        </w:rPr>
-        <w:t xml:space="preserve"> </w:t>
-      </w:r>
-      <w:proofErr w:type="spellStart"/>
-      <w:r>
-        <w:rPr>
-          <w:sz w:val="23"/>
-          <w:szCs w:val="23"/>
-        </w:rPr>
-        <w:t>ladením</w:t>
-      </w:r>
-      <w:proofErr w:type="spellEnd"/>
-      <w:r>
-        <w:rPr>
-          <w:sz w:val="23"/>
-          <w:szCs w:val="23"/>
-        </w:rPr>
-        <w:t xml:space="preserve"> v </w:t>
-      </w:r>
-      <w:proofErr w:type="spellStart"/>
-      <w:r>
-        <w:rPr>
-          <w:sz w:val="23"/>
-          <w:szCs w:val="23"/>
-        </w:rPr>
-        <w:t>bloku</w:t>
-      </w:r>
-      <w:proofErr w:type="spellEnd"/>
-      <w:r>
-        <w:rPr>
-          <w:sz w:val="23"/>
-          <w:szCs w:val="23"/>
-        </w:rPr>
-        <w:t xml:space="preserve"> PID v </w:t>
-      </w:r>
-      <w:proofErr w:type="spellStart"/>
-      <w:r>
-        <w:rPr>
-          <w:sz w:val="23"/>
-          <w:szCs w:val="23"/>
-        </w:rPr>
-        <w:t>Simulinku</w:t>
-      </w:r>
-      <w:proofErr w:type="spellEnd"/>
-      <w:r>
-        <w:rPr>
-          <w:sz w:val="23"/>
-          <w:szCs w:val="23"/>
-        </w:rPr>
-        <w:t xml:space="preserve">. </w:t>
+        <w:t xml:space="preserve">V prípade, že z metód a,b,c je pre Váš systém vhodná len jedna metóda, nastavte konštanty regulátora ladením v bloku PID v Simulinku. </w:t>
       </w:r>
     </w:p>
     <w:p/>
@@ -1020,34 +686,22 @@
       <w:r>
         <w:br w:type="page"/>
       </w:r>
-      <w:bookmarkStart w:id="5" w:name="_GoBack"/>
-      <w:bookmarkEnd w:id="5"/>
     </w:p>
     <w:p>
       <w:pPr>
         <w:pStyle w:val="Heading1"/>
       </w:pPr>
-      <w:proofErr w:type="spellStart"/>
       <w:r>
         <w:lastRenderedPageBreak/>
-        <w:t>Úloha</w:t>
-      </w:r>
-      <w:proofErr w:type="spellEnd"/>
-      <w:r>
-        <w:t xml:space="preserve"> 3</w:t>
+        <w:t>Úloha 3</w:t>
       </w:r>
     </w:p>
     <w:p>
       <w:pPr>
         <w:pStyle w:val="Heading1"/>
       </w:pPr>
-      <w:proofErr w:type="spellStart"/>
-      <w:r>
-        <w:t>Úloha</w:t>
-      </w:r>
-      <w:proofErr w:type="spellEnd"/>
-      <w:r>
-        <w:t xml:space="preserve"> 4</w:t>
+      <w:r>
+        <w:t>Úloha 4</w:t>
       </w:r>
     </w:p>
     <w:p/>
@@ -1055,52 +709,32 @@
       <w:pPr>
         <w:pStyle w:val="Heading1"/>
       </w:pPr>
-      <w:proofErr w:type="spellStart"/>
-      <w:r>
-        <w:t>Úloha</w:t>
-      </w:r>
-      <w:proofErr w:type="spellEnd"/>
-      <w:r>
-        <w:t xml:space="preserve"> 5</w:t>
+      <w:r>
+        <w:t>Úloha 5</w:t>
       </w:r>
     </w:p>
     <w:p>
       <w:pPr>
         <w:pStyle w:val="Heading1"/>
       </w:pPr>
-      <w:proofErr w:type="spellStart"/>
-      <w:r>
-        <w:t>Úloha</w:t>
-      </w:r>
-      <w:proofErr w:type="spellEnd"/>
-      <w:r>
-        <w:t xml:space="preserve"> 6</w:t>
+      <w:r>
+        <w:t>Úloha 6</w:t>
       </w:r>
     </w:p>
     <w:p>
       <w:pPr>
         <w:pStyle w:val="Heading1"/>
       </w:pPr>
-      <w:proofErr w:type="spellStart"/>
-      <w:r>
-        <w:t>Úloha</w:t>
-      </w:r>
-      <w:proofErr w:type="spellEnd"/>
-      <w:r>
-        <w:t xml:space="preserve"> 7</w:t>
+      <w:r>
+        <w:t>Úloha 7</w:t>
       </w:r>
     </w:p>
     <w:p>
       <w:pPr>
         <w:pStyle w:val="Heading1"/>
       </w:pPr>
-      <w:proofErr w:type="spellStart"/>
-      <w:r>
-        <w:t>Úloha</w:t>
-      </w:r>
-      <w:proofErr w:type="spellEnd"/>
-      <w:r>
-        <w:t xml:space="preserve"> 8</w:t>
+      <w:r>
+        <w:t>Úloha 8</w:t>
       </w:r>
     </w:p>
     <w:p/>
@@ -1166,7 +800,7 @@
       <w:rPr>
         <w:noProof/>
       </w:rPr>
-      <w:t>2</w:t>
+      <w:t>3</w:t>
     </w:r>
     <w:r>
       <w:fldChar w:fldCharType="end"/>
@@ -2733,7 +2367,7 @@
 </file>
 
 <file path=customXml/itemProps3.xml><?xml version="1.0" encoding="utf-8"?>
-<ds:datastoreItem xmlns:ds="http://schemas.openxmlformats.org/officeDocument/2006/customXml" ds:itemID="{7DB52BF9-5A99-4427-8EB4-D4D3F4F14945}">
+<ds:datastoreItem xmlns:ds="http://schemas.openxmlformats.org/officeDocument/2006/customXml" ds:itemID="{BA109EAA-FF4A-4936-9878-45AAB7B2618B}">
   <ds:schemaRefs>
     <ds:schemaRef ds:uri="http://schemas.openxmlformats.org/officeDocument/2006/bibliography"/>
   </ds:schemaRefs>

--- a/Zadanie2.docx
+++ b/Zadanie2.docx
@@ -415,19 +415,63 @@
       <w:r>
         <w:br w:type="page"/>
       </w:r>
+      <w:bookmarkStart w:id="5" w:name="_GoBack"/>
+      <w:bookmarkEnd w:id="5"/>
     </w:p>
     <w:p>
       <w:pPr>
         <w:pStyle w:val="Heading1"/>
       </w:pPr>
+      <w:proofErr w:type="spellStart"/>
       <w:r>
         <w:lastRenderedPageBreak/>
-        <w:t>Úloha 1</w:t>
+        <w:t>Úloha</w:t>
+      </w:r>
+      <w:proofErr w:type="spellEnd"/>
+      <w:r>
+        <w:t xml:space="preserve"> 1</w:t>
       </w:r>
     </w:p>
     <w:p>
-      <w:r>
-        <w:t>Vykreslite prechodovú charakteristiku vašej funkcie.</w:t>
+      <w:proofErr w:type="spellStart"/>
+      <w:r>
+        <w:t>Vykreslite</w:t>
+      </w:r>
+      <w:proofErr w:type="spellEnd"/>
+      <w:r>
+        <w:t xml:space="preserve"> </w:t>
+      </w:r>
+      <w:proofErr w:type="spellStart"/>
+      <w:r>
+        <w:t>prechodovú</w:t>
+      </w:r>
+      <w:proofErr w:type="spellEnd"/>
+      <w:r>
+        <w:t xml:space="preserve"> </w:t>
+      </w:r>
+      <w:proofErr w:type="spellStart"/>
+      <w:r>
+        <w:t>charakteristiku</w:t>
+      </w:r>
+      <w:proofErr w:type="spellEnd"/>
+      <w:r>
+        <w:t xml:space="preserve"> </w:t>
+      </w:r>
+      <w:proofErr w:type="spellStart"/>
+      <w:r>
+        <w:t>vašej</w:t>
+      </w:r>
+      <w:proofErr w:type="spellEnd"/>
+      <w:r>
+        <w:t xml:space="preserve"> </w:t>
+      </w:r>
+      <w:proofErr w:type="spellStart"/>
+      <w:r>
+        <w:t>funkcie</w:t>
+      </w:r>
+      <w:proofErr w:type="spellEnd"/>
+      <w:r>
+        <w:t>.</w:t>
       </w:r>
     </w:p>
     <w:p>
@@ -532,9 +576,14 @@
       <w:pPr>
         <w:pStyle w:val="Heading1"/>
       </w:pPr>
+      <w:proofErr w:type="spellStart"/>
       <w:r>
         <w:lastRenderedPageBreak/>
-        <w:t>Úloha 2</w:t>
+        <w:t>Úloha</w:t>
+      </w:r>
+      <w:proofErr w:type="spellEnd"/>
+      <w:r>
+        <w:t xml:space="preserve"> 2</w:t>
       </w:r>
     </w:p>
     <w:p>
@@ -547,12 +596,53 @@
       <w:r>
         <w:t xml:space="preserve">b.) </w:t>
       </w:r>
-      <w:r>
-        <w:rPr>
-          <w:sz w:val="23"/>
-          <w:szCs w:val="23"/>
-        </w:rPr>
-        <w:t xml:space="preserve">Metóda inverzie dynamiky </w:t>
+      <w:proofErr w:type="spellStart"/>
+      <w:r>
+        <w:rPr>
+          <w:sz w:val="23"/>
+          <w:szCs w:val="23"/>
+        </w:rPr>
+        <w:t>Metóda</w:t>
+      </w:r>
+      <w:proofErr w:type="spellEnd"/>
+      <w:r>
+        <w:rPr>
+          <w:sz w:val="23"/>
+          <w:szCs w:val="23"/>
+        </w:rPr>
+        <w:t xml:space="preserve"> </w:t>
+      </w:r>
+      <w:proofErr w:type="spellStart"/>
+      <w:r>
+        <w:rPr>
+          <w:sz w:val="23"/>
+          <w:szCs w:val="23"/>
+        </w:rPr>
+        <w:t>inverzie</w:t>
+      </w:r>
+      <w:proofErr w:type="spellEnd"/>
+      <w:r>
+        <w:rPr>
+          <w:sz w:val="23"/>
+          <w:szCs w:val="23"/>
+        </w:rPr>
+        <w:t xml:space="preserve"> </w:t>
+      </w:r>
+      <w:proofErr w:type="spellStart"/>
+      <w:r>
+        <w:rPr>
+          <w:sz w:val="23"/>
+          <w:szCs w:val="23"/>
+        </w:rPr>
+        <w:t>dynamiky</w:t>
+      </w:r>
+      <w:proofErr w:type="spellEnd"/>
+      <w:r>
+        <w:rPr>
+          <w:sz w:val="23"/>
+          <w:szCs w:val="23"/>
+        </w:rPr>
+        <w:t xml:space="preserve"> </w:t>
       </w:r>
     </w:p>
     <w:p>
@@ -631,14 +721,307 @@
       <w:r>
         <w:t xml:space="preserve"> </w:t>
       </w:r>
-      <w:bookmarkStart w:id="5" w:name="_GoBack"/>
-      <w:bookmarkEnd w:id="5"/>
-      <w:r>
-        <w:rPr>
-          <w:sz w:val="23"/>
-          <w:szCs w:val="23"/>
-        </w:rPr>
-        <w:t xml:space="preserve">Metóda Zieglera-Nicholsa (frekvenčná metóda) </w:t>
+      <w:proofErr w:type="spellStart"/>
+      <w:r>
+        <w:rPr>
+          <w:sz w:val="23"/>
+          <w:szCs w:val="23"/>
+        </w:rPr>
+        <w:t>Metóda</w:t>
+      </w:r>
+      <w:proofErr w:type="spellEnd"/>
+      <w:r>
+        <w:rPr>
+          <w:sz w:val="23"/>
+          <w:szCs w:val="23"/>
+        </w:rPr>
+        <w:t xml:space="preserve"> </w:t>
+      </w:r>
+      <w:proofErr w:type="spellStart"/>
+      <w:r>
+        <w:rPr>
+          <w:sz w:val="23"/>
+          <w:szCs w:val="23"/>
+        </w:rPr>
+        <w:t>Zieglera-Nicholsa</w:t>
+      </w:r>
+      <w:proofErr w:type="spellEnd"/>
+      <w:r>
+        <w:rPr>
+          <w:sz w:val="23"/>
+          <w:szCs w:val="23"/>
+        </w:rPr>
+        <w:t xml:space="preserve"> (</w:t>
+      </w:r>
+      <w:proofErr w:type="spellStart"/>
+      <w:r>
+        <w:rPr>
+          <w:sz w:val="23"/>
+          <w:szCs w:val="23"/>
+        </w:rPr>
+        <w:t>frekvenčná</w:t>
+      </w:r>
+      <w:proofErr w:type="spellEnd"/>
+      <w:r>
+        <w:rPr>
+          <w:sz w:val="23"/>
+          <w:szCs w:val="23"/>
+        </w:rPr>
+        <w:t xml:space="preserve"> </w:t>
+      </w:r>
+      <w:proofErr w:type="spellStart"/>
+      <w:r>
+        <w:rPr>
+          <w:sz w:val="23"/>
+          <w:szCs w:val="23"/>
+        </w:rPr>
+        <w:t>metóda</w:t>
+      </w:r>
+      <w:proofErr w:type="spellEnd"/>
+      <w:r>
+        <w:rPr>
+          <w:sz w:val="23"/>
+          <w:szCs w:val="23"/>
+        </w:rPr>
+        <w:t xml:space="preserve">) </w:t>
+      </w:r>
+    </w:p>
+    <w:p>
+      <w:pPr>
+        <w:pStyle w:val="Default"/>
+      </w:pPr>
+      <w:r>
+        <w:rPr>
+          <w:noProof/>
+        </w:rPr>
+        <w:drawing>
+          <wp:inline distT="0" distB="0" distL="0" distR="0" wp14:anchorId="59D9D8E8" wp14:editId="011A9F9B">
+            <wp:extent cx="5486400" cy="1906905"/>
+            <wp:effectExtent l="0" t="0" r="0" b="0"/>
+            <wp:docPr id="2" name="Picture 2"/>
+            <wp:cNvGraphicFramePr>
+              <a:graphicFrameLocks xmlns:a="http://schemas.openxmlformats.org/drawingml/2006/main" noChangeAspect="1"/>
+            </wp:cNvGraphicFramePr>
+            <a:graphic xmlns:a="http://schemas.openxmlformats.org/drawingml/2006/main">
+              <a:graphicData uri="http://schemas.openxmlformats.org/drawingml/2006/picture">
+                <pic:pic xmlns:pic="http://schemas.openxmlformats.org/drawingml/2006/picture">
+                  <pic:nvPicPr>
+                    <pic:cNvPr id="1" name=""/>
+                    <pic:cNvPicPr/>
+                  </pic:nvPicPr>
+                  <pic:blipFill>
+                    <a:blip r:embed="rId14"/>
+                    <a:stretch>
+                      <a:fillRect/>
+                    </a:stretch>
+                  </pic:blipFill>
+                  <pic:spPr>
+                    <a:xfrm>
+                      <a:off x="0" y="0"/>
+                      <a:ext cx="5486400" cy="1906905"/>
+                    </a:xfrm>
+                    <a:prstGeom prst="rect">
+                      <a:avLst/>
+                    </a:prstGeom>
+                  </pic:spPr>
+                </pic:pic>
+              </a:graphicData>
+            </a:graphic>
+          </wp:inline>
+        </w:drawing>
+      </w:r>
+    </w:p>
+    <w:p>
+      <w:pPr>
+        <w:pStyle w:val="Default"/>
+      </w:pPr>
+      <w:proofErr w:type="spellStart"/>
+      <w:r>
+        <w:t>Hodnoty</w:t>
+      </w:r>
+      <w:proofErr w:type="spellEnd"/>
+      <w:r>
+        <w:t xml:space="preserve"> </w:t>
+      </w:r>
+      <w:proofErr w:type="spellStart"/>
+      <w:r>
+        <w:t>regulatora</w:t>
+      </w:r>
+      <w:proofErr w:type="spellEnd"/>
+      <w:r>
+        <w:t xml:space="preserve"> pre </w:t>
+      </w:r>
+      <w:proofErr w:type="spellStart"/>
+      <w:r>
+        <w:t>metodu</w:t>
+      </w:r>
+      <w:proofErr w:type="spellEnd"/>
+      <w:r>
+        <w:t xml:space="preserve"> Ziegler-Nicholson </w:t>
+      </w:r>
+      <w:proofErr w:type="spellStart"/>
+      <w:r>
+        <w:t>su</w:t>
+      </w:r>
+      <w:proofErr w:type="spellEnd"/>
+      <w:r>
+        <w:t xml:space="preserve"> </w:t>
+      </w:r>
+      <w:proofErr w:type="spellStart"/>
+      <w:r>
+        <w:t>zakruzkovane</w:t>
+      </w:r>
+      <w:proofErr w:type="spellEnd"/>
+    </w:p>
+    <w:p>
+      <w:pPr>
+        <w:pStyle w:val="Default"/>
+      </w:pPr>
+      <w:r>
+        <w:t>-</w:t>
+      </w:r>
+      <w:proofErr w:type="spellStart"/>
+      <w:r>
+        <w:t>Ďalej</w:t>
+      </w:r>
+      <w:proofErr w:type="spellEnd"/>
+      <w:r>
+        <w:t xml:space="preserve"> </w:t>
+      </w:r>
+      <w:proofErr w:type="spellStart"/>
+      <w:r>
+        <w:t>sme</w:t>
+      </w:r>
+      <w:proofErr w:type="spellEnd"/>
+      <w:r>
+        <w:t xml:space="preserve"> </w:t>
+      </w:r>
+      <w:proofErr w:type="spellStart"/>
+      <w:r>
+        <w:t>pokračovali</w:t>
+      </w:r>
+      <w:proofErr w:type="spellEnd"/>
+      <w:r>
+        <w:t xml:space="preserve"> </w:t>
+      </w:r>
+      <w:proofErr w:type="spellStart"/>
+      <w:r>
+        <w:t>menením</w:t>
+      </w:r>
+      <w:proofErr w:type="spellEnd"/>
+      <w:r>
+        <w:t xml:space="preserve"> </w:t>
+      </w:r>
+      <w:proofErr w:type="spellStart"/>
+      <w:r>
+        <w:t>konštánt</w:t>
+      </w:r>
+      <w:proofErr w:type="spellEnd"/>
+      <w:r>
+        <w:t xml:space="preserve"> </w:t>
+      </w:r>
+      <w:proofErr w:type="spellStart"/>
+      <w:r>
+        <w:t>ladením</w:t>
+      </w:r>
+      <w:proofErr w:type="spellEnd"/>
+      <w:r>
+        <w:t xml:space="preserve"> v </w:t>
+      </w:r>
+      <w:proofErr w:type="spellStart"/>
+      <w:r>
+        <w:t>bloku</w:t>
+      </w:r>
+      <w:proofErr w:type="spellEnd"/>
+      <w:r>
+        <w:t xml:space="preserve"> PID v Simulink-u, a </w:t>
+      </w:r>
+      <w:proofErr w:type="spellStart"/>
+      <w:r>
+        <w:t>dopracovali</w:t>
+      </w:r>
+      <w:proofErr w:type="spellEnd"/>
+      <w:r>
+        <w:t xml:space="preserve"> </w:t>
+      </w:r>
+      <w:proofErr w:type="spellStart"/>
+      <w:r>
+        <w:t>sme</w:t>
+      </w:r>
+      <w:proofErr w:type="spellEnd"/>
+      <w:r>
+        <w:t xml:space="preserve"> </w:t>
+      </w:r>
+      <w:proofErr w:type="spellStart"/>
+      <w:r>
+        <w:t>sa</w:t>
+      </w:r>
+      <w:proofErr w:type="spellEnd"/>
+      <w:r>
+        <w:t xml:space="preserve"> k </w:t>
+      </w:r>
+      <w:proofErr w:type="spellStart"/>
+      <w:r>
+        <w:t>najlepším</w:t>
+      </w:r>
+      <w:proofErr w:type="spellEnd"/>
+      <w:r>
+        <w:t xml:space="preserve"> </w:t>
+      </w:r>
+      <w:proofErr w:type="spellStart"/>
+      <w:r>
+        <w:t>hodnotám</w:t>
+      </w:r>
+      <w:proofErr w:type="spellEnd"/>
+      <w:r>
+        <w:t xml:space="preserve"> </w:t>
+      </w:r>
+      <w:proofErr w:type="spellStart"/>
+      <w:r>
+        <w:t>pri</w:t>
+      </w:r>
+      <w:proofErr w:type="spellEnd"/>
+      <w:r>
+        <w:t>:</w:t>
+      </w:r>
+    </w:p>
+    <w:p>
+      <w:pPr>
+        <w:pStyle w:val="Default"/>
+      </w:pPr>
+      <w:r>
+        <w:tab/>
+      </w:r>
+      <w:r>
+        <w:tab/>
+      </w:r>
+      <w:r>
+        <w:tab/>
+      </w:r>
+      <w:r>
+        <w:tab/>
+        <w:t>P = 2.7134*10^-5</w:t>
+      </w:r>
+    </w:p>
+    <w:p>
+      <w:pPr>
+        <w:pStyle w:val="Default"/>
+        <w:rPr>
+          <w:lang w:val="sk-SK"/>
+        </w:rPr>
+      </w:pPr>
+      <w:r>
+        <w:tab/>
+      </w:r>
+      <w:r>
+        <w:tab/>
+      </w:r>
+      <w:r>
+        <w:tab/>
+      </w:r>
+      <w:r>
+        <w:tab/>
+        <w:t>D = 3.2179*10^-4</w:t>
       </w:r>
     </w:p>
     <w:p>
@@ -655,62 +1038,2919 @@
       <w:pPr>
         <w:pStyle w:val="Default"/>
       </w:pPr>
+      <w:r>
+        <w:t>d.)</w:t>
+      </w:r>
+      <w:r>
+        <w:t xml:space="preserve"> </w:t>
+      </w:r>
+      <w:r>
+        <w:rPr>
+          <w:sz w:val="23"/>
+          <w:szCs w:val="23"/>
+        </w:rPr>
+        <w:t xml:space="preserve">V </w:t>
+      </w:r>
+      <w:proofErr w:type="spellStart"/>
+      <w:r>
+        <w:rPr>
+          <w:sz w:val="23"/>
+          <w:szCs w:val="23"/>
+        </w:rPr>
+        <w:t>prípade</w:t>
+      </w:r>
+      <w:proofErr w:type="spellEnd"/>
+      <w:r>
+        <w:rPr>
+          <w:sz w:val="23"/>
+          <w:szCs w:val="23"/>
+        </w:rPr>
+        <w:t xml:space="preserve">, </w:t>
+      </w:r>
+      <w:proofErr w:type="spellStart"/>
+      <w:r>
+        <w:rPr>
+          <w:sz w:val="23"/>
+          <w:szCs w:val="23"/>
+        </w:rPr>
+        <w:t>že</w:t>
+      </w:r>
+      <w:proofErr w:type="spellEnd"/>
+      <w:r>
+        <w:rPr>
+          <w:sz w:val="23"/>
+          <w:szCs w:val="23"/>
+        </w:rPr>
+        <w:t xml:space="preserve"> z </w:t>
+      </w:r>
+      <w:proofErr w:type="spellStart"/>
+      <w:r>
+        <w:rPr>
+          <w:sz w:val="23"/>
+          <w:szCs w:val="23"/>
+        </w:rPr>
+        <w:t>metód</w:t>
+      </w:r>
+      <w:proofErr w:type="spellEnd"/>
+      <w:r>
+        <w:rPr>
+          <w:sz w:val="23"/>
+          <w:szCs w:val="23"/>
+        </w:rPr>
+        <w:t xml:space="preserve"> </w:t>
+      </w:r>
+      <w:proofErr w:type="spellStart"/>
+      <w:proofErr w:type="gramStart"/>
+      <w:r>
+        <w:rPr>
+          <w:sz w:val="23"/>
+          <w:szCs w:val="23"/>
+        </w:rPr>
+        <w:t>a,b</w:t>
+      </w:r>
+      <w:proofErr w:type="gramEnd"/>
+      <w:r>
+        <w:rPr>
+          <w:sz w:val="23"/>
+          <w:szCs w:val="23"/>
+        </w:rPr>
+        <w:t>,c</w:t>
+      </w:r>
+      <w:proofErr w:type="spellEnd"/>
+      <w:r>
+        <w:rPr>
+          <w:sz w:val="23"/>
+          <w:szCs w:val="23"/>
+        </w:rPr>
+        <w:t xml:space="preserve"> </w:t>
+      </w:r>
+      <w:proofErr w:type="spellStart"/>
+      <w:r>
+        <w:rPr>
+          <w:sz w:val="23"/>
+          <w:szCs w:val="23"/>
+        </w:rPr>
+        <w:t>je</w:t>
+      </w:r>
+      <w:proofErr w:type="spellEnd"/>
+      <w:r>
+        <w:rPr>
+          <w:sz w:val="23"/>
+          <w:szCs w:val="23"/>
+        </w:rPr>
+        <w:t xml:space="preserve"> pre </w:t>
+      </w:r>
+      <w:proofErr w:type="spellStart"/>
+      <w:r>
+        <w:rPr>
+          <w:sz w:val="23"/>
+          <w:szCs w:val="23"/>
+        </w:rPr>
+        <w:t>Váš</w:t>
+      </w:r>
+      <w:proofErr w:type="spellEnd"/>
+      <w:r>
+        <w:rPr>
+          <w:sz w:val="23"/>
+          <w:szCs w:val="23"/>
+        </w:rPr>
+        <w:t xml:space="preserve"> </w:t>
+      </w:r>
+      <w:proofErr w:type="spellStart"/>
+      <w:r>
+        <w:rPr>
+          <w:sz w:val="23"/>
+          <w:szCs w:val="23"/>
+        </w:rPr>
+        <w:t>systém</w:t>
+      </w:r>
+      <w:proofErr w:type="spellEnd"/>
+      <w:r>
+        <w:rPr>
+          <w:sz w:val="23"/>
+          <w:szCs w:val="23"/>
+        </w:rPr>
+        <w:t xml:space="preserve"> </w:t>
+      </w:r>
+      <w:proofErr w:type="spellStart"/>
+      <w:r>
+        <w:rPr>
+          <w:sz w:val="23"/>
+          <w:szCs w:val="23"/>
+        </w:rPr>
+        <w:t>vhodná</w:t>
+      </w:r>
+      <w:proofErr w:type="spellEnd"/>
+      <w:r>
+        <w:rPr>
+          <w:sz w:val="23"/>
+          <w:szCs w:val="23"/>
+        </w:rPr>
+        <w:t xml:space="preserve"> </w:t>
+      </w:r>
+      <w:proofErr w:type="spellStart"/>
+      <w:r>
+        <w:rPr>
+          <w:sz w:val="23"/>
+          <w:szCs w:val="23"/>
+        </w:rPr>
+        <w:t>len</w:t>
+      </w:r>
+      <w:proofErr w:type="spellEnd"/>
+      <w:r>
+        <w:rPr>
+          <w:sz w:val="23"/>
+          <w:szCs w:val="23"/>
+        </w:rPr>
+        <w:t xml:space="preserve"> </w:t>
+      </w:r>
+      <w:proofErr w:type="spellStart"/>
+      <w:r>
+        <w:rPr>
+          <w:sz w:val="23"/>
+          <w:szCs w:val="23"/>
+        </w:rPr>
+        <w:t>jedna</w:t>
+      </w:r>
+      <w:proofErr w:type="spellEnd"/>
+      <w:r>
+        <w:rPr>
+          <w:sz w:val="23"/>
+          <w:szCs w:val="23"/>
+        </w:rPr>
+        <w:t xml:space="preserve"> </w:t>
+      </w:r>
+      <w:proofErr w:type="spellStart"/>
+      <w:r>
+        <w:rPr>
+          <w:sz w:val="23"/>
+          <w:szCs w:val="23"/>
+        </w:rPr>
+        <w:t>metóda</w:t>
+      </w:r>
+      <w:proofErr w:type="spellEnd"/>
+      <w:r>
+        <w:rPr>
+          <w:sz w:val="23"/>
+          <w:szCs w:val="23"/>
+        </w:rPr>
+        <w:t xml:space="preserve">, </w:t>
+      </w:r>
+      <w:proofErr w:type="spellStart"/>
+      <w:r>
+        <w:rPr>
+          <w:sz w:val="23"/>
+          <w:szCs w:val="23"/>
+        </w:rPr>
+        <w:t>nastavte</w:t>
+      </w:r>
+      <w:proofErr w:type="spellEnd"/>
+      <w:r>
+        <w:rPr>
+          <w:sz w:val="23"/>
+          <w:szCs w:val="23"/>
+        </w:rPr>
+        <w:t xml:space="preserve"> </w:t>
+      </w:r>
+      <w:proofErr w:type="spellStart"/>
+      <w:r>
+        <w:rPr>
+          <w:sz w:val="23"/>
+          <w:szCs w:val="23"/>
+        </w:rPr>
+        <w:t>konštanty</w:t>
+      </w:r>
+      <w:proofErr w:type="spellEnd"/>
+      <w:r>
+        <w:rPr>
+          <w:sz w:val="23"/>
+          <w:szCs w:val="23"/>
+        </w:rPr>
+        <w:t xml:space="preserve"> </w:t>
+      </w:r>
+      <w:proofErr w:type="spellStart"/>
+      <w:r>
+        <w:rPr>
+          <w:sz w:val="23"/>
+          <w:szCs w:val="23"/>
+        </w:rPr>
+        <w:t>regulátora</w:t>
+      </w:r>
+      <w:proofErr w:type="spellEnd"/>
+      <w:r>
+        <w:rPr>
+          <w:sz w:val="23"/>
+          <w:szCs w:val="23"/>
+        </w:rPr>
+        <w:t xml:space="preserve"> </w:t>
+      </w:r>
+      <w:proofErr w:type="spellStart"/>
+      <w:r>
+        <w:rPr>
+          <w:sz w:val="23"/>
+          <w:szCs w:val="23"/>
+        </w:rPr>
+        <w:t>ladením</w:t>
+      </w:r>
+      <w:proofErr w:type="spellEnd"/>
+      <w:r>
+        <w:rPr>
+          <w:sz w:val="23"/>
+          <w:szCs w:val="23"/>
+        </w:rPr>
+        <w:t xml:space="preserve"> v </w:t>
+      </w:r>
+      <w:proofErr w:type="spellStart"/>
+      <w:r>
+        <w:rPr>
+          <w:sz w:val="23"/>
+          <w:szCs w:val="23"/>
+        </w:rPr>
+        <w:t>bloku</w:t>
+      </w:r>
+      <w:proofErr w:type="spellEnd"/>
+      <w:r>
+        <w:rPr>
+          <w:sz w:val="23"/>
+          <w:szCs w:val="23"/>
+        </w:rPr>
+        <w:t xml:space="preserve"> PID v </w:t>
+      </w:r>
+      <w:proofErr w:type="spellStart"/>
+      <w:r>
+        <w:rPr>
+          <w:sz w:val="23"/>
+          <w:szCs w:val="23"/>
+        </w:rPr>
+        <w:t>Simulinku</w:t>
+      </w:r>
+      <w:proofErr w:type="spellEnd"/>
+      <w:r>
+        <w:rPr>
+          <w:sz w:val="23"/>
+          <w:szCs w:val="23"/>
+        </w:rPr>
+        <w:t xml:space="preserve">. </w:t>
+      </w:r>
+    </w:p>
+    <w:p>
+      <w:r>
+        <w:rPr>
+          <w:noProof/>
+        </w:rPr>
+        <w:drawing>
+          <wp:inline distT="0" distB="0" distL="0" distR="0" wp14:anchorId="5BEAFA04" wp14:editId="4EFD4F43">
+            <wp:extent cx="5486400" cy="3115310"/>
+            <wp:effectExtent l="0" t="0" r="0" b="8890"/>
+            <wp:docPr id="3" name="Picture 3"/>
+            <wp:cNvGraphicFramePr>
+              <a:graphicFrameLocks xmlns:a="http://schemas.openxmlformats.org/drawingml/2006/main" noChangeAspect="1"/>
+            </wp:cNvGraphicFramePr>
+            <a:graphic xmlns:a="http://schemas.openxmlformats.org/drawingml/2006/main">
+              <a:graphicData uri="http://schemas.openxmlformats.org/drawingml/2006/picture">
+                <pic:pic xmlns:pic="http://schemas.openxmlformats.org/drawingml/2006/picture">
+                  <pic:nvPicPr>
+                    <pic:cNvPr id="1" name=""/>
+                    <pic:cNvPicPr/>
+                  </pic:nvPicPr>
+                  <pic:blipFill>
+                    <a:blip r:embed="rId15"/>
+                    <a:stretch>
+                      <a:fillRect/>
+                    </a:stretch>
+                  </pic:blipFill>
+                  <pic:spPr>
+                    <a:xfrm>
+                      <a:off x="0" y="0"/>
+                      <a:ext cx="5486400" cy="3115310"/>
+                    </a:xfrm>
+                    <a:prstGeom prst="rect">
+                      <a:avLst/>
+                    </a:prstGeom>
+                  </pic:spPr>
+                </pic:pic>
+              </a:graphicData>
+            </a:graphic>
+          </wp:inline>
+        </w:drawing>
+      </w:r>
     </w:p>
     <w:p>
       <w:pPr>
-        <w:pStyle w:val="Default"/>
+        <w:rPr>
+          <w:lang w:val="sk-SK"/>
+        </w:rPr>
       </w:pPr>
       <w:r>
-        <w:t>d.)</w:t>
-      </w:r>
-      <w:r>
-        <w:t xml:space="preserve"> </w:t>
-      </w:r>
-      <w:r>
-        <w:rPr>
-          <w:sz w:val="23"/>
-          <w:szCs w:val="23"/>
-        </w:rPr>
-        <w:t xml:space="preserve">V prípade, že z metód a,b,c je pre Váš systém vhodná len jedna metóda, nastavte konštanty regulátora ladením v bloku PID v Simulinku. </w:t>
+        <w:t>P</w:t>
+      </w:r>
+      <w:r>
+        <w:rPr>
+          <w:lang w:val="sk-SK"/>
+        </w:rPr>
+        <w:t>omocou Tune nástroja v simulink-u, sme dostali parametre:</w:t>
       </w:r>
     </w:p>
-    <w:p/>
     <w:p>
-      <w:pPr>
-        <w:rPr>
-          <w:rFonts w:asciiTheme="majorHAnsi" w:eastAsiaTheme="majorEastAsia" w:hAnsiTheme="majorHAnsi" w:cstheme="majorBidi"/>
-          <w:color w:val="00A0B8" w:themeColor="accent1"/>
-          <w:sz w:val="30"/>
-        </w:rPr>
-      </w:pPr>
-      <w:r>
-        <w:br w:type="page"/>
+      <w:r>
+        <w:rPr>
+          <w:lang w:val="sk-SK"/>
+        </w:rPr>
+        <w:tab/>
+      </w:r>
+      <w:r>
+        <w:rPr>
+          <w:lang w:val="sk-SK"/>
+        </w:rPr>
+        <w:tab/>
+        <w:t>P =</w:t>
+      </w:r>
+      <w:r>
+        <w:t xml:space="preserve">2.695*10^-5 </w:t>
+      </w:r>
+      <w:r>
+        <w:tab/>
+      </w:r>
+      <w:r>
+        <w:tab/>
+      </w:r>
+      <w:r>
+        <w:tab/>
+        <w:t>D = 0.000412</w:t>
       </w:r>
     </w:p>
     <w:p>
       <w:pPr>
         <w:pStyle w:val="Heading1"/>
       </w:pPr>
+      <w:proofErr w:type="spellStart"/>
       <w:r>
         <w:lastRenderedPageBreak/>
-        <w:t>Úloha 3</w:t>
+        <w:t>Úloha</w:t>
+      </w:r>
+      <w:proofErr w:type="spellEnd"/>
+      <w:r>
+        <w:t xml:space="preserve"> 3</w:t>
+      </w:r>
+    </w:p>
+    <w:p>
+      <w:pPr>
+        <w:autoSpaceDE w:val="0"/>
+        <w:autoSpaceDN w:val="0"/>
+        <w:adjustRightInd w:val="0"/>
+        <w:spacing w:before="0" w:after="0" w:line="240" w:lineRule="auto"/>
+        <w:rPr>
+          <w:rFonts w:ascii="Times New Roman" w:hAnsi="Times New Roman" w:cs="Times New Roman"/>
+          <w:color w:val="000000"/>
+          <w:sz w:val="24"/>
+          <w:szCs w:val="24"/>
+        </w:rPr>
+      </w:pPr>
+      <w:proofErr w:type="spellStart"/>
+      <w:r>
+        <w:rPr>
+          <w:rFonts w:ascii="Times New Roman" w:hAnsi="Times New Roman" w:cs="Times New Roman"/>
+          <w:color w:val="000000"/>
+          <w:sz w:val="23"/>
+          <w:szCs w:val="23"/>
+        </w:rPr>
+        <w:t>Simulujte</w:t>
+      </w:r>
+      <w:proofErr w:type="spellEnd"/>
+      <w:r>
+        <w:rPr>
+          <w:rFonts w:ascii="Times New Roman" w:hAnsi="Times New Roman" w:cs="Times New Roman"/>
+          <w:color w:val="000000"/>
+          <w:sz w:val="23"/>
+          <w:szCs w:val="23"/>
+        </w:rPr>
+        <w:t xml:space="preserve"> </w:t>
+      </w:r>
+      <w:proofErr w:type="spellStart"/>
+      <w:r>
+        <w:rPr>
+          <w:rFonts w:ascii="Times New Roman" w:hAnsi="Times New Roman" w:cs="Times New Roman"/>
+          <w:color w:val="000000"/>
+          <w:sz w:val="23"/>
+          <w:szCs w:val="23"/>
+        </w:rPr>
+        <w:t>prechodové</w:t>
+      </w:r>
+      <w:proofErr w:type="spellEnd"/>
+      <w:r>
+        <w:rPr>
+          <w:rFonts w:ascii="Times New Roman" w:hAnsi="Times New Roman" w:cs="Times New Roman"/>
+          <w:color w:val="000000"/>
+          <w:sz w:val="23"/>
+          <w:szCs w:val="23"/>
+        </w:rPr>
+        <w:t xml:space="preserve"> </w:t>
+      </w:r>
+      <w:proofErr w:type="spellStart"/>
+      <w:r>
+        <w:rPr>
+          <w:rFonts w:ascii="Times New Roman" w:hAnsi="Times New Roman" w:cs="Times New Roman"/>
+          <w:color w:val="000000"/>
+          <w:sz w:val="23"/>
+          <w:szCs w:val="23"/>
+        </w:rPr>
+        <w:t>charakteristiky</w:t>
+      </w:r>
+      <w:proofErr w:type="spellEnd"/>
+      <w:r>
+        <w:rPr>
+          <w:rFonts w:ascii="Times New Roman" w:hAnsi="Times New Roman" w:cs="Times New Roman"/>
+          <w:color w:val="000000"/>
+          <w:sz w:val="23"/>
+          <w:szCs w:val="23"/>
+        </w:rPr>
+        <w:t xml:space="preserve"> URO s </w:t>
+      </w:r>
+      <w:proofErr w:type="spellStart"/>
+      <w:r>
+        <w:rPr>
+          <w:rFonts w:ascii="Times New Roman" w:hAnsi="Times New Roman" w:cs="Times New Roman"/>
+          <w:color w:val="000000"/>
+          <w:sz w:val="23"/>
+          <w:szCs w:val="23"/>
+        </w:rPr>
+        <w:t>jednotlivými</w:t>
+      </w:r>
+      <w:proofErr w:type="spellEnd"/>
+      <w:r>
+        <w:rPr>
+          <w:rFonts w:ascii="Times New Roman" w:hAnsi="Times New Roman" w:cs="Times New Roman"/>
+          <w:color w:val="000000"/>
+          <w:sz w:val="23"/>
+          <w:szCs w:val="23"/>
+        </w:rPr>
+        <w:t xml:space="preserve"> </w:t>
+      </w:r>
+      <w:proofErr w:type="spellStart"/>
+      <w:r>
+        <w:rPr>
+          <w:rFonts w:ascii="Times New Roman" w:hAnsi="Times New Roman" w:cs="Times New Roman"/>
+          <w:color w:val="000000"/>
+          <w:sz w:val="23"/>
+          <w:szCs w:val="23"/>
+        </w:rPr>
+        <w:t>regulátormi</w:t>
+      </w:r>
+      <w:proofErr w:type="spellEnd"/>
+      <w:r>
+        <w:rPr>
+          <w:rFonts w:ascii="Times New Roman" w:hAnsi="Times New Roman" w:cs="Times New Roman"/>
+          <w:color w:val="000000"/>
+          <w:sz w:val="23"/>
+          <w:szCs w:val="23"/>
+        </w:rPr>
+        <w:t xml:space="preserve">. </w:t>
+      </w:r>
+      <w:proofErr w:type="spellStart"/>
+      <w:r>
+        <w:rPr>
+          <w:rFonts w:ascii="Times New Roman" w:hAnsi="Times New Roman" w:cs="Times New Roman"/>
+          <w:color w:val="000000"/>
+          <w:sz w:val="23"/>
+          <w:szCs w:val="23"/>
+        </w:rPr>
+        <w:t>Simulačnú</w:t>
+      </w:r>
+      <w:proofErr w:type="spellEnd"/>
+      <w:r>
+        <w:rPr>
+          <w:rFonts w:ascii="Times New Roman" w:hAnsi="Times New Roman" w:cs="Times New Roman"/>
+          <w:color w:val="000000"/>
+          <w:sz w:val="23"/>
+          <w:szCs w:val="23"/>
+        </w:rPr>
+        <w:t xml:space="preserve"> </w:t>
+      </w:r>
+      <w:proofErr w:type="spellStart"/>
+      <w:r>
+        <w:rPr>
+          <w:rFonts w:ascii="Times New Roman" w:hAnsi="Times New Roman" w:cs="Times New Roman"/>
+          <w:color w:val="000000"/>
+          <w:sz w:val="23"/>
+          <w:szCs w:val="23"/>
+        </w:rPr>
+        <w:t>schému</w:t>
+      </w:r>
+      <w:proofErr w:type="spellEnd"/>
+      <w:r>
+        <w:rPr>
+          <w:rFonts w:ascii="Times New Roman" w:hAnsi="Times New Roman" w:cs="Times New Roman"/>
+          <w:color w:val="000000"/>
+          <w:sz w:val="23"/>
+          <w:szCs w:val="23"/>
+        </w:rPr>
+        <w:t xml:space="preserve"> </w:t>
+      </w:r>
+      <w:proofErr w:type="spellStart"/>
+      <w:r>
+        <w:rPr>
+          <w:rFonts w:ascii="Times New Roman" w:hAnsi="Times New Roman" w:cs="Times New Roman"/>
+          <w:color w:val="000000"/>
+          <w:sz w:val="23"/>
+          <w:szCs w:val="23"/>
+        </w:rPr>
+        <w:t>rozšírte</w:t>
+      </w:r>
+      <w:proofErr w:type="spellEnd"/>
+      <w:r>
+        <w:rPr>
+          <w:rFonts w:ascii="Times New Roman" w:hAnsi="Times New Roman" w:cs="Times New Roman"/>
+          <w:color w:val="000000"/>
+          <w:sz w:val="23"/>
+          <w:szCs w:val="23"/>
+        </w:rPr>
+        <w:t xml:space="preserve"> o </w:t>
+      </w:r>
+      <w:proofErr w:type="spellStart"/>
+      <w:r>
+        <w:rPr>
+          <w:rFonts w:ascii="Times New Roman" w:hAnsi="Times New Roman" w:cs="Times New Roman"/>
+          <w:color w:val="000000"/>
+          <w:sz w:val="23"/>
+          <w:szCs w:val="23"/>
+        </w:rPr>
+        <w:t>výpočet</w:t>
+      </w:r>
+      <w:proofErr w:type="spellEnd"/>
+      <w:r>
+        <w:rPr>
+          <w:rFonts w:ascii="Times New Roman" w:hAnsi="Times New Roman" w:cs="Times New Roman"/>
+          <w:color w:val="000000"/>
+          <w:sz w:val="23"/>
+          <w:szCs w:val="23"/>
+        </w:rPr>
+        <w:t xml:space="preserve"> </w:t>
+      </w:r>
+      <w:proofErr w:type="spellStart"/>
+      <w:r>
+        <w:rPr>
+          <w:rFonts w:ascii="Times New Roman" w:hAnsi="Times New Roman" w:cs="Times New Roman"/>
+          <w:color w:val="000000"/>
+          <w:sz w:val="23"/>
+          <w:szCs w:val="23"/>
+        </w:rPr>
+        <w:t>kvadratickej</w:t>
+      </w:r>
+      <w:proofErr w:type="spellEnd"/>
+      <w:r>
+        <w:rPr>
+          <w:rFonts w:ascii="Times New Roman" w:hAnsi="Times New Roman" w:cs="Times New Roman"/>
+          <w:color w:val="000000"/>
+          <w:sz w:val="23"/>
+          <w:szCs w:val="23"/>
+        </w:rPr>
+        <w:t xml:space="preserve"> </w:t>
+      </w:r>
+      <w:proofErr w:type="spellStart"/>
+      <w:r>
+        <w:rPr>
+          <w:rFonts w:ascii="Times New Roman" w:hAnsi="Times New Roman" w:cs="Times New Roman"/>
+          <w:color w:val="000000"/>
+          <w:sz w:val="23"/>
+          <w:szCs w:val="23"/>
+        </w:rPr>
+        <w:t>plochy</w:t>
+      </w:r>
+      <w:proofErr w:type="spellEnd"/>
+      <w:r>
+        <w:rPr>
+          <w:rFonts w:ascii="Times New Roman" w:hAnsi="Times New Roman" w:cs="Times New Roman"/>
+          <w:color w:val="000000"/>
+          <w:sz w:val="23"/>
+          <w:szCs w:val="23"/>
+        </w:rPr>
+        <w:t xml:space="preserve"> I</w:t>
+      </w:r>
+      <w:r>
+        <w:rPr>
+          <w:rFonts w:ascii="Times New Roman" w:hAnsi="Times New Roman" w:cs="Times New Roman"/>
+          <w:color w:val="000000"/>
+          <w:sz w:val="16"/>
+          <w:szCs w:val="16"/>
+        </w:rPr>
+        <w:t>ITAE</w:t>
+      </w:r>
+      <w:r>
+        <w:rPr>
+          <w:rFonts w:ascii="Times New Roman" w:hAnsi="Times New Roman" w:cs="Times New Roman"/>
+          <w:color w:val="000000"/>
+          <w:sz w:val="23"/>
+          <w:szCs w:val="23"/>
+        </w:rPr>
+        <w:t xml:space="preserve">. </w:t>
+      </w:r>
+    </w:p>
+    <w:p>
+      <w:r>
+        <w:rPr>
+          <w:noProof/>
+        </w:rPr>
+        <w:drawing>
+          <wp:inline distT="0" distB="0" distL="0" distR="0" wp14:anchorId="5318C8DF" wp14:editId="40608D71">
+            <wp:extent cx="5486400" cy="2040255"/>
+            <wp:effectExtent l="0" t="0" r="0" b="0"/>
+            <wp:docPr id="7" name="Picture 7"/>
+            <wp:cNvGraphicFramePr>
+              <a:graphicFrameLocks xmlns:a="http://schemas.openxmlformats.org/drawingml/2006/main" noChangeAspect="1"/>
+            </wp:cNvGraphicFramePr>
+            <a:graphic xmlns:a="http://schemas.openxmlformats.org/drawingml/2006/main">
+              <a:graphicData uri="http://schemas.openxmlformats.org/drawingml/2006/picture">
+                <pic:pic xmlns:pic="http://schemas.openxmlformats.org/drawingml/2006/picture">
+                  <pic:nvPicPr>
+                    <pic:cNvPr id="1" name=""/>
+                    <pic:cNvPicPr/>
+                  </pic:nvPicPr>
+                  <pic:blipFill>
+                    <a:blip r:embed="rId16"/>
+                    <a:stretch>
+                      <a:fillRect/>
+                    </a:stretch>
+                  </pic:blipFill>
+                  <pic:spPr>
+                    <a:xfrm>
+                      <a:off x="0" y="0"/>
+                      <a:ext cx="5486400" cy="2040255"/>
+                    </a:xfrm>
+                    <a:prstGeom prst="rect">
+                      <a:avLst/>
+                    </a:prstGeom>
+                  </pic:spPr>
+                </pic:pic>
+              </a:graphicData>
+            </a:graphic>
+          </wp:inline>
+        </w:drawing>
+      </w:r>
+    </w:p>
+    <w:p>
+      <w:r>
+        <w:rPr>
+          <w:noProof/>
+        </w:rPr>
+        <w:drawing>
+          <wp:inline distT="0" distB="0" distL="0" distR="0" wp14:anchorId="630904A1" wp14:editId="238D150B">
+            <wp:extent cx="5486400" cy="2403475"/>
+            <wp:effectExtent l="0" t="0" r="0" b="0"/>
+            <wp:docPr id="8" name="Picture 8"/>
+            <wp:cNvGraphicFramePr>
+              <a:graphicFrameLocks xmlns:a="http://schemas.openxmlformats.org/drawingml/2006/main" noChangeAspect="1"/>
+            </wp:cNvGraphicFramePr>
+            <a:graphic xmlns:a="http://schemas.openxmlformats.org/drawingml/2006/main">
+              <a:graphicData uri="http://schemas.openxmlformats.org/drawingml/2006/picture">
+                <pic:pic xmlns:pic="http://schemas.openxmlformats.org/drawingml/2006/picture">
+                  <pic:nvPicPr>
+                    <pic:cNvPr id="1" name=""/>
+                    <pic:cNvPicPr/>
+                  </pic:nvPicPr>
+                  <pic:blipFill>
+                    <a:blip r:embed="rId17"/>
+                    <a:stretch>
+                      <a:fillRect/>
+                    </a:stretch>
+                  </pic:blipFill>
+                  <pic:spPr>
+                    <a:xfrm>
+                      <a:off x="0" y="0"/>
+                      <a:ext cx="5486400" cy="2403475"/>
+                    </a:xfrm>
+                    <a:prstGeom prst="rect">
+                      <a:avLst/>
+                    </a:prstGeom>
+                  </pic:spPr>
+                </pic:pic>
+              </a:graphicData>
+            </a:graphic>
+          </wp:inline>
+        </w:drawing>
+      </w:r>
+    </w:p>
+    <w:p>
+      <w:r>
+        <w:rPr>
+          <w:noProof/>
+        </w:rPr>
+        <w:drawing>
+          <wp:inline distT="0" distB="0" distL="0" distR="0" wp14:anchorId="1FA0A29F" wp14:editId="760399C0">
+            <wp:extent cx="5486400" cy="2276475"/>
+            <wp:effectExtent l="0" t="0" r="0" b="9525"/>
+            <wp:docPr id="9" name="Picture 9"/>
+            <wp:cNvGraphicFramePr>
+              <a:graphicFrameLocks xmlns:a="http://schemas.openxmlformats.org/drawingml/2006/main" noChangeAspect="1"/>
+            </wp:cNvGraphicFramePr>
+            <a:graphic xmlns:a="http://schemas.openxmlformats.org/drawingml/2006/main">
+              <a:graphicData uri="http://schemas.openxmlformats.org/drawingml/2006/picture">
+                <pic:pic xmlns:pic="http://schemas.openxmlformats.org/drawingml/2006/picture">
+                  <pic:nvPicPr>
+                    <pic:cNvPr id="1" name=""/>
+                    <pic:cNvPicPr/>
+                  </pic:nvPicPr>
+                  <pic:blipFill>
+                    <a:blip r:embed="rId18"/>
+                    <a:stretch>
+                      <a:fillRect/>
+                    </a:stretch>
+                  </pic:blipFill>
+                  <pic:spPr>
+                    <a:xfrm>
+                      <a:off x="0" y="0"/>
+                      <a:ext cx="5486400" cy="2276475"/>
+                    </a:xfrm>
+                    <a:prstGeom prst="rect">
+                      <a:avLst/>
+                    </a:prstGeom>
+                  </pic:spPr>
+                </pic:pic>
+              </a:graphicData>
+            </a:graphic>
+          </wp:inline>
+        </w:drawing>
       </w:r>
     </w:p>
     <w:p>
       <w:pPr>
         <w:pStyle w:val="Heading1"/>
       </w:pPr>
-      <w:r>
-        <w:t>Úloha 4</w:t>
+      <w:proofErr w:type="spellStart"/>
+      <w:r>
+        <w:lastRenderedPageBreak/>
+        <w:t>Úloha</w:t>
+      </w:r>
+      <w:proofErr w:type="spellEnd"/>
+      <w:r>
+        <w:t xml:space="preserve"> 4</w:t>
       </w:r>
     </w:p>
-    <w:p/>
     <w:p>
       <w:pPr>
-        <w:pStyle w:val="Heading1"/>
+        <w:autoSpaceDE w:val="0"/>
+        <w:autoSpaceDN w:val="0"/>
+        <w:adjustRightInd w:val="0"/>
+        <w:spacing w:before="0" w:after="0" w:line="240" w:lineRule="auto"/>
+        <w:rPr>
+          <w:rFonts w:ascii="Times New Roman" w:hAnsi="Times New Roman" w:cs="Times New Roman"/>
+          <w:color w:val="000000"/>
+          <w:sz w:val="23"/>
+          <w:szCs w:val="23"/>
+        </w:rPr>
       </w:pPr>
       <w:r>
-        <w:t>Úloha 5</w:t>
+        <w:rPr>
+          <w:rFonts w:ascii="Times New Roman" w:hAnsi="Times New Roman" w:cs="Times New Roman"/>
+          <w:color w:val="000000"/>
+          <w:sz w:val="23"/>
+          <w:szCs w:val="23"/>
+        </w:rPr>
+        <w:t xml:space="preserve">Do </w:t>
+      </w:r>
+      <w:proofErr w:type="spellStart"/>
+      <w:r>
+        <w:rPr>
+          <w:rFonts w:ascii="Times New Roman" w:hAnsi="Times New Roman" w:cs="Times New Roman"/>
+          <w:color w:val="000000"/>
+          <w:sz w:val="23"/>
+          <w:szCs w:val="23"/>
+        </w:rPr>
+        <w:t>jedného</w:t>
+      </w:r>
+      <w:proofErr w:type="spellEnd"/>
+      <w:r>
+        <w:rPr>
+          <w:rFonts w:ascii="Times New Roman" w:hAnsi="Times New Roman" w:cs="Times New Roman"/>
+          <w:color w:val="000000"/>
+          <w:sz w:val="23"/>
+          <w:szCs w:val="23"/>
+        </w:rPr>
+        <w:t xml:space="preserve"> </w:t>
+      </w:r>
+      <w:proofErr w:type="spellStart"/>
+      <w:r>
+        <w:rPr>
+          <w:rFonts w:ascii="Times New Roman" w:hAnsi="Times New Roman" w:cs="Times New Roman"/>
+          <w:color w:val="000000"/>
+          <w:sz w:val="23"/>
+          <w:szCs w:val="23"/>
+        </w:rPr>
+        <w:t>obrázka</w:t>
+      </w:r>
+      <w:proofErr w:type="spellEnd"/>
+      <w:r>
+        <w:rPr>
+          <w:rFonts w:ascii="Times New Roman" w:hAnsi="Times New Roman" w:cs="Times New Roman"/>
+          <w:color w:val="000000"/>
+          <w:sz w:val="23"/>
+          <w:szCs w:val="23"/>
+        </w:rPr>
+        <w:t xml:space="preserve"> </w:t>
+      </w:r>
+      <w:proofErr w:type="spellStart"/>
+      <w:r>
+        <w:rPr>
+          <w:rFonts w:ascii="Times New Roman" w:hAnsi="Times New Roman" w:cs="Times New Roman"/>
+          <w:color w:val="000000"/>
+          <w:sz w:val="23"/>
+          <w:szCs w:val="23"/>
+        </w:rPr>
+        <w:t>vykreslite</w:t>
+      </w:r>
+      <w:proofErr w:type="spellEnd"/>
+      <w:r>
+        <w:rPr>
+          <w:rFonts w:ascii="Times New Roman" w:hAnsi="Times New Roman" w:cs="Times New Roman"/>
+          <w:color w:val="000000"/>
+          <w:sz w:val="23"/>
+          <w:szCs w:val="23"/>
+        </w:rPr>
+        <w:t xml:space="preserve"> </w:t>
+      </w:r>
+      <w:proofErr w:type="spellStart"/>
+      <w:r>
+        <w:rPr>
+          <w:rFonts w:ascii="Times New Roman" w:hAnsi="Times New Roman" w:cs="Times New Roman"/>
+          <w:color w:val="000000"/>
+          <w:sz w:val="23"/>
+          <w:szCs w:val="23"/>
+        </w:rPr>
+        <w:t>priebehy</w:t>
+      </w:r>
+      <w:proofErr w:type="spellEnd"/>
+      <w:r>
+        <w:rPr>
+          <w:rFonts w:ascii="Times New Roman" w:hAnsi="Times New Roman" w:cs="Times New Roman"/>
+          <w:color w:val="000000"/>
+          <w:sz w:val="23"/>
+          <w:szCs w:val="23"/>
+        </w:rPr>
+        <w:t xml:space="preserve"> </w:t>
+      </w:r>
+      <w:proofErr w:type="spellStart"/>
+      <w:r>
+        <w:rPr>
+          <w:rFonts w:ascii="Times New Roman" w:hAnsi="Times New Roman" w:cs="Times New Roman"/>
+          <w:color w:val="000000"/>
+          <w:sz w:val="23"/>
+          <w:szCs w:val="23"/>
+        </w:rPr>
+        <w:t>riadenej</w:t>
+      </w:r>
+      <w:proofErr w:type="spellEnd"/>
+      <w:r>
+        <w:rPr>
+          <w:rFonts w:ascii="Times New Roman" w:hAnsi="Times New Roman" w:cs="Times New Roman"/>
+          <w:color w:val="000000"/>
+          <w:sz w:val="23"/>
+          <w:szCs w:val="23"/>
+        </w:rPr>
+        <w:t xml:space="preserve"> </w:t>
+      </w:r>
+      <w:proofErr w:type="spellStart"/>
+      <w:r>
+        <w:rPr>
+          <w:rFonts w:ascii="Times New Roman" w:hAnsi="Times New Roman" w:cs="Times New Roman"/>
+          <w:color w:val="000000"/>
+          <w:sz w:val="23"/>
+          <w:szCs w:val="23"/>
+        </w:rPr>
+        <w:t>veličiny</w:t>
+      </w:r>
+      <w:proofErr w:type="spellEnd"/>
+      <w:r>
+        <w:rPr>
+          <w:rFonts w:ascii="Times New Roman" w:hAnsi="Times New Roman" w:cs="Times New Roman"/>
+          <w:color w:val="000000"/>
+          <w:sz w:val="23"/>
+          <w:szCs w:val="23"/>
+        </w:rPr>
+        <w:t xml:space="preserve"> y(t) a </w:t>
+      </w:r>
+      <w:proofErr w:type="spellStart"/>
+      <w:r>
+        <w:rPr>
+          <w:rFonts w:ascii="Times New Roman" w:hAnsi="Times New Roman" w:cs="Times New Roman"/>
+          <w:color w:val="000000"/>
+          <w:sz w:val="23"/>
+          <w:szCs w:val="23"/>
+        </w:rPr>
+        <w:t>vyberte</w:t>
+      </w:r>
+      <w:proofErr w:type="spellEnd"/>
+      <w:r>
+        <w:rPr>
+          <w:rFonts w:ascii="Times New Roman" w:hAnsi="Times New Roman" w:cs="Times New Roman"/>
+          <w:color w:val="000000"/>
+          <w:sz w:val="23"/>
+          <w:szCs w:val="23"/>
+        </w:rPr>
+        <w:t xml:space="preserve"> “</w:t>
+      </w:r>
+      <w:proofErr w:type="spellStart"/>
+      <w:r>
+        <w:rPr>
+          <w:rFonts w:ascii="Times New Roman" w:hAnsi="Times New Roman" w:cs="Times New Roman"/>
+          <w:color w:val="000000"/>
+          <w:sz w:val="23"/>
+          <w:szCs w:val="23"/>
+        </w:rPr>
+        <w:t>najlepší</w:t>
+      </w:r>
+      <w:proofErr w:type="spellEnd"/>
+      <w:r>
+        <w:rPr>
+          <w:rFonts w:ascii="Times New Roman" w:hAnsi="Times New Roman" w:cs="Times New Roman"/>
+          <w:color w:val="000000"/>
+          <w:sz w:val="23"/>
+          <w:szCs w:val="23"/>
+        </w:rPr>
+        <w:t xml:space="preserve">” </w:t>
+      </w:r>
+      <w:proofErr w:type="spellStart"/>
+      <w:r>
+        <w:rPr>
+          <w:rFonts w:ascii="Times New Roman" w:hAnsi="Times New Roman" w:cs="Times New Roman"/>
+          <w:color w:val="000000"/>
+          <w:sz w:val="23"/>
+          <w:szCs w:val="23"/>
+        </w:rPr>
+        <w:t>priebeh</w:t>
+      </w:r>
+      <w:proofErr w:type="spellEnd"/>
+      <w:r>
+        <w:rPr>
+          <w:rFonts w:ascii="Times New Roman" w:hAnsi="Times New Roman" w:cs="Times New Roman"/>
+          <w:color w:val="000000"/>
+          <w:sz w:val="23"/>
+          <w:szCs w:val="23"/>
+        </w:rPr>
+        <w:t xml:space="preserve"> z </w:t>
+      </w:r>
+      <w:proofErr w:type="spellStart"/>
+      <w:r>
+        <w:rPr>
+          <w:rFonts w:ascii="Times New Roman" w:hAnsi="Times New Roman" w:cs="Times New Roman"/>
+          <w:color w:val="000000"/>
+          <w:sz w:val="23"/>
+          <w:szCs w:val="23"/>
+        </w:rPr>
+        <w:t>hľadiska</w:t>
+      </w:r>
+      <w:proofErr w:type="spellEnd"/>
+      <w:r>
+        <w:rPr>
+          <w:rFonts w:ascii="Times New Roman" w:hAnsi="Times New Roman" w:cs="Times New Roman"/>
+          <w:color w:val="000000"/>
+          <w:sz w:val="23"/>
+          <w:szCs w:val="23"/>
+        </w:rPr>
+        <w:t xml:space="preserve"> </w:t>
+      </w:r>
+      <w:proofErr w:type="spellStart"/>
+      <w:r>
+        <w:rPr>
+          <w:rFonts w:ascii="Times New Roman" w:hAnsi="Times New Roman" w:cs="Times New Roman"/>
+          <w:color w:val="000000"/>
+          <w:sz w:val="23"/>
+          <w:szCs w:val="23"/>
+        </w:rPr>
+        <w:t>dosiahnutej</w:t>
+      </w:r>
+      <w:proofErr w:type="spellEnd"/>
+      <w:r>
+        <w:rPr>
+          <w:rFonts w:ascii="Times New Roman" w:hAnsi="Times New Roman" w:cs="Times New Roman"/>
+          <w:color w:val="000000"/>
+          <w:sz w:val="23"/>
+          <w:szCs w:val="23"/>
+        </w:rPr>
+        <w:t xml:space="preserve"> </w:t>
+      </w:r>
+      <w:proofErr w:type="spellStart"/>
+      <w:r>
+        <w:rPr>
+          <w:rFonts w:ascii="Times New Roman" w:hAnsi="Times New Roman" w:cs="Times New Roman"/>
+          <w:color w:val="000000"/>
+          <w:sz w:val="23"/>
+          <w:szCs w:val="23"/>
+        </w:rPr>
+        <w:t>kvality</w:t>
+      </w:r>
+      <w:proofErr w:type="spellEnd"/>
+      <w:r>
+        <w:rPr>
+          <w:rFonts w:ascii="Times New Roman" w:hAnsi="Times New Roman" w:cs="Times New Roman"/>
+          <w:color w:val="000000"/>
+          <w:sz w:val="23"/>
+          <w:szCs w:val="23"/>
+        </w:rPr>
+        <w:t xml:space="preserve"> </w:t>
+      </w:r>
+      <w:proofErr w:type="spellStart"/>
+      <w:r>
+        <w:rPr>
+          <w:rFonts w:ascii="Times New Roman" w:hAnsi="Times New Roman" w:cs="Times New Roman"/>
+          <w:color w:val="000000"/>
+          <w:sz w:val="23"/>
+          <w:szCs w:val="23"/>
+        </w:rPr>
+        <w:t>regulačného</w:t>
+      </w:r>
+      <w:proofErr w:type="spellEnd"/>
+      <w:r>
+        <w:rPr>
+          <w:rFonts w:ascii="Times New Roman" w:hAnsi="Times New Roman" w:cs="Times New Roman"/>
+          <w:color w:val="000000"/>
+          <w:sz w:val="23"/>
+          <w:szCs w:val="23"/>
+        </w:rPr>
+        <w:t xml:space="preserve"> </w:t>
+      </w:r>
+      <w:proofErr w:type="spellStart"/>
+      <w:r>
+        <w:rPr>
+          <w:rFonts w:ascii="Times New Roman" w:hAnsi="Times New Roman" w:cs="Times New Roman"/>
+          <w:color w:val="000000"/>
+          <w:sz w:val="23"/>
+          <w:szCs w:val="23"/>
+        </w:rPr>
+        <w:t>pochodu</w:t>
+      </w:r>
+      <w:proofErr w:type="spellEnd"/>
+      <w:r>
+        <w:rPr>
+          <w:rFonts w:ascii="Times New Roman" w:hAnsi="Times New Roman" w:cs="Times New Roman"/>
+          <w:color w:val="000000"/>
+          <w:sz w:val="23"/>
+          <w:szCs w:val="23"/>
+        </w:rPr>
+        <w:t xml:space="preserve"> (</w:t>
+      </w:r>
+      <w:proofErr w:type="spellStart"/>
+      <w:r>
+        <w:rPr>
+          <w:rFonts w:ascii="Times New Roman" w:hAnsi="Times New Roman" w:cs="Times New Roman"/>
+          <w:color w:val="000000"/>
+          <w:sz w:val="23"/>
+          <w:szCs w:val="23"/>
+        </w:rPr>
+        <w:t>dosiahnutú</w:t>
+      </w:r>
+      <w:proofErr w:type="spellEnd"/>
+      <w:r>
+        <w:rPr>
+          <w:rFonts w:ascii="Times New Roman" w:hAnsi="Times New Roman" w:cs="Times New Roman"/>
+          <w:color w:val="000000"/>
+          <w:sz w:val="23"/>
+          <w:szCs w:val="23"/>
+        </w:rPr>
+        <w:t xml:space="preserve"> </w:t>
+      </w:r>
+      <w:proofErr w:type="spellStart"/>
+      <w:r>
+        <w:rPr>
+          <w:rFonts w:ascii="Times New Roman" w:hAnsi="Times New Roman" w:cs="Times New Roman"/>
+          <w:color w:val="000000"/>
+          <w:sz w:val="23"/>
+          <w:szCs w:val="23"/>
+        </w:rPr>
+        <w:t>kvalitu</w:t>
+      </w:r>
+      <w:proofErr w:type="spellEnd"/>
+      <w:r>
+        <w:rPr>
+          <w:rFonts w:ascii="Times New Roman" w:hAnsi="Times New Roman" w:cs="Times New Roman"/>
+          <w:color w:val="000000"/>
+          <w:sz w:val="23"/>
+          <w:szCs w:val="23"/>
+        </w:rPr>
+        <w:t xml:space="preserve"> </w:t>
+      </w:r>
+      <w:proofErr w:type="spellStart"/>
+      <w:r>
+        <w:rPr>
+          <w:rFonts w:ascii="Times New Roman" w:hAnsi="Times New Roman" w:cs="Times New Roman"/>
+          <w:color w:val="000000"/>
+          <w:sz w:val="23"/>
+          <w:szCs w:val="23"/>
+        </w:rPr>
+        <w:t>aj</w:t>
+      </w:r>
+      <w:proofErr w:type="spellEnd"/>
+      <w:r>
+        <w:rPr>
+          <w:rFonts w:ascii="Times New Roman" w:hAnsi="Times New Roman" w:cs="Times New Roman"/>
+          <w:color w:val="000000"/>
+          <w:sz w:val="23"/>
+          <w:szCs w:val="23"/>
+        </w:rPr>
+        <w:t xml:space="preserve"> </w:t>
+      </w:r>
+      <w:proofErr w:type="spellStart"/>
+      <w:r>
+        <w:rPr>
+          <w:rFonts w:ascii="Times New Roman" w:hAnsi="Times New Roman" w:cs="Times New Roman"/>
+          <w:color w:val="000000"/>
+          <w:sz w:val="23"/>
+          <w:szCs w:val="23"/>
+        </w:rPr>
+        <w:t>kvantifikujte</w:t>
+      </w:r>
+      <w:proofErr w:type="spellEnd"/>
+      <w:r>
+        <w:rPr>
+          <w:rFonts w:ascii="Times New Roman" w:hAnsi="Times New Roman" w:cs="Times New Roman"/>
+          <w:color w:val="000000"/>
+          <w:sz w:val="23"/>
+          <w:szCs w:val="23"/>
+        </w:rPr>
+        <w:t xml:space="preserve"> </w:t>
+      </w:r>
+      <w:proofErr w:type="spellStart"/>
+      <w:r>
+        <w:rPr>
+          <w:rFonts w:ascii="Times New Roman" w:hAnsi="Times New Roman" w:cs="Times New Roman"/>
+          <w:color w:val="000000"/>
+          <w:sz w:val="23"/>
+          <w:szCs w:val="23"/>
+        </w:rPr>
+        <w:t>konkrétnymi</w:t>
+      </w:r>
+      <w:proofErr w:type="spellEnd"/>
+      <w:r>
+        <w:rPr>
+          <w:rFonts w:ascii="Times New Roman" w:hAnsi="Times New Roman" w:cs="Times New Roman"/>
+          <w:color w:val="000000"/>
+          <w:sz w:val="23"/>
+          <w:szCs w:val="23"/>
+        </w:rPr>
+        <w:t xml:space="preserve"> </w:t>
+      </w:r>
+      <w:proofErr w:type="spellStart"/>
+      <w:proofErr w:type="gramStart"/>
+      <w:r>
+        <w:rPr>
+          <w:rFonts w:ascii="Times New Roman" w:hAnsi="Times New Roman" w:cs="Times New Roman"/>
+          <w:color w:val="000000"/>
+          <w:sz w:val="23"/>
+          <w:szCs w:val="23"/>
+        </w:rPr>
+        <w:t>hodnotami</w:t>
+      </w:r>
+      <w:proofErr w:type="spellEnd"/>
+      <w:r>
+        <w:rPr>
+          <w:rFonts w:ascii="Times New Roman" w:hAnsi="Times New Roman" w:cs="Times New Roman"/>
+          <w:color w:val="000000"/>
+          <w:sz w:val="23"/>
+          <w:szCs w:val="23"/>
+        </w:rPr>
+        <w:t xml:space="preserve"> ,</w:t>
+      </w:r>
+      <w:proofErr w:type="gramEnd"/>
+      <w:r>
+        <w:rPr>
+          <w:rFonts w:ascii="Times New Roman" w:hAnsi="Times New Roman" w:cs="Times New Roman"/>
+          <w:color w:val="000000"/>
+          <w:sz w:val="23"/>
+          <w:szCs w:val="23"/>
+        </w:rPr>
+        <w:t xml:space="preserve"> </w:t>
+      </w:r>
+      <w:proofErr w:type="spellStart"/>
+      <w:r>
+        <w:rPr>
+          <w:rFonts w:ascii="Times New Roman" w:hAnsi="Times New Roman" w:cs="Times New Roman"/>
+          <w:color w:val="000000"/>
+          <w:sz w:val="23"/>
+          <w:szCs w:val="23"/>
+        </w:rPr>
+        <w:t>t</w:t>
+      </w:r>
+      <w:r>
+        <w:rPr>
+          <w:rFonts w:ascii="Times New Roman" w:hAnsi="Times New Roman" w:cs="Times New Roman"/>
+          <w:color w:val="000000"/>
+          <w:sz w:val="16"/>
+          <w:szCs w:val="16"/>
+        </w:rPr>
+        <w:t>reg</w:t>
+      </w:r>
+      <w:proofErr w:type="spellEnd"/>
+      <w:r>
+        <w:rPr>
+          <w:rFonts w:ascii="Times New Roman" w:hAnsi="Times New Roman" w:cs="Times New Roman"/>
+          <w:color w:val="000000"/>
+          <w:sz w:val="16"/>
+          <w:szCs w:val="16"/>
+        </w:rPr>
+        <w:t xml:space="preserve"> </w:t>
+      </w:r>
+      <w:r>
+        <w:rPr>
+          <w:rFonts w:ascii="Times New Roman" w:hAnsi="Times New Roman" w:cs="Times New Roman"/>
+          <w:color w:val="000000"/>
+          <w:sz w:val="23"/>
+          <w:szCs w:val="23"/>
+        </w:rPr>
+        <w:t>a I</w:t>
+      </w:r>
+      <w:r>
+        <w:rPr>
+          <w:rFonts w:ascii="Times New Roman" w:hAnsi="Times New Roman" w:cs="Times New Roman"/>
+          <w:color w:val="000000"/>
+          <w:sz w:val="16"/>
+          <w:szCs w:val="16"/>
+        </w:rPr>
+        <w:t>ITAE</w:t>
+      </w:r>
+      <w:r>
+        <w:rPr>
+          <w:rFonts w:ascii="Times New Roman" w:hAnsi="Times New Roman" w:cs="Times New Roman"/>
+          <w:color w:val="000000"/>
+          <w:sz w:val="23"/>
+          <w:szCs w:val="23"/>
+        </w:rPr>
+        <w:t xml:space="preserve">). </w:t>
+      </w:r>
+      <w:proofErr w:type="spellStart"/>
+      <w:r>
+        <w:rPr>
+          <w:rFonts w:ascii="Times New Roman" w:hAnsi="Times New Roman" w:cs="Times New Roman"/>
+          <w:color w:val="000000"/>
+          <w:sz w:val="23"/>
+          <w:szCs w:val="23"/>
+        </w:rPr>
+        <w:t>Rovnako</w:t>
+      </w:r>
+      <w:proofErr w:type="spellEnd"/>
+      <w:r>
+        <w:rPr>
+          <w:rFonts w:ascii="Times New Roman" w:hAnsi="Times New Roman" w:cs="Times New Roman"/>
+          <w:color w:val="000000"/>
+          <w:sz w:val="23"/>
+          <w:szCs w:val="23"/>
+        </w:rPr>
+        <w:t xml:space="preserve"> </w:t>
+      </w:r>
+      <w:proofErr w:type="spellStart"/>
+      <w:r>
+        <w:rPr>
+          <w:rFonts w:ascii="Times New Roman" w:hAnsi="Times New Roman" w:cs="Times New Roman"/>
+          <w:color w:val="000000"/>
+          <w:sz w:val="23"/>
+          <w:szCs w:val="23"/>
+        </w:rPr>
+        <w:t>vykreslite</w:t>
+      </w:r>
+      <w:proofErr w:type="spellEnd"/>
+      <w:r>
+        <w:rPr>
+          <w:rFonts w:ascii="Times New Roman" w:hAnsi="Times New Roman" w:cs="Times New Roman"/>
+          <w:color w:val="000000"/>
+          <w:sz w:val="23"/>
+          <w:szCs w:val="23"/>
+        </w:rPr>
+        <w:t xml:space="preserve"> do </w:t>
+      </w:r>
+      <w:proofErr w:type="spellStart"/>
+      <w:r>
+        <w:rPr>
+          <w:rFonts w:ascii="Times New Roman" w:hAnsi="Times New Roman" w:cs="Times New Roman"/>
+          <w:color w:val="000000"/>
+          <w:sz w:val="23"/>
+          <w:szCs w:val="23"/>
+        </w:rPr>
+        <w:t>ďalšieho</w:t>
+      </w:r>
+      <w:proofErr w:type="spellEnd"/>
+      <w:r>
+        <w:rPr>
+          <w:rFonts w:ascii="Times New Roman" w:hAnsi="Times New Roman" w:cs="Times New Roman"/>
+          <w:color w:val="000000"/>
+          <w:sz w:val="23"/>
+          <w:szCs w:val="23"/>
+        </w:rPr>
+        <w:t xml:space="preserve"> </w:t>
+      </w:r>
+      <w:proofErr w:type="spellStart"/>
+      <w:r>
+        <w:rPr>
+          <w:rFonts w:ascii="Times New Roman" w:hAnsi="Times New Roman" w:cs="Times New Roman"/>
+          <w:color w:val="000000"/>
+          <w:sz w:val="23"/>
+          <w:szCs w:val="23"/>
+        </w:rPr>
+        <w:t>obrázka</w:t>
+      </w:r>
+      <w:proofErr w:type="spellEnd"/>
+      <w:r>
+        <w:rPr>
+          <w:rFonts w:ascii="Times New Roman" w:hAnsi="Times New Roman" w:cs="Times New Roman"/>
+          <w:color w:val="000000"/>
+          <w:sz w:val="23"/>
+          <w:szCs w:val="23"/>
+        </w:rPr>
+        <w:t xml:space="preserve"> </w:t>
+      </w:r>
+      <w:proofErr w:type="spellStart"/>
+      <w:r>
+        <w:rPr>
+          <w:rFonts w:ascii="Times New Roman" w:hAnsi="Times New Roman" w:cs="Times New Roman"/>
+          <w:color w:val="000000"/>
+          <w:sz w:val="23"/>
+          <w:szCs w:val="23"/>
+        </w:rPr>
+        <w:t>aj</w:t>
+      </w:r>
+      <w:proofErr w:type="spellEnd"/>
+      <w:r>
+        <w:rPr>
+          <w:rFonts w:ascii="Times New Roman" w:hAnsi="Times New Roman" w:cs="Times New Roman"/>
+          <w:color w:val="000000"/>
+          <w:sz w:val="23"/>
+          <w:szCs w:val="23"/>
+        </w:rPr>
+        <w:t xml:space="preserve"> </w:t>
+      </w:r>
+      <w:proofErr w:type="spellStart"/>
+      <w:r>
+        <w:rPr>
+          <w:rFonts w:ascii="Times New Roman" w:hAnsi="Times New Roman" w:cs="Times New Roman"/>
+          <w:color w:val="000000"/>
+          <w:sz w:val="23"/>
+          <w:szCs w:val="23"/>
+        </w:rPr>
+        <w:t>priebehy</w:t>
+      </w:r>
+      <w:proofErr w:type="spellEnd"/>
+      <w:r>
+        <w:rPr>
+          <w:rFonts w:ascii="Times New Roman" w:hAnsi="Times New Roman" w:cs="Times New Roman"/>
+          <w:color w:val="000000"/>
+          <w:sz w:val="23"/>
+          <w:szCs w:val="23"/>
+        </w:rPr>
+        <w:t xml:space="preserve"> </w:t>
+      </w:r>
+      <w:proofErr w:type="spellStart"/>
+      <w:r>
+        <w:rPr>
+          <w:rFonts w:ascii="Times New Roman" w:hAnsi="Times New Roman" w:cs="Times New Roman"/>
+          <w:color w:val="000000"/>
+          <w:sz w:val="23"/>
+          <w:szCs w:val="23"/>
+        </w:rPr>
+        <w:t>príslušných</w:t>
+      </w:r>
+      <w:proofErr w:type="spellEnd"/>
+      <w:r>
+        <w:rPr>
+          <w:rFonts w:ascii="Times New Roman" w:hAnsi="Times New Roman" w:cs="Times New Roman"/>
+          <w:color w:val="000000"/>
+          <w:sz w:val="23"/>
+          <w:szCs w:val="23"/>
+        </w:rPr>
+        <w:t xml:space="preserve"> </w:t>
+      </w:r>
+      <w:proofErr w:type="spellStart"/>
+      <w:r>
+        <w:rPr>
+          <w:rFonts w:ascii="Times New Roman" w:hAnsi="Times New Roman" w:cs="Times New Roman"/>
+          <w:color w:val="000000"/>
+          <w:sz w:val="23"/>
+          <w:szCs w:val="23"/>
+        </w:rPr>
+        <w:t>akčných</w:t>
+      </w:r>
+      <w:proofErr w:type="spellEnd"/>
+      <w:r>
+        <w:rPr>
+          <w:rFonts w:ascii="Times New Roman" w:hAnsi="Times New Roman" w:cs="Times New Roman"/>
+          <w:color w:val="000000"/>
+          <w:sz w:val="23"/>
+          <w:szCs w:val="23"/>
+        </w:rPr>
+        <w:t xml:space="preserve"> </w:t>
+      </w:r>
+      <w:proofErr w:type="spellStart"/>
+      <w:r>
+        <w:rPr>
+          <w:rFonts w:ascii="Times New Roman" w:hAnsi="Times New Roman" w:cs="Times New Roman"/>
+          <w:color w:val="000000"/>
+          <w:sz w:val="23"/>
+          <w:szCs w:val="23"/>
+        </w:rPr>
+        <w:t>zásahov</w:t>
+      </w:r>
+      <w:proofErr w:type="spellEnd"/>
+      <w:r>
+        <w:rPr>
+          <w:rFonts w:ascii="Times New Roman" w:hAnsi="Times New Roman" w:cs="Times New Roman"/>
+          <w:color w:val="000000"/>
+          <w:sz w:val="23"/>
+          <w:szCs w:val="23"/>
+        </w:rPr>
+        <w:t xml:space="preserve"> u(t). max </w:t>
+      </w:r>
+      <w:r>
+        <w:rPr>
+          <w:rFonts w:ascii="Times New Roman" w:hAnsi="Times New Roman" w:cs="Times New Roman"/>
+          <w:color w:val="000000"/>
+          <w:sz w:val="23"/>
+          <w:szCs w:val="23"/>
+        </w:rPr>
+        <w:t></w:t>
+      </w:r>
+    </w:p>
+    <w:p>
+      <w:pPr>
+        <w:autoSpaceDE w:val="0"/>
+        <w:autoSpaceDN w:val="0"/>
+        <w:adjustRightInd w:val="0"/>
+        <w:spacing w:before="0" w:after="0" w:line="240" w:lineRule="auto"/>
+        <w:rPr>
+          <w:rFonts w:ascii="Times New Roman" w:hAnsi="Times New Roman" w:cs="Times New Roman"/>
+          <w:color w:val="000000"/>
+          <w:sz w:val="23"/>
+          <w:szCs w:val="23"/>
+        </w:rPr>
+      </w:pPr>
+    </w:p>
+    <w:p>
+      <w:pPr>
+        <w:autoSpaceDE w:val="0"/>
+        <w:autoSpaceDN w:val="0"/>
+        <w:adjustRightInd w:val="0"/>
+        <w:spacing w:before="0" w:after="0" w:line="240" w:lineRule="auto"/>
+        <w:rPr>
+          <w:rFonts w:ascii="Times New Roman" w:hAnsi="Times New Roman" w:cs="Times New Roman"/>
+          <w:i/>
+          <w:color w:val="000000"/>
+          <w:sz w:val="23"/>
+          <w:szCs w:val="23"/>
+        </w:rPr>
+      </w:pPr>
+      <w:r>
+        <w:rPr>
+          <w:rFonts w:ascii="Times New Roman" w:hAnsi="Times New Roman" w:cs="Times New Roman"/>
+          <w:i/>
+          <w:color w:val="000000"/>
+          <w:sz w:val="23"/>
+          <w:szCs w:val="23"/>
+        </w:rPr>
+        <w:t>“</w:t>
+      </w:r>
+      <w:r>
+        <w:rPr>
+          <w:rFonts w:ascii="Times New Roman" w:hAnsi="Times New Roman" w:cs="Times New Roman"/>
+          <w:i/>
+          <w:color w:val="000000"/>
+          <w:sz w:val="23"/>
+          <w:szCs w:val="23"/>
+        </w:rPr>
+        <w:t xml:space="preserve">IITAE </w:t>
+      </w:r>
+      <w:proofErr w:type="spellStart"/>
+      <w:r>
+        <w:rPr>
+          <w:rFonts w:ascii="Times New Roman" w:hAnsi="Times New Roman" w:cs="Times New Roman"/>
+          <w:i/>
+          <w:color w:val="000000"/>
+          <w:sz w:val="23"/>
+          <w:szCs w:val="23"/>
+        </w:rPr>
+        <w:t>nám</w:t>
+      </w:r>
+      <w:proofErr w:type="spellEnd"/>
+      <w:r>
+        <w:rPr>
+          <w:rFonts w:ascii="Times New Roman" w:hAnsi="Times New Roman" w:cs="Times New Roman"/>
+          <w:i/>
+          <w:color w:val="000000"/>
+          <w:sz w:val="23"/>
+          <w:szCs w:val="23"/>
+        </w:rPr>
+        <w:t xml:space="preserve"> </w:t>
+      </w:r>
+      <w:proofErr w:type="spellStart"/>
+      <w:r>
+        <w:rPr>
+          <w:rFonts w:ascii="Times New Roman" w:hAnsi="Times New Roman" w:cs="Times New Roman"/>
+          <w:i/>
+          <w:color w:val="000000"/>
+          <w:sz w:val="23"/>
+          <w:szCs w:val="23"/>
+        </w:rPr>
+        <w:t>kvantitatívne</w:t>
+      </w:r>
+      <w:proofErr w:type="spellEnd"/>
+      <w:r>
+        <w:rPr>
+          <w:rFonts w:ascii="Times New Roman" w:hAnsi="Times New Roman" w:cs="Times New Roman"/>
+          <w:i/>
+          <w:color w:val="000000"/>
+          <w:sz w:val="23"/>
+          <w:szCs w:val="23"/>
+        </w:rPr>
+        <w:t xml:space="preserve"> </w:t>
+      </w:r>
+      <w:proofErr w:type="spellStart"/>
+      <w:r>
+        <w:rPr>
+          <w:rFonts w:ascii="Times New Roman" w:hAnsi="Times New Roman" w:cs="Times New Roman"/>
+          <w:i/>
+          <w:color w:val="000000"/>
+          <w:sz w:val="23"/>
+          <w:szCs w:val="23"/>
+        </w:rPr>
+        <w:t>vyjadruje</w:t>
+      </w:r>
+      <w:proofErr w:type="spellEnd"/>
+      <w:r>
+        <w:rPr>
+          <w:rFonts w:ascii="Times New Roman" w:hAnsi="Times New Roman" w:cs="Times New Roman"/>
+          <w:i/>
+          <w:color w:val="000000"/>
+          <w:sz w:val="23"/>
+          <w:szCs w:val="23"/>
+        </w:rPr>
+        <w:t xml:space="preserve"> </w:t>
+      </w:r>
+      <w:proofErr w:type="spellStart"/>
+      <w:r>
+        <w:rPr>
+          <w:rFonts w:ascii="Times New Roman" w:hAnsi="Times New Roman" w:cs="Times New Roman"/>
+          <w:i/>
+          <w:color w:val="000000"/>
+          <w:sz w:val="23"/>
+          <w:szCs w:val="23"/>
+        </w:rPr>
+        <w:t>výhodnosť</w:t>
+      </w:r>
+      <w:proofErr w:type="spellEnd"/>
+      <w:r>
+        <w:rPr>
+          <w:rFonts w:ascii="Times New Roman" w:hAnsi="Times New Roman" w:cs="Times New Roman"/>
+          <w:i/>
+          <w:color w:val="000000"/>
+          <w:sz w:val="23"/>
+          <w:szCs w:val="23"/>
+        </w:rPr>
+        <w:t xml:space="preserve"> </w:t>
+      </w:r>
+      <w:proofErr w:type="spellStart"/>
+      <w:r>
+        <w:rPr>
+          <w:rFonts w:ascii="Times New Roman" w:hAnsi="Times New Roman" w:cs="Times New Roman"/>
+          <w:i/>
+          <w:color w:val="000000"/>
+          <w:sz w:val="23"/>
+          <w:szCs w:val="23"/>
+        </w:rPr>
+        <w:t>nášho</w:t>
+      </w:r>
+      <w:proofErr w:type="spellEnd"/>
+      <w:r>
+        <w:rPr>
+          <w:rFonts w:ascii="Times New Roman" w:hAnsi="Times New Roman" w:cs="Times New Roman"/>
+          <w:i/>
+          <w:color w:val="000000"/>
+          <w:sz w:val="23"/>
+          <w:szCs w:val="23"/>
+        </w:rPr>
+        <w:t xml:space="preserve"> </w:t>
+      </w:r>
+      <w:proofErr w:type="spellStart"/>
+      <w:r>
+        <w:rPr>
+          <w:rFonts w:ascii="Times New Roman" w:hAnsi="Times New Roman" w:cs="Times New Roman"/>
+          <w:i/>
+          <w:color w:val="000000"/>
+          <w:sz w:val="23"/>
+          <w:szCs w:val="23"/>
+        </w:rPr>
+        <w:t>riešenia</w:t>
+      </w:r>
+      <w:proofErr w:type="spellEnd"/>
+      <w:r>
+        <w:rPr>
+          <w:rFonts w:ascii="Times New Roman" w:hAnsi="Times New Roman" w:cs="Times New Roman"/>
+          <w:i/>
+          <w:color w:val="000000"/>
+          <w:sz w:val="23"/>
+          <w:szCs w:val="23"/>
+        </w:rPr>
+        <w:t xml:space="preserve">, </w:t>
+      </w:r>
+      <w:proofErr w:type="spellStart"/>
+      <w:r>
+        <w:rPr>
+          <w:rFonts w:ascii="Times New Roman" w:hAnsi="Times New Roman" w:cs="Times New Roman"/>
+          <w:i/>
+          <w:color w:val="000000"/>
+          <w:sz w:val="23"/>
+          <w:szCs w:val="23"/>
+        </w:rPr>
+        <w:t>neratá</w:t>
+      </w:r>
+      <w:proofErr w:type="spellEnd"/>
+      <w:r>
+        <w:rPr>
+          <w:rFonts w:ascii="Times New Roman" w:hAnsi="Times New Roman" w:cs="Times New Roman"/>
+          <w:i/>
+          <w:color w:val="000000"/>
+          <w:sz w:val="23"/>
+          <w:szCs w:val="23"/>
+        </w:rPr>
+        <w:t xml:space="preserve"> </w:t>
+      </w:r>
+      <w:proofErr w:type="spellStart"/>
+      <w:r>
+        <w:rPr>
+          <w:rFonts w:ascii="Times New Roman" w:hAnsi="Times New Roman" w:cs="Times New Roman"/>
+          <w:i/>
+          <w:color w:val="000000"/>
+          <w:sz w:val="23"/>
+          <w:szCs w:val="23"/>
+        </w:rPr>
+        <w:t>len</w:t>
+      </w:r>
+      <w:proofErr w:type="spellEnd"/>
+      <w:r>
+        <w:rPr>
+          <w:rFonts w:ascii="Times New Roman" w:hAnsi="Times New Roman" w:cs="Times New Roman"/>
+          <w:i/>
+          <w:color w:val="000000"/>
+          <w:sz w:val="23"/>
+          <w:szCs w:val="23"/>
+        </w:rPr>
+        <w:t xml:space="preserve"> </w:t>
+      </w:r>
+      <w:proofErr w:type="spellStart"/>
+      <w:r>
+        <w:rPr>
+          <w:rFonts w:ascii="Times New Roman" w:hAnsi="Times New Roman" w:cs="Times New Roman"/>
+          <w:i/>
+          <w:color w:val="000000"/>
+          <w:sz w:val="23"/>
+          <w:szCs w:val="23"/>
+        </w:rPr>
+        <w:t>integrál</w:t>
+      </w:r>
+      <w:proofErr w:type="spellEnd"/>
+      <w:r>
+        <w:rPr>
+          <w:rFonts w:ascii="Times New Roman" w:hAnsi="Times New Roman" w:cs="Times New Roman"/>
+          <w:i/>
+          <w:color w:val="000000"/>
+          <w:sz w:val="23"/>
+          <w:szCs w:val="23"/>
+        </w:rPr>
+        <w:t xml:space="preserve"> </w:t>
+      </w:r>
+      <w:proofErr w:type="spellStart"/>
+      <w:r>
+        <w:rPr>
+          <w:rFonts w:ascii="Times New Roman" w:hAnsi="Times New Roman" w:cs="Times New Roman"/>
+          <w:i/>
+          <w:color w:val="000000"/>
+          <w:sz w:val="23"/>
+          <w:szCs w:val="23"/>
+        </w:rPr>
+        <w:t>keďže</w:t>
+      </w:r>
+      <w:proofErr w:type="spellEnd"/>
+      <w:r>
+        <w:rPr>
+          <w:rFonts w:ascii="Times New Roman" w:hAnsi="Times New Roman" w:cs="Times New Roman"/>
+          <w:i/>
+          <w:color w:val="000000"/>
+          <w:sz w:val="23"/>
+          <w:szCs w:val="23"/>
+        </w:rPr>
+        <w:t xml:space="preserve"> tam by </w:t>
+      </w:r>
+      <w:proofErr w:type="spellStart"/>
+      <w:r>
+        <w:rPr>
+          <w:rFonts w:ascii="Times New Roman" w:hAnsi="Times New Roman" w:cs="Times New Roman"/>
+          <w:i/>
+          <w:color w:val="000000"/>
+          <w:sz w:val="23"/>
+          <w:szCs w:val="23"/>
+        </w:rPr>
+        <w:t>sa</w:t>
+      </w:r>
+      <w:proofErr w:type="spellEnd"/>
+      <w:r>
+        <w:rPr>
+          <w:rFonts w:ascii="Times New Roman" w:hAnsi="Times New Roman" w:cs="Times New Roman"/>
+          <w:i/>
+          <w:color w:val="000000"/>
+          <w:sz w:val="23"/>
+          <w:szCs w:val="23"/>
+        </w:rPr>
+        <w:t xml:space="preserve"> </w:t>
+      </w:r>
+      <w:proofErr w:type="spellStart"/>
+      <w:r>
+        <w:rPr>
+          <w:rFonts w:ascii="Times New Roman" w:hAnsi="Times New Roman" w:cs="Times New Roman"/>
+          <w:i/>
+          <w:color w:val="000000"/>
+          <w:sz w:val="23"/>
+          <w:szCs w:val="23"/>
+        </w:rPr>
+        <w:t>zaporné</w:t>
+      </w:r>
+      <w:proofErr w:type="spellEnd"/>
+      <w:r>
+        <w:rPr>
+          <w:rFonts w:ascii="Times New Roman" w:hAnsi="Times New Roman" w:cs="Times New Roman"/>
+          <w:i/>
+          <w:color w:val="000000"/>
+          <w:sz w:val="23"/>
+          <w:szCs w:val="23"/>
+        </w:rPr>
+        <w:t xml:space="preserve"> </w:t>
+      </w:r>
+      <w:proofErr w:type="spellStart"/>
+      <w:r>
+        <w:rPr>
+          <w:rFonts w:ascii="Times New Roman" w:hAnsi="Times New Roman" w:cs="Times New Roman"/>
+          <w:i/>
+          <w:color w:val="000000"/>
+          <w:sz w:val="23"/>
+          <w:szCs w:val="23"/>
+        </w:rPr>
+        <w:t>plochy</w:t>
+      </w:r>
+      <w:proofErr w:type="spellEnd"/>
+      <w:r>
+        <w:rPr>
+          <w:rFonts w:ascii="Times New Roman" w:hAnsi="Times New Roman" w:cs="Times New Roman"/>
+          <w:i/>
+          <w:color w:val="000000"/>
+          <w:sz w:val="23"/>
+          <w:szCs w:val="23"/>
+        </w:rPr>
+        <w:t xml:space="preserve"> </w:t>
+      </w:r>
+      <w:proofErr w:type="spellStart"/>
+      <w:r>
+        <w:rPr>
+          <w:rFonts w:ascii="Times New Roman" w:hAnsi="Times New Roman" w:cs="Times New Roman"/>
+          <w:i/>
+          <w:color w:val="000000"/>
+          <w:sz w:val="23"/>
+          <w:szCs w:val="23"/>
+        </w:rPr>
+        <w:t>odčítali</w:t>
+      </w:r>
+      <w:proofErr w:type="spellEnd"/>
+      <w:r>
+        <w:rPr>
+          <w:rFonts w:ascii="Times New Roman" w:hAnsi="Times New Roman" w:cs="Times New Roman"/>
+          <w:i/>
+          <w:color w:val="000000"/>
+          <w:sz w:val="23"/>
+          <w:szCs w:val="23"/>
+        </w:rPr>
+        <w:t xml:space="preserve"> </w:t>
+      </w:r>
+      <w:proofErr w:type="spellStart"/>
+      <w:r>
+        <w:rPr>
+          <w:rFonts w:ascii="Times New Roman" w:hAnsi="Times New Roman" w:cs="Times New Roman"/>
+          <w:i/>
+          <w:color w:val="000000"/>
+          <w:sz w:val="23"/>
+          <w:szCs w:val="23"/>
+        </w:rPr>
+        <w:t>od</w:t>
+      </w:r>
+      <w:proofErr w:type="spellEnd"/>
+      <w:r>
+        <w:rPr>
+          <w:rFonts w:ascii="Times New Roman" w:hAnsi="Times New Roman" w:cs="Times New Roman"/>
+          <w:i/>
+          <w:color w:val="000000"/>
+          <w:sz w:val="23"/>
+          <w:szCs w:val="23"/>
+        </w:rPr>
+        <w:t xml:space="preserve"> </w:t>
+      </w:r>
+      <w:proofErr w:type="spellStart"/>
+      <w:r>
+        <w:rPr>
+          <w:rFonts w:ascii="Times New Roman" w:hAnsi="Times New Roman" w:cs="Times New Roman"/>
+          <w:i/>
+          <w:color w:val="000000"/>
+          <w:sz w:val="23"/>
+          <w:szCs w:val="23"/>
+        </w:rPr>
+        <w:t>kladných</w:t>
+      </w:r>
+      <w:proofErr w:type="spellEnd"/>
+      <w:r>
+        <w:rPr>
+          <w:rFonts w:ascii="Times New Roman" w:hAnsi="Times New Roman" w:cs="Times New Roman"/>
+          <w:i/>
+          <w:color w:val="000000"/>
+          <w:sz w:val="23"/>
+          <w:szCs w:val="23"/>
+        </w:rPr>
+        <w:t xml:space="preserve">, ale </w:t>
+      </w:r>
+      <w:proofErr w:type="spellStart"/>
+      <w:r>
+        <w:rPr>
+          <w:rFonts w:ascii="Times New Roman" w:hAnsi="Times New Roman" w:cs="Times New Roman"/>
+          <w:i/>
+          <w:color w:val="000000"/>
+          <w:sz w:val="23"/>
+          <w:szCs w:val="23"/>
+        </w:rPr>
+        <w:t>nám</w:t>
+      </w:r>
+      <w:proofErr w:type="spellEnd"/>
+      <w:r>
+        <w:rPr>
+          <w:rFonts w:ascii="Times New Roman" w:hAnsi="Times New Roman" w:cs="Times New Roman"/>
+          <w:i/>
+          <w:color w:val="000000"/>
+          <w:sz w:val="23"/>
+          <w:szCs w:val="23"/>
+        </w:rPr>
+        <w:t xml:space="preserve"> </w:t>
+      </w:r>
+      <w:proofErr w:type="spellStart"/>
+      <w:r>
+        <w:rPr>
+          <w:rFonts w:ascii="Times New Roman" w:hAnsi="Times New Roman" w:cs="Times New Roman"/>
+          <w:i/>
+          <w:color w:val="000000"/>
+          <w:sz w:val="23"/>
+          <w:szCs w:val="23"/>
+        </w:rPr>
+        <w:t>ich</w:t>
+      </w:r>
+      <w:proofErr w:type="spellEnd"/>
+      <w:r>
+        <w:rPr>
+          <w:rFonts w:ascii="Times New Roman" w:hAnsi="Times New Roman" w:cs="Times New Roman"/>
+          <w:i/>
+          <w:color w:val="000000"/>
+          <w:sz w:val="23"/>
+          <w:szCs w:val="23"/>
+        </w:rPr>
+        <w:t xml:space="preserve"> </w:t>
+      </w:r>
+      <w:proofErr w:type="spellStart"/>
+      <w:r>
+        <w:rPr>
+          <w:rFonts w:ascii="Times New Roman" w:hAnsi="Times New Roman" w:cs="Times New Roman"/>
+          <w:i/>
+          <w:color w:val="000000"/>
+          <w:sz w:val="23"/>
+          <w:szCs w:val="23"/>
+        </w:rPr>
+        <w:t>ráta</w:t>
+      </w:r>
+      <w:proofErr w:type="spellEnd"/>
+      <w:r>
+        <w:rPr>
+          <w:rFonts w:ascii="Times New Roman" w:hAnsi="Times New Roman" w:cs="Times New Roman"/>
+          <w:i/>
+          <w:color w:val="000000"/>
+          <w:sz w:val="23"/>
+          <w:szCs w:val="23"/>
+        </w:rPr>
+        <w:t xml:space="preserve"> v </w:t>
+      </w:r>
+      <w:proofErr w:type="spellStart"/>
+      <w:r>
+        <w:rPr>
+          <w:rFonts w:ascii="Times New Roman" w:hAnsi="Times New Roman" w:cs="Times New Roman"/>
+          <w:i/>
+          <w:color w:val="000000"/>
+          <w:sz w:val="23"/>
+          <w:szCs w:val="23"/>
+        </w:rPr>
+        <w:t>absolútnej</w:t>
+      </w:r>
+      <w:proofErr w:type="spellEnd"/>
+      <w:r>
+        <w:rPr>
+          <w:rFonts w:ascii="Times New Roman" w:hAnsi="Times New Roman" w:cs="Times New Roman"/>
+          <w:i/>
+          <w:color w:val="000000"/>
+          <w:sz w:val="23"/>
+          <w:szCs w:val="23"/>
+        </w:rPr>
+        <w:t xml:space="preserve"> </w:t>
+      </w:r>
+      <w:proofErr w:type="spellStart"/>
+      <w:r>
+        <w:rPr>
+          <w:rFonts w:ascii="Times New Roman" w:hAnsi="Times New Roman" w:cs="Times New Roman"/>
+          <w:i/>
+          <w:color w:val="000000"/>
+          <w:sz w:val="23"/>
+          <w:szCs w:val="23"/>
+        </w:rPr>
+        <w:t>hodnote</w:t>
+      </w:r>
+      <w:proofErr w:type="spellEnd"/>
+      <w:r>
+        <w:rPr>
+          <w:rFonts w:ascii="Times New Roman" w:hAnsi="Times New Roman" w:cs="Times New Roman"/>
+          <w:i/>
+          <w:color w:val="000000"/>
+          <w:sz w:val="23"/>
+          <w:szCs w:val="23"/>
+        </w:rPr>
+        <w:t xml:space="preserve"> a </w:t>
+      </w:r>
+      <w:proofErr w:type="spellStart"/>
+      <w:r>
+        <w:rPr>
+          <w:rFonts w:ascii="Times New Roman" w:hAnsi="Times New Roman" w:cs="Times New Roman"/>
+          <w:i/>
+          <w:color w:val="000000"/>
+          <w:sz w:val="23"/>
+          <w:szCs w:val="23"/>
+        </w:rPr>
+        <w:t>zarátava</w:t>
+      </w:r>
+      <w:proofErr w:type="spellEnd"/>
+      <w:r>
+        <w:rPr>
+          <w:rFonts w:ascii="Times New Roman" w:hAnsi="Times New Roman" w:cs="Times New Roman"/>
+          <w:i/>
+          <w:color w:val="000000"/>
+          <w:sz w:val="23"/>
+          <w:szCs w:val="23"/>
+        </w:rPr>
+        <w:t xml:space="preserve"> </w:t>
+      </w:r>
+      <w:proofErr w:type="spellStart"/>
+      <w:r>
+        <w:rPr>
+          <w:rFonts w:ascii="Times New Roman" w:hAnsi="Times New Roman" w:cs="Times New Roman"/>
+          <w:i/>
+          <w:color w:val="000000"/>
+          <w:sz w:val="23"/>
+          <w:szCs w:val="23"/>
+        </w:rPr>
+        <w:t>aj</w:t>
+      </w:r>
+      <w:proofErr w:type="spellEnd"/>
+      <w:r>
+        <w:rPr>
+          <w:rFonts w:ascii="Times New Roman" w:hAnsi="Times New Roman" w:cs="Times New Roman"/>
+          <w:i/>
+          <w:color w:val="000000"/>
+          <w:sz w:val="23"/>
+          <w:szCs w:val="23"/>
+        </w:rPr>
+        <w:t xml:space="preserve"> </w:t>
+      </w:r>
+      <w:proofErr w:type="spellStart"/>
+      <w:r>
+        <w:rPr>
+          <w:rFonts w:ascii="Times New Roman" w:hAnsi="Times New Roman" w:cs="Times New Roman"/>
+          <w:i/>
+          <w:color w:val="000000"/>
+          <w:sz w:val="23"/>
+          <w:szCs w:val="23"/>
+        </w:rPr>
+        <w:t>časový</w:t>
+      </w:r>
+      <w:proofErr w:type="spellEnd"/>
+      <w:r>
+        <w:rPr>
+          <w:rFonts w:ascii="Times New Roman" w:hAnsi="Times New Roman" w:cs="Times New Roman"/>
+          <w:i/>
+          <w:color w:val="000000"/>
+          <w:sz w:val="23"/>
+          <w:szCs w:val="23"/>
+        </w:rPr>
+        <w:t xml:space="preserve"> </w:t>
+      </w:r>
+      <w:proofErr w:type="spellStart"/>
+      <w:r>
+        <w:rPr>
+          <w:rFonts w:ascii="Times New Roman" w:hAnsi="Times New Roman" w:cs="Times New Roman"/>
+          <w:i/>
+          <w:color w:val="000000"/>
+          <w:sz w:val="23"/>
+          <w:szCs w:val="23"/>
+        </w:rPr>
+        <w:t>priebeh</w:t>
+      </w:r>
+      <w:proofErr w:type="spellEnd"/>
+      <w:r>
+        <w:rPr>
+          <w:rFonts w:ascii="Times New Roman" w:hAnsi="Times New Roman" w:cs="Times New Roman"/>
+          <w:i/>
+          <w:color w:val="000000"/>
+          <w:sz w:val="23"/>
+          <w:szCs w:val="23"/>
+        </w:rPr>
+        <w:t xml:space="preserve"> </w:t>
+      </w:r>
+      <w:proofErr w:type="spellStart"/>
+      <w:r>
+        <w:rPr>
+          <w:rFonts w:ascii="Times New Roman" w:hAnsi="Times New Roman" w:cs="Times New Roman"/>
+          <w:i/>
+          <w:color w:val="000000"/>
+          <w:sz w:val="23"/>
+          <w:szCs w:val="23"/>
+        </w:rPr>
+        <w:t>ustálenia</w:t>
+      </w:r>
+      <w:proofErr w:type="spellEnd"/>
+      <w:r>
+        <w:rPr>
+          <w:rFonts w:ascii="Times New Roman" w:hAnsi="Times New Roman" w:cs="Times New Roman"/>
+          <w:i/>
+          <w:color w:val="000000"/>
+          <w:sz w:val="23"/>
+          <w:szCs w:val="23"/>
+        </w:rPr>
+        <w:t>”</w:t>
+      </w:r>
+    </w:p>
+    <w:p>
+      <w:pPr>
+        <w:autoSpaceDE w:val="0"/>
+        <w:autoSpaceDN w:val="0"/>
+        <w:adjustRightInd w:val="0"/>
+        <w:spacing w:before="0" w:after="0" w:line="240" w:lineRule="auto"/>
+        <w:rPr>
+          <w:rFonts w:ascii="Times New Roman" w:hAnsi="Times New Roman" w:cs="Times New Roman"/>
+          <w:i/>
+          <w:color w:val="000000"/>
+          <w:sz w:val="24"/>
+          <w:szCs w:val="24"/>
+        </w:rPr>
+      </w:pPr>
+      <w:r>
+        <w:rPr>
+          <w:noProof/>
+        </w:rPr>
+        <w:drawing>
+          <wp:inline distT="0" distB="0" distL="0" distR="0" wp14:anchorId="3585859F" wp14:editId="43C03BA6">
+            <wp:extent cx="4339435" cy="3488624"/>
+            <wp:effectExtent l="0" t="0" r="4445" b="0"/>
+            <wp:docPr id="10" name="Picture 10"/>
+            <wp:cNvGraphicFramePr>
+              <a:graphicFrameLocks xmlns:a="http://schemas.openxmlformats.org/drawingml/2006/main" noChangeAspect="1"/>
+            </wp:cNvGraphicFramePr>
+            <a:graphic xmlns:a="http://schemas.openxmlformats.org/drawingml/2006/main">
+              <a:graphicData uri="http://schemas.openxmlformats.org/drawingml/2006/picture">
+                <pic:pic xmlns:pic="http://schemas.openxmlformats.org/drawingml/2006/picture">
+                  <pic:nvPicPr>
+                    <pic:cNvPr id="1" name=""/>
+                    <pic:cNvPicPr/>
+                  </pic:nvPicPr>
+                  <pic:blipFill>
+                    <a:blip r:embed="rId19"/>
+                    <a:stretch>
+                      <a:fillRect/>
+                    </a:stretch>
+                  </pic:blipFill>
+                  <pic:spPr>
+                    <a:xfrm>
+                      <a:off x="0" y="0"/>
+                      <a:ext cx="4345872" cy="3493799"/>
+                    </a:xfrm>
+                    <a:prstGeom prst="rect">
+                      <a:avLst/>
+                    </a:prstGeom>
+                  </pic:spPr>
+                </pic:pic>
+              </a:graphicData>
+            </a:graphic>
+          </wp:inline>
+        </w:drawing>
+      </w:r>
+    </w:p>
+    <w:p>
+      <w:pPr>
+        <w:autoSpaceDE w:val="0"/>
+        <w:autoSpaceDN w:val="0"/>
+        <w:adjustRightInd w:val="0"/>
+        <w:spacing w:before="0" w:after="0" w:line="240" w:lineRule="auto"/>
+        <w:rPr>
+          <w:rFonts w:ascii="Times New Roman" w:hAnsi="Times New Roman" w:cs="Times New Roman"/>
+          <w:i/>
+          <w:color w:val="000000"/>
+          <w:sz w:val="24"/>
+          <w:szCs w:val="24"/>
+        </w:rPr>
+      </w:pPr>
+      <w:r>
+        <w:rPr>
+          <w:noProof/>
+        </w:rPr>
+        <w:lastRenderedPageBreak/>
+        <w:drawing>
+          <wp:inline distT="0" distB="0" distL="0" distR="0" wp14:anchorId="2A9ABFF5" wp14:editId="73EED0D7">
+            <wp:extent cx="4461003" cy="3520268"/>
+            <wp:effectExtent l="0" t="0" r="0" b="4445"/>
+            <wp:docPr id="11" name="Picture 11"/>
+            <wp:cNvGraphicFramePr>
+              <a:graphicFrameLocks xmlns:a="http://schemas.openxmlformats.org/drawingml/2006/main" noChangeAspect="1"/>
+            </wp:cNvGraphicFramePr>
+            <a:graphic xmlns:a="http://schemas.openxmlformats.org/drawingml/2006/main">
+              <a:graphicData uri="http://schemas.openxmlformats.org/drawingml/2006/picture">
+                <pic:pic xmlns:pic="http://schemas.openxmlformats.org/drawingml/2006/picture">
+                  <pic:nvPicPr>
+                    <pic:cNvPr id="1" name=""/>
+                    <pic:cNvPicPr/>
+                  </pic:nvPicPr>
+                  <pic:blipFill>
+                    <a:blip r:embed="rId20"/>
+                    <a:stretch>
+                      <a:fillRect/>
+                    </a:stretch>
+                  </pic:blipFill>
+                  <pic:spPr>
+                    <a:xfrm>
+                      <a:off x="0" y="0"/>
+                      <a:ext cx="4471292" cy="3528387"/>
+                    </a:xfrm>
+                    <a:prstGeom prst="rect">
+                      <a:avLst/>
+                    </a:prstGeom>
+                  </pic:spPr>
+                </pic:pic>
+              </a:graphicData>
+            </a:graphic>
+          </wp:inline>
+        </w:drawing>
+      </w:r>
+    </w:p>
+    <w:p>
+      <w:pPr>
+        <w:autoSpaceDE w:val="0"/>
+        <w:autoSpaceDN w:val="0"/>
+        <w:adjustRightInd w:val="0"/>
+        <w:spacing w:before="0" w:after="0" w:line="240" w:lineRule="auto"/>
+        <w:rPr>
+          <w:rFonts w:ascii="Times New Roman" w:hAnsi="Times New Roman" w:cs="Times New Roman"/>
+          <w:i/>
+          <w:color w:val="000000"/>
+          <w:sz w:val="24"/>
+          <w:szCs w:val="24"/>
+        </w:rPr>
+      </w:pPr>
+    </w:p>
+    <w:p>
+      <w:pPr>
+        <w:autoSpaceDE w:val="0"/>
+        <w:autoSpaceDN w:val="0"/>
+        <w:adjustRightInd w:val="0"/>
+        <w:spacing w:before="0" w:after="0" w:line="240" w:lineRule="auto"/>
+        <w:rPr>
+          <w:rFonts w:ascii="Times New Roman" w:hAnsi="Times New Roman" w:cs="Times New Roman"/>
+          <w:color w:val="000000"/>
+          <w:sz w:val="24"/>
+          <w:szCs w:val="24"/>
+        </w:rPr>
+      </w:pPr>
+      <w:r>
+        <w:rPr>
+          <w:rFonts w:ascii="Times New Roman" w:hAnsi="Times New Roman" w:cs="Times New Roman"/>
+          <w:color w:val="000000"/>
+          <w:sz w:val="24"/>
+          <w:szCs w:val="24"/>
+        </w:rPr>
+        <w:t xml:space="preserve">Z </w:t>
+      </w:r>
+      <w:proofErr w:type="spellStart"/>
+      <w:r>
+        <w:rPr>
+          <w:rFonts w:ascii="Times New Roman" w:hAnsi="Times New Roman" w:cs="Times New Roman"/>
+          <w:color w:val="000000"/>
+          <w:sz w:val="24"/>
+          <w:szCs w:val="24"/>
+        </w:rPr>
+        <w:t>metód</w:t>
+      </w:r>
+      <w:proofErr w:type="spellEnd"/>
+      <w:r>
+        <w:rPr>
+          <w:rFonts w:ascii="Times New Roman" w:hAnsi="Times New Roman" w:cs="Times New Roman"/>
+          <w:color w:val="000000"/>
+          <w:sz w:val="24"/>
+          <w:szCs w:val="24"/>
+        </w:rPr>
+        <w:t xml:space="preserve"> bolo </w:t>
+      </w:r>
+      <w:proofErr w:type="spellStart"/>
+      <w:r>
+        <w:rPr>
+          <w:rFonts w:ascii="Times New Roman" w:hAnsi="Times New Roman" w:cs="Times New Roman"/>
+          <w:color w:val="000000"/>
+          <w:sz w:val="24"/>
+          <w:szCs w:val="24"/>
+        </w:rPr>
+        <w:t>ťažké</w:t>
+      </w:r>
+      <w:proofErr w:type="spellEnd"/>
+      <w:r>
+        <w:rPr>
+          <w:rFonts w:ascii="Times New Roman" w:hAnsi="Times New Roman" w:cs="Times New Roman"/>
+          <w:color w:val="000000"/>
+          <w:sz w:val="24"/>
+          <w:szCs w:val="24"/>
+        </w:rPr>
+        <w:t xml:space="preserve"> </w:t>
+      </w:r>
+      <w:proofErr w:type="spellStart"/>
+      <w:r>
+        <w:rPr>
+          <w:rFonts w:ascii="Times New Roman" w:hAnsi="Times New Roman" w:cs="Times New Roman"/>
+          <w:color w:val="000000"/>
+          <w:sz w:val="24"/>
+          <w:szCs w:val="24"/>
+        </w:rPr>
+        <w:t>vybrať</w:t>
+      </w:r>
+      <w:proofErr w:type="spellEnd"/>
+      <w:r>
+        <w:rPr>
+          <w:rFonts w:ascii="Times New Roman" w:hAnsi="Times New Roman" w:cs="Times New Roman"/>
+          <w:color w:val="000000"/>
+          <w:sz w:val="24"/>
+          <w:szCs w:val="24"/>
+        </w:rPr>
+        <w:t xml:space="preserve">, </w:t>
+      </w:r>
+      <w:proofErr w:type="spellStart"/>
+      <w:r>
+        <w:rPr>
+          <w:rFonts w:ascii="Times New Roman" w:hAnsi="Times New Roman" w:cs="Times New Roman"/>
+          <w:color w:val="000000"/>
+          <w:sz w:val="24"/>
+          <w:szCs w:val="24"/>
+        </w:rPr>
+        <w:t>pretože</w:t>
+      </w:r>
+      <w:proofErr w:type="spellEnd"/>
+      <w:r>
+        <w:rPr>
+          <w:rFonts w:ascii="Times New Roman" w:hAnsi="Times New Roman" w:cs="Times New Roman"/>
+          <w:color w:val="000000"/>
+          <w:sz w:val="24"/>
+          <w:szCs w:val="24"/>
+        </w:rPr>
+        <w:t xml:space="preserve"> </w:t>
+      </w:r>
+      <w:proofErr w:type="spellStart"/>
+      <w:r>
+        <w:rPr>
+          <w:rFonts w:ascii="Times New Roman" w:hAnsi="Times New Roman" w:cs="Times New Roman"/>
+          <w:color w:val="000000"/>
+          <w:sz w:val="24"/>
+          <w:szCs w:val="24"/>
+        </w:rPr>
+        <w:t>ak</w:t>
+      </w:r>
+      <w:proofErr w:type="spellEnd"/>
+      <w:r>
+        <w:rPr>
+          <w:rFonts w:ascii="Times New Roman" w:hAnsi="Times New Roman" w:cs="Times New Roman"/>
+          <w:color w:val="000000"/>
+          <w:sz w:val="24"/>
+          <w:szCs w:val="24"/>
+        </w:rPr>
+        <w:t xml:space="preserve"> by </w:t>
+      </w:r>
+      <w:proofErr w:type="spellStart"/>
+      <w:r>
+        <w:rPr>
+          <w:rFonts w:ascii="Times New Roman" w:hAnsi="Times New Roman" w:cs="Times New Roman"/>
+          <w:color w:val="000000"/>
+          <w:sz w:val="24"/>
+          <w:szCs w:val="24"/>
+        </w:rPr>
+        <w:t>sme</w:t>
+      </w:r>
+      <w:proofErr w:type="spellEnd"/>
+      <w:r>
+        <w:rPr>
+          <w:rFonts w:ascii="Times New Roman" w:hAnsi="Times New Roman" w:cs="Times New Roman"/>
+          <w:color w:val="000000"/>
+          <w:sz w:val="24"/>
+          <w:szCs w:val="24"/>
+        </w:rPr>
+        <w:t xml:space="preserve"> </w:t>
+      </w:r>
+      <w:proofErr w:type="spellStart"/>
+      <w:r>
+        <w:rPr>
+          <w:rFonts w:ascii="Times New Roman" w:hAnsi="Times New Roman" w:cs="Times New Roman"/>
+          <w:color w:val="000000"/>
+          <w:sz w:val="24"/>
+          <w:szCs w:val="24"/>
+        </w:rPr>
+        <w:t>chceli</w:t>
+      </w:r>
+      <w:proofErr w:type="spellEnd"/>
+      <w:r>
+        <w:rPr>
+          <w:rFonts w:ascii="Times New Roman" w:hAnsi="Times New Roman" w:cs="Times New Roman"/>
+          <w:color w:val="000000"/>
+          <w:sz w:val="24"/>
+          <w:szCs w:val="24"/>
+        </w:rPr>
+        <w:t xml:space="preserve"> </w:t>
+      </w:r>
+      <w:proofErr w:type="spellStart"/>
+      <w:r>
+        <w:rPr>
+          <w:rFonts w:ascii="Times New Roman" w:hAnsi="Times New Roman" w:cs="Times New Roman"/>
+          <w:color w:val="000000"/>
+          <w:sz w:val="24"/>
+          <w:szCs w:val="24"/>
+        </w:rPr>
+        <w:t>najrýchlejší</w:t>
+      </w:r>
+      <w:proofErr w:type="spellEnd"/>
+      <w:r>
+        <w:rPr>
+          <w:rFonts w:ascii="Times New Roman" w:hAnsi="Times New Roman" w:cs="Times New Roman"/>
+          <w:color w:val="000000"/>
+          <w:sz w:val="24"/>
+          <w:szCs w:val="24"/>
+        </w:rPr>
+        <w:t xml:space="preserve"> </w:t>
+      </w:r>
+      <w:proofErr w:type="spellStart"/>
+      <w:r>
+        <w:rPr>
+          <w:rFonts w:ascii="Times New Roman" w:hAnsi="Times New Roman" w:cs="Times New Roman"/>
+          <w:color w:val="000000"/>
+          <w:sz w:val="24"/>
+          <w:szCs w:val="24"/>
+        </w:rPr>
+        <w:t>čas</w:t>
+      </w:r>
+      <w:proofErr w:type="spellEnd"/>
+      <w:r>
+        <w:rPr>
+          <w:rFonts w:ascii="Times New Roman" w:hAnsi="Times New Roman" w:cs="Times New Roman"/>
+          <w:color w:val="000000"/>
+          <w:sz w:val="24"/>
+          <w:szCs w:val="24"/>
+        </w:rPr>
+        <w:t xml:space="preserve"> </w:t>
+      </w:r>
+      <w:proofErr w:type="spellStart"/>
+      <w:r>
+        <w:rPr>
+          <w:rFonts w:ascii="Times New Roman" w:hAnsi="Times New Roman" w:cs="Times New Roman"/>
+          <w:color w:val="000000"/>
+          <w:sz w:val="24"/>
+          <w:szCs w:val="24"/>
+        </w:rPr>
+        <w:t>regulácie</w:t>
+      </w:r>
+      <w:proofErr w:type="spellEnd"/>
+      <w:r>
+        <w:rPr>
+          <w:rFonts w:ascii="Times New Roman" w:hAnsi="Times New Roman" w:cs="Times New Roman"/>
+          <w:color w:val="000000"/>
+          <w:sz w:val="24"/>
+          <w:szCs w:val="24"/>
+        </w:rPr>
+        <w:t xml:space="preserve">, bola by </w:t>
+      </w:r>
+      <w:proofErr w:type="spellStart"/>
+      <w:r>
+        <w:rPr>
+          <w:rFonts w:ascii="Times New Roman" w:hAnsi="Times New Roman" w:cs="Times New Roman"/>
+          <w:color w:val="000000"/>
+          <w:sz w:val="24"/>
+          <w:szCs w:val="24"/>
+        </w:rPr>
+        <w:t>najlepšia</w:t>
+      </w:r>
+      <w:proofErr w:type="spellEnd"/>
+      <w:r>
+        <w:rPr>
+          <w:rFonts w:ascii="Times New Roman" w:hAnsi="Times New Roman" w:cs="Times New Roman"/>
+          <w:color w:val="000000"/>
+          <w:sz w:val="24"/>
+          <w:szCs w:val="24"/>
+        </w:rPr>
+        <w:t xml:space="preserve"> </w:t>
+      </w:r>
+      <w:proofErr w:type="spellStart"/>
+      <w:r>
+        <w:rPr>
+          <w:rFonts w:ascii="Times New Roman" w:hAnsi="Times New Roman" w:cs="Times New Roman"/>
+          <w:color w:val="000000"/>
+          <w:sz w:val="24"/>
+          <w:szCs w:val="24"/>
+        </w:rPr>
+        <w:t>metóda</w:t>
+      </w:r>
+      <w:proofErr w:type="spellEnd"/>
+      <w:r>
+        <w:rPr>
+          <w:rFonts w:ascii="Times New Roman" w:hAnsi="Times New Roman" w:cs="Times New Roman"/>
+          <w:color w:val="000000"/>
+          <w:sz w:val="24"/>
+          <w:szCs w:val="24"/>
+        </w:rPr>
+        <w:t xml:space="preserve"> </w:t>
+      </w:r>
+      <w:proofErr w:type="spellStart"/>
+      <w:r>
+        <w:rPr>
+          <w:rFonts w:ascii="Times New Roman" w:hAnsi="Times New Roman" w:cs="Times New Roman"/>
+          <w:color w:val="000000"/>
+          <w:sz w:val="24"/>
+          <w:szCs w:val="24"/>
+        </w:rPr>
+        <w:t>Inverzie</w:t>
+      </w:r>
+      <w:proofErr w:type="spellEnd"/>
+      <w:r>
+        <w:rPr>
+          <w:rFonts w:ascii="Times New Roman" w:hAnsi="Times New Roman" w:cs="Times New Roman"/>
+          <w:color w:val="000000"/>
+          <w:sz w:val="24"/>
+          <w:szCs w:val="24"/>
+        </w:rPr>
+        <w:t xml:space="preserve">, </w:t>
+      </w:r>
+      <w:proofErr w:type="spellStart"/>
+      <w:r>
+        <w:rPr>
+          <w:rFonts w:ascii="Times New Roman" w:hAnsi="Times New Roman" w:cs="Times New Roman"/>
+          <w:color w:val="000000"/>
+          <w:sz w:val="24"/>
+          <w:szCs w:val="24"/>
+        </w:rPr>
+        <w:t>nakoľko</w:t>
+      </w:r>
+      <w:proofErr w:type="spellEnd"/>
+      <w:r>
+        <w:rPr>
+          <w:rFonts w:ascii="Times New Roman" w:hAnsi="Times New Roman" w:cs="Times New Roman"/>
+          <w:color w:val="000000"/>
+          <w:sz w:val="24"/>
+          <w:szCs w:val="24"/>
+        </w:rPr>
+        <w:t xml:space="preserve"> </w:t>
+      </w:r>
+      <w:proofErr w:type="spellStart"/>
+      <w:r>
+        <w:rPr>
+          <w:rFonts w:ascii="Times New Roman" w:hAnsi="Times New Roman" w:cs="Times New Roman"/>
+          <w:color w:val="000000"/>
+          <w:sz w:val="24"/>
+          <w:szCs w:val="24"/>
+        </w:rPr>
+        <w:t>má</w:t>
+      </w:r>
+      <w:proofErr w:type="spellEnd"/>
+      <w:r>
+        <w:rPr>
+          <w:rFonts w:ascii="Times New Roman" w:hAnsi="Times New Roman" w:cs="Times New Roman"/>
+          <w:color w:val="000000"/>
+          <w:sz w:val="24"/>
+          <w:szCs w:val="24"/>
+        </w:rPr>
+        <w:t xml:space="preserve"> ale </w:t>
+      </w:r>
+      <w:proofErr w:type="spellStart"/>
+      <w:r>
+        <w:rPr>
+          <w:rFonts w:ascii="Times New Roman" w:hAnsi="Times New Roman" w:cs="Times New Roman"/>
+          <w:color w:val="000000"/>
+          <w:sz w:val="24"/>
+          <w:szCs w:val="24"/>
+        </w:rPr>
+        <w:t>veľký</w:t>
+      </w:r>
+      <w:proofErr w:type="spellEnd"/>
+      <w:r>
+        <w:rPr>
+          <w:rFonts w:ascii="Times New Roman" w:hAnsi="Times New Roman" w:cs="Times New Roman"/>
+          <w:color w:val="000000"/>
+          <w:sz w:val="24"/>
+          <w:szCs w:val="24"/>
+        </w:rPr>
+        <w:t xml:space="preserve"> </w:t>
+      </w:r>
+      <w:proofErr w:type="spellStart"/>
+      <w:r>
+        <w:rPr>
+          <w:rFonts w:ascii="Times New Roman" w:hAnsi="Times New Roman" w:cs="Times New Roman"/>
+          <w:color w:val="000000"/>
+          <w:sz w:val="24"/>
+          <w:szCs w:val="24"/>
+        </w:rPr>
+        <w:t>prekmit</w:t>
+      </w:r>
+      <w:proofErr w:type="spellEnd"/>
+      <w:r>
+        <w:rPr>
+          <w:rFonts w:ascii="Times New Roman" w:hAnsi="Times New Roman" w:cs="Times New Roman"/>
+          <w:color w:val="000000"/>
+          <w:sz w:val="24"/>
+          <w:szCs w:val="24"/>
+        </w:rPr>
+        <w:t xml:space="preserve">, </w:t>
+      </w:r>
+      <w:proofErr w:type="spellStart"/>
+      <w:r>
+        <w:rPr>
+          <w:rFonts w:ascii="Times New Roman" w:hAnsi="Times New Roman" w:cs="Times New Roman"/>
+          <w:color w:val="000000"/>
+          <w:sz w:val="24"/>
+          <w:szCs w:val="24"/>
+        </w:rPr>
+        <w:t>ako</w:t>
+      </w:r>
+      <w:proofErr w:type="spellEnd"/>
+      <w:r>
+        <w:rPr>
+          <w:rFonts w:ascii="Times New Roman" w:hAnsi="Times New Roman" w:cs="Times New Roman"/>
+          <w:color w:val="000000"/>
+          <w:sz w:val="24"/>
+          <w:szCs w:val="24"/>
+        </w:rPr>
+        <w:t xml:space="preserve"> </w:t>
+      </w:r>
+      <w:proofErr w:type="spellStart"/>
+      <w:r>
+        <w:rPr>
+          <w:rFonts w:ascii="Times New Roman" w:hAnsi="Times New Roman" w:cs="Times New Roman"/>
+          <w:color w:val="000000"/>
+          <w:sz w:val="24"/>
+          <w:szCs w:val="24"/>
+        </w:rPr>
+        <w:t>najlep</w:t>
+      </w:r>
+      <w:proofErr w:type="spellEnd"/>
+      <w:r>
+        <w:rPr>
+          <w:rFonts w:ascii="Times New Roman" w:hAnsi="Times New Roman" w:cs="Times New Roman"/>
+          <w:color w:val="000000"/>
+          <w:sz w:val="24"/>
+          <w:szCs w:val="24"/>
+          <w:lang w:val="sk-SK"/>
+        </w:rPr>
+        <w:t xml:space="preserve">ší model som vybral </w:t>
+      </w:r>
+      <w:r>
+        <w:rPr>
+          <w:rFonts w:ascii="Times New Roman" w:hAnsi="Times New Roman" w:cs="Times New Roman"/>
+          <w:color w:val="000000"/>
+          <w:sz w:val="24"/>
+          <w:szCs w:val="24"/>
+        </w:rPr>
+        <w:t>‘</w:t>
+      </w:r>
+      <w:proofErr w:type="spellStart"/>
+      <w:r>
+        <w:rPr>
+          <w:rFonts w:ascii="Times New Roman" w:hAnsi="Times New Roman" w:cs="Times New Roman"/>
+          <w:color w:val="000000"/>
+          <w:sz w:val="24"/>
+          <w:szCs w:val="24"/>
+        </w:rPr>
+        <w:t>Ladením</w:t>
+      </w:r>
+      <w:proofErr w:type="spellEnd"/>
+      <w:r>
+        <w:rPr>
+          <w:rFonts w:ascii="Times New Roman" w:hAnsi="Times New Roman" w:cs="Times New Roman"/>
+          <w:color w:val="000000"/>
+          <w:sz w:val="24"/>
+          <w:szCs w:val="24"/>
+        </w:rPr>
+        <w:t xml:space="preserve">’, </w:t>
+      </w:r>
+      <w:proofErr w:type="spellStart"/>
+      <w:r>
+        <w:rPr>
+          <w:rFonts w:ascii="Times New Roman" w:hAnsi="Times New Roman" w:cs="Times New Roman"/>
+          <w:color w:val="000000"/>
+          <w:sz w:val="24"/>
+          <w:szCs w:val="24"/>
+        </w:rPr>
+        <w:t>pretože</w:t>
+      </w:r>
+      <w:proofErr w:type="spellEnd"/>
+      <w:r>
+        <w:rPr>
+          <w:rFonts w:ascii="Times New Roman" w:hAnsi="Times New Roman" w:cs="Times New Roman"/>
+          <w:color w:val="000000"/>
+          <w:sz w:val="24"/>
+          <w:szCs w:val="24"/>
+        </w:rPr>
+        <w:t xml:space="preserve"> </w:t>
+      </w:r>
+      <w:proofErr w:type="spellStart"/>
+      <w:r>
+        <w:rPr>
+          <w:rFonts w:ascii="Times New Roman" w:hAnsi="Times New Roman" w:cs="Times New Roman"/>
+          <w:color w:val="000000"/>
+          <w:sz w:val="24"/>
+          <w:szCs w:val="24"/>
+        </w:rPr>
+        <w:t>má</w:t>
+      </w:r>
+      <w:proofErr w:type="spellEnd"/>
+      <w:r>
+        <w:rPr>
+          <w:rFonts w:ascii="Times New Roman" w:hAnsi="Times New Roman" w:cs="Times New Roman"/>
+          <w:color w:val="000000"/>
+          <w:sz w:val="24"/>
+          <w:szCs w:val="24"/>
+        </w:rPr>
+        <w:t xml:space="preserve"> </w:t>
+      </w:r>
+      <w:proofErr w:type="spellStart"/>
+      <w:r>
+        <w:rPr>
+          <w:rFonts w:ascii="Times New Roman" w:hAnsi="Times New Roman" w:cs="Times New Roman"/>
+          <w:color w:val="000000"/>
+          <w:sz w:val="24"/>
+          <w:szCs w:val="24"/>
+        </w:rPr>
+        <w:t>menší</w:t>
+      </w:r>
+      <w:proofErr w:type="spellEnd"/>
+      <w:r>
+        <w:rPr>
+          <w:rFonts w:ascii="Times New Roman" w:hAnsi="Times New Roman" w:cs="Times New Roman"/>
+          <w:color w:val="000000"/>
+          <w:sz w:val="24"/>
+          <w:szCs w:val="24"/>
+        </w:rPr>
+        <w:t xml:space="preserve"> </w:t>
+      </w:r>
+      <w:proofErr w:type="spellStart"/>
+      <w:r>
+        <w:rPr>
+          <w:rFonts w:ascii="Times New Roman" w:hAnsi="Times New Roman" w:cs="Times New Roman"/>
+          <w:color w:val="000000"/>
+          <w:sz w:val="24"/>
+          <w:szCs w:val="24"/>
+        </w:rPr>
+        <w:t>prekmit</w:t>
+      </w:r>
+      <w:proofErr w:type="spellEnd"/>
+      <w:r>
+        <w:rPr>
+          <w:rFonts w:ascii="Times New Roman" w:hAnsi="Times New Roman" w:cs="Times New Roman"/>
+          <w:color w:val="000000"/>
+          <w:sz w:val="24"/>
+          <w:szCs w:val="24"/>
+        </w:rPr>
+        <w:t xml:space="preserve"> </w:t>
+      </w:r>
+      <w:proofErr w:type="spellStart"/>
+      <w:r>
+        <w:rPr>
+          <w:rFonts w:ascii="Times New Roman" w:hAnsi="Times New Roman" w:cs="Times New Roman"/>
+          <w:color w:val="000000"/>
+          <w:sz w:val="24"/>
+          <w:szCs w:val="24"/>
+        </w:rPr>
+        <w:t>ako</w:t>
+      </w:r>
+      <w:proofErr w:type="spellEnd"/>
+      <w:r>
+        <w:rPr>
+          <w:rFonts w:ascii="Times New Roman" w:hAnsi="Times New Roman" w:cs="Times New Roman"/>
+          <w:color w:val="000000"/>
+          <w:sz w:val="24"/>
+          <w:szCs w:val="24"/>
+        </w:rPr>
+        <w:t xml:space="preserve"> Ziegler-Nicholson, a </w:t>
+      </w:r>
+      <w:proofErr w:type="spellStart"/>
+      <w:r>
+        <w:rPr>
+          <w:rFonts w:ascii="Times New Roman" w:hAnsi="Times New Roman" w:cs="Times New Roman"/>
+          <w:color w:val="000000"/>
+          <w:sz w:val="24"/>
+          <w:szCs w:val="24"/>
+        </w:rPr>
+        <w:t>čas</w:t>
+      </w:r>
+      <w:proofErr w:type="spellEnd"/>
+      <w:r>
+        <w:rPr>
+          <w:rFonts w:ascii="Times New Roman" w:hAnsi="Times New Roman" w:cs="Times New Roman"/>
+          <w:color w:val="000000"/>
+          <w:sz w:val="24"/>
+          <w:szCs w:val="24"/>
+        </w:rPr>
+        <w:t xml:space="preserve"> </w:t>
+      </w:r>
+      <w:proofErr w:type="spellStart"/>
+      <w:r>
+        <w:rPr>
+          <w:rFonts w:ascii="Times New Roman" w:hAnsi="Times New Roman" w:cs="Times New Roman"/>
+          <w:color w:val="000000"/>
+          <w:sz w:val="24"/>
+          <w:szCs w:val="24"/>
+        </w:rPr>
+        <w:t>regulácie</w:t>
+      </w:r>
+      <w:proofErr w:type="spellEnd"/>
+      <w:r>
+        <w:rPr>
+          <w:rFonts w:ascii="Times New Roman" w:hAnsi="Times New Roman" w:cs="Times New Roman"/>
+          <w:color w:val="000000"/>
+          <w:sz w:val="24"/>
+          <w:szCs w:val="24"/>
+        </w:rPr>
+        <w:t xml:space="preserve"> </w:t>
+      </w:r>
+      <w:proofErr w:type="spellStart"/>
+      <w:r>
+        <w:rPr>
+          <w:rFonts w:ascii="Times New Roman" w:hAnsi="Times New Roman" w:cs="Times New Roman"/>
+          <w:color w:val="000000"/>
+          <w:sz w:val="24"/>
+          <w:szCs w:val="24"/>
+        </w:rPr>
+        <w:t>majú</w:t>
+      </w:r>
+      <w:proofErr w:type="spellEnd"/>
+      <w:r>
+        <w:rPr>
+          <w:rFonts w:ascii="Times New Roman" w:hAnsi="Times New Roman" w:cs="Times New Roman"/>
+          <w:color w:val="000000"/>
+          <w:sz w:val="24"/>
+          <w:szCs w:val="24"/>
+        </w:rPr>
+        <w:t xml:space="preserve"> </w:t>
+      </w:r>
+      <w:proofErr w:type="spellStart"/>
+      <w:r>
+        <w:rPr>
+          <w:rFonts w:ascii="Times New Roman" w:hAnsi="Times New Roman" w:cs="Times New Roman"/>
+          <w:color w:val="000000"/>
+          <w:sz w:val="24"/>
+          <w:szCs w:val="24"/>
+        </w:rPr>
+        <w:t>približne</w:t>
+      </w:r>
+      <w:proofErr w:type="spellEnd"/>
+      <w:r>
+        <w:rPr>
+          <w:rFonts w:ascii="Times New Roman" w:hAnsi="Times New Roman" w:cs="Times New Roman"/>
+          <w:color w:val="000000"/>
+          <w:sz w:val="24"/>
+          <w:szCs w:val="24"/>
+        </w:rPr>
+        <w:t xml:space="preserve"> </w:t>
+      </w:r>
+      <w:proofErr w:type="spellStart"/>
+      <w:r>
+        <w:rPr>
+          <w:rFonts w:ascii="Times New Roman" w:hAnsi="Times New Roman" w:cs="Times New Roman"/>
+          <w:color w:val="000000"/>
+          <w:sz w:val="24"/>
+          <w:szCs w:val="24"/>
+        </w:rPr>
+        <w:t>rovnaký</w:t>
+      </w:r>
+      <w:proofErr w:type="spellEnd"/>
+      <w:r>
+        <w:rPr>
+          <w:rFonts w:ascii="Times New Roman" w:hAnsi="Times New Roman" w:cs="Times New Roman"/>
+          <w:color w:val="000000"/>
+          <w:sz w:val="24"/>
+          <w:szCs w:val="24"/>
+        </w:rPr>
+        <w:t xml:space="preserve">. </w:t>
+      </w:r>
+    </w:p>
+    <w:p>
+      <w:pPr>
+        <w:autoSpaceDE w:val="0"/>
+        <w:autoSpaceDN w:val="0"/>
+        <w:adjustRightInd w:val="0"/>
+        <w:spacing w:before="0" w:after="0" w:line="240" w:lineRule="auto"/>
+        <w:rPr>
+          <w:rFonts w:ascii="Times New Roman" w:hAnsi="Times New Roman" w:cs="Times New Roman"/>
+          <w:color w:val="000000"/>
+          <w:sz w:val="24"/>
+          <w:szCs w:val="24"/>
+        </w:rPr>
+      </w:pPr>
+    </w:p>
+    <w:p>
+      <w:pPr>
+        <w:autoSpaceDE w:val="0"/>
+        <w:autoSpaceDN w:val="0"/>
+        <w:adjustRightInd w:val="0"/>
+        <w:spacing w:before="0" w:after="0" w:line="240" w:lineRule="auto"/>
+        <w:rPr>
+          <w:rFonts w:ascii="Times New Roman" w:hAnsi="Times New Roman" w:cs="Times New Roman"/>
+          <w:color w:val="000000"/>
+          <w:sz w:val="24"/>
+          <w:szCs w:val="24"/>
+          <w:lang w:val="sk-SK"/>
+        </w:rPr>
+      </w:pPr>
+      <w:r>
+        <w:rPr>
+          <w:noProof/>
+        </w:rPr>
+        <w:drawing>
+          <wp:inline distT="0" distB="0" distL="0" distR="0" wp14:anchorId="7F2EEFC4" wp14:editId="4C6916F1">
+            <wp:extent cx="4254867" cy="3346767"/>
+            <wp:effectExtent l="0" t="0" r="0" b="6350"/>
+            <wp:docPr id="12" name="Picture 12"/>
+            <wp:cNvGraphicFramePr>
+              <a:graphicFrameLocks xmlns:a="http://schemas.openxmlformats.org/drawingml/2006/main" noChangeAspect="1"/>
+            </wp:cNvGraphicFramePr>
+            <a:graphic xmlns:a="http://schemas.openxmlformats.org/drawingml/2006/main">
+              <a:graphicData uri="http://schemas.openxmlformats.org/drawingml/2006/picture">
+                <pic:pic xmlns:pic="http://schemas.openxmlformats.org/drawingml/2006/picture">
+                  <pic:nvPicPr>
+                    <pic:cNvPr id="1" name=""/>
+                    <pic:cNvPicPr/>
+                  </pic:nvPicPr>
+                  <pic:blipFill>
+                    <a:blip r:embed="rId21"/>
+                    <a:stretch>
+                      <a:fillRect/>
+                    </a:stretch>
+                  </pic:blipFill>
+                  <pic:spPr>
+                    <a:xfrm>
+                      <a:off x="0" y="0"/>
+                      <a:ext cx="4268208" cy="3357261"/>
+                    </a:xfrm>
+                    <a:prstGeom prst="rect">
+                      <a:avLst/>
+                    </a:prstGeom>
+                  </pic:spPr>
+                </pic:pic>
+              </a:graphicData>
+            </a:graphic>
+          </wp:inline>
+        </w:drawing>
       </w:r>
     </w:p>
     <w:p>
@@ -718,30 +3958,1145 @@
         <w:pStyle w:val="Heading1"/>
       </w:pPr>
       <w:r>
-        <w:t>Úloha 6</w:t>
+        <w:rPr>
+          <w:noProof/>
+        </w:rPr>
+        <w:lastRenderedPageBreak/>
+        <w:drawing>
+          <wp:inline distT="0" distB="0" distL="0" distR="0" wp14:anchorId="41828166" wp14:editId="01BF2BFB">
+            <wp:extent cx="4430086" cy="3393323"/>
+            <wp:effectExtent l="0" t="0" r="8890" b="0"/>
+            <wp:docPr id="13" name="Picture 13"/>
+            <wp:cNvGraphicFramePr>
+              <a:graphicFrameLocks xmlns:a="http://schemas.openxmlformats.org/drawingml/2006/main" noChangeAspect="1"/>
+            </wp:cNvGraphicFramePr>
+            <a:graphic xmlns:a="http://schemas.openxmlformats.org/drawingml/2006/main">
+              <a:graphicData uri="http://schemas.openxmlformats.org/drawingml/2006/picture">
+                <pic:pic xmlns:pic="http://schemas.openxmlformats.org/drawingml/2006/picture">
+                  <pic:nvPicPr>
+                    <pic:cNvPr id="1" name=""/>
+                    <pic:cNvPicPr/>
+                  </pic:nvPicPr>
+                  <pic:blipFill>
+                    <a:blip r:embed="rId22"/>
+                    <a:stretch>
+                      <a:fillRect/>
+                    </a:stretch>
+                  </pic:blipFill>
+                  <pic:spPr>
+                    <a:xfrm>
+                      <a:off x="0" y="0"/>
+                      <a:ext cx="4435049" cy="3397125"/>
+                    </a:xfrm>
+                    <a:prstGeom prst="rect">
+                      <a:avLst/>
+                    </a:prstGeom>
+                  </pic:spPr>
+                </pic:pic>
+              </a:graphicData>
+            </a:graphic>
+          </wp:inline>
+        </w:drawing>
+      </w:r>
+    </w:p>
+    <w:p>
+      <w:pPr>
+        <w:rPr>
+          <w:rFonts w:ascii="Arial Narrow" w:hAnsi="Arial Narrow"/>
+        </w:rPr>
+      </w:pPr>
+    </w:p>
+    <w:p>
+      <w:pPr>
+        <w:rPr>
+          <w:rFonts w:ascii="Arial Narrow" w:hAnsi="Arial Narrow"/>
+          <w:lang w:val="sk-SK"/>
+        </w:rPr>
+      </w:pPr>
+      <w:proofErr w:type="spellStart"/>
+      <w:r>
+        <w:rPr>
+          <w:rFonts w:ascii="Arial Narrow" w:hAnsi="Arial Narrow"/>
+        </w:rPr>
+        <w:t>Hodnoty</w:t>
+      </w:r>
+      <w:proofErr w:type="spellEnd"/>
+      <w:r>
+        <w:rPr>
+          <w:rFonts w:ascii="Arial Narrow" w:hAnsi="Arial Narrow"/>
+        </w:rPr>
+        <w:t xml:space="preserve"> pre </w:t>
+      </w:r>
+      <w:proofErr w:type="spellStart"/>
+      <w:r>
+        <w:rPr>
+          <w:rFonts w:ascii="Arial Narrow" w:hAnsi="Arial Narrow"/>
+        </w:rPr>
+        <w:t>najlep</w:t>
+      </w:r>
+      <w:proofErr w:type="spellEnd"/>
+      <w:r>
+        <w:rPr>
+          <w:rFonts w:ascii="Arial Narrow" w:hAnsi="Arial Narrow"/>
+          <w:lang w:val="sk-SK"/>
+        </w:rPr>
+        <w:t>ší model:</w:t>
+      </w:r>
+    </w:p>
+    <w:p>
+      <w:pPr>
+        <w:rPr>
+          <w:rFonts w:ascii="Arial Narrow" w:hAnsi="Arial Narrow"/>
+        </w:rPr>
+      </w:pPr>
+      <w:r>
+        <w:rPr>
+          <w:rFonts w:ascii="Arial Narrow" w:hAnsi="Arial Narrow"/>
+          <w:lang w:val="sk-SK"/>
+        </w:rPr>
+        <w:tab/>
+        <w:t xml:space="preserve">ITAE </w:t>
+      </w:r>
+      <w:r>
+        <w:rPr>
+          <w:rFonts w:ascii="Arial Narrow" w:hAnsi="Arial Narrow"/>
+        </w:rPr>
+        <w:t>= 6.8</w:t>
+      </w:r>
+      <w:r>
+        <w:rPr>
+          <w:rFonts w:ascii="Arial Narrow" w:hAnsi="Arial Narrow"/>
+        </w:rPr>
+        <w:t>21</w:t>
+      </w:r>
+      <w:r>
+        <w:rPr>
+          <w:rFonts w:ascii="Arial Narrow" w:hAnsi="Arial Narrow"/>
+        </w:rPr>
+        <w:tab/>
+      </w:r>
+      <w:r>
+        <w:rPr>
+          <w:rFonts w:ascii="Arial Narrow" w:hAnsi="Arial Narrow"/>
+        </w:rPr>
+        <w:tab/>
+      </w:r>
+      <w:proofErr w:type="spellStart"/>
+      <w:r>
+        <w:rPr>
+          <w:rFonts w:ascii="Arial Narrow" w:hAnsi="Arial Narrow"/>
+        </w:rPr>
+        <w:t>Nmax</w:t>
+      </w:r>
+      <w:proofErr w:type="spellEnd"/>
+      <w:r>
+        <w:rPr>
+          <w:rFonts w:ascii="Arial Narrow" w:hAnsi="Arial Narrow"/>
+        </w:rPr>
+        <w:t xml:space="preserve"> = 0.00075</w:t>
+      </w:r>
+      <w:r>
+        <w:rPr>
+          <w:rFonts w:ascii="Arial Narrow" w:hAnsi="Arial Narrow"/>
+        </w:rPr>
+        <w:tab/>
+      </w:r>
+      <w:r>
+        <w:rPr>
+          <w:rFonts w:ascii="Arial Narrow" w:hAnsi="Arial Narrow"/>
+        </w:rPr>
+        <w:tab/>
+      </w:r>
+      <w:proofErr w:type="spellStart"/>
+      <w:r>
+        <w:rPr>
+          <w:rFonts w:ascii="Arial Narrow" w:hAnsi="Arial Narrow"/>
+        </w:rPr>
+        <w:t>Treg</w:t>
+      </w:r>
+      <w:proofErr w:type="spellEnd"/>
+      <w:r>
+        <w:rPr>
+          <w:rFonts w:ascii="Arial Narrow" w:hAnsi="Arial Narrow"/>
+        </w:rPr>
+        <w:t xml:space="preserve"> = 45s</w:t>
+      </w:r>
+    </w:p>
+    <w:p>
+      <w:pPr>
+        <w:rPr>
+          <w:rFonts w:asciiTheme="majorHAnsi" w:eastAsiaTheme="majorEastAsia" w:hAnsiTheme="majorHAnsi" w:cstheme="majorBidi"/>
+          <w:color w:val="00A0B8" w:themeColor="accent1"/>
+          <w:sz w:val="30"/>
+        </w:rPr>
+      </w:pPr>
+      <w:r>
+        <w:br w:type="page"/>
       </w:r>
     </w:p>
     <w:p>
       <w:pPr>
         <w:pStyle w:val="Heading1"/>
       </w:pPr>
-      <w:r>
-        <w:t>Úloha 7</w:t>
+      <w:proofErr w:type="spellStart"/>
+      <w:r>
+        <w:lastRenderedPageBreak/>
+        <w:t>Úloha</w:t>
+      </w:r>
+      <w:proofErr w:type="spellEnd"/>
+      <w:r>
+        <w:t xml:space="preserve"> 5</w:t>
+      </w:r>
+    </w:p>
+    <w:p>
+      <w:pPr>
+        <w:autoSpaceDE w:val="0"/>
+        <w:autoSpaceDN w:val="0"/>
+        <w:adjustRightInd w:val="0"/>
+        <w:spacing w:before="0" w:after="0" w:line="240" w:lineRule="auto"/>
+        <w:rPr>
+          <w:rFonts w:ascii="Times New Roman" w:hAnsi="Times New Roman" w:cs="Times New Roman"/>
+          <w:color w:val="000000"/>
+          <w:sz w:val="24"/>
+          <w:szCs w:val="24"/>
+        </w:rPr>
+      </w:pPr>
+      <w:proofErr w:type="spellStart"/>
+      <w:r>
+        <w:rPr>
+          <w:rFonts w:ascii="Times New Roman" w:hAnsi="Times New Roman" w:cs="Times New Roman"/>
+          <w:color w:val="000000"/>
+          <w:sz w:val="23"/>
+          <w:szCs w:val="23"/>
+        </w:rPr>
+        <w:t>Použitím</w:t>
+      </w:r>
+      <w:proofErr w:type="spellEnd"/>
+      <w:r>
+        <w:rPr>
+          <w:rFonts w:ascii="Times New Roman" w:hAnsi="Times New Roman" w:cs="Times New Roman"/>
+          <w:color w:val="000000"/>
+          <w:sz w:val="23"/>
+          <w:szCs w:val="23"/>
+        </w:rPr>
+        <w:t xml:space="preserve"> </w:t>
+      </w:r>
+      <w:proofErr w:type="spellStart"/>
+      <w:r>
+        <w:rPr>
+          <w:rFonts w:ascii="Times New Roman" w:hAnsi="Times New Roman" w:cs="Times New Roman"/>
+          <w:color w:val="000000"/>
+          <w:sz w:val="23"/>
+          <w:szCs w:val="23"/>
+        </w:rPr>
+        <w:t>Vety</w:t>
+      </w:r>
+      <w:proofErr w:type="spellEnd"/>
+      <w:r>
+        <w:rPr>
+          <w:rFonts w:ascii="Times New Roman" w:hAnsi="Times New Roman" w:cs="Times New Roman"/>
+          <w:color w:val="000000"/>
+          <w:sz w:val="23"/>
+          <w:szCs w:val="23"/>
+        </w:rPr>
+        <w:t xml:space="preserve"> o </w:t>
+      </w:r>
+      <w:proofErr w:type="spellStart"/>
+      <w:r>
+        <w:rPr>
+          <w:rFonts w:ascii="Times New Roman" w:hAnsi="Times New Roman" w:cs="Times New Roman"/>
+          <w:color w:val="000000"/>
+          <w:sz w:val="23"/>
+          <w:szCs w:val="23"/>
+        </w:rPr>
+        <w:t>konečnej</w:t>
+      </w:r>
+      <w:proofErr w:type="spellEnd"/>
+      <w:r>
+        <w:rPr>
+          <w:rFonts w:ascii="Times New Roman" w:hAnsi="Times New Roman" w:cs="Times New Roman"/>
+          <w:color w:val="000000"/>
+          <w:sz w:val="23"/>
+          <w:szCs w:val="23"/>
+        </w:rPr>
+        <w:t xml:space="preserve"> </w:t>
+      </w:r>
+      <w:proofErr w:type="spellStart"/>
+      <w:r>
+        <w:rPr>
+          <w:rFonts w:ascii="Times New Roman" w:hAnsi="Times New Roman" w:cs="Times New Roman"/>
+          <w:color w:val="000000"/>
+          <w:sz w:val="23"/>
+          <w:szCs w:val="23"/>
+        </w:rPr>
+        <w:t>hodnote</w:t>
+      </w:r>
+      <w:proofErr w:type="spellEnd"/>
+      <w:r>
+        <w:rPr>
+          <w:rFonts w:ascii="Times New Roman" w:hAnsi="Times New Roman" w:cs="Times New Roman"/>
+          <w:color w:val="000000"/>
+          <w:sz w:val="23"/>
+          <w:szCs w:val="23"/>
+        </w:rPr>
+        <w:t xml:space="preserve"> </w:t>
+      </w:r>
+      <w:proofErr w:type="spellStart"/>
+      <w:r>
+        <w:rPr>
+          <w:rFonts w:ascii="Times New Roman" w:hAnsi="Times New Roman" w:cs="Times New Roman"/>
+          <w:color w:val="000000"/>
+          <w:sz w:val="23"/>
+          <w:szCs w:val="23"/>
+        </w:rPr>
+        <w:t>overte</w:t>
+      </w:r>
+      <w:proofErr w:type="spellEnd"/>
+      <w:r>
+        <w:rPr>
+          <w:rFonts w:ascii="Times New Roman" w:hAnsi="Times New Roman" w:cs="Times New Roman"/>
+          <w:color w:val="000000"/>
+          <w:sz w:val="23"/>
+          <w:szCs w:val="23"/>
+        </w:rPr>
+        <w:t xml:space="preserve"> </w:t>
+      </w:r>
+      <w:proofErr w:type="spellStart"/>
+      <w:r>
+        <w:rPr>
+          <w:rFonts w:ascii="Times New Roman" w:hAnsi="Times New Roman" w:cs="Times New Roman"/>
+          <w:color w:val="000000"/>
+          <w:sz w:val="23"/>
+          <w:szCs w:val="23"/>
+        </w:rPr>
+        <w:t>konvergenciu</w:t>
+      </w:r>
+      <w:proofErr w:type="spellEnd"/>
+      <w:r>
+        <w:rPr>
+          <w:rFonts w:ascii="Times New Roman" w:hAnsi="Times New Roman" w:cs="Times New Roman"/>
+          <w:color w:val="000000"/>
+          <w:sz w:val="23"/>
+          <w:szCs w:val="23"/>
+        </w:rPr>
+        <w:t xml:space="preserve"> </w:t>
+      </w:r>
+      <w:proofErr w:type="spellStart"/>
+      <w:r>
+        <w:rPr>
+          <w:rFonts w:ascii="Times New Roman" w:hAnsi="Times New Roman" w:cs="Times New Roman"/>
+          <w:color w:val="000000"/>
+          <w:sz w:val="23"/>
+          <w:szCs w:val="23"/>
+        </w:rPr>
+        <w:t>jednotlivých</w:t>
+      </w:r>
+      <w:proofErr w:type="spellEnd"/>
+      <w:r>
+        <w:rPr>
+          <w:rFonts w:ascii="Times New Roman" w:hAnsi="Times New Roman" w:cs="Times New Roman"/>
+          <w:color w:val="000000"/>
+          <w:sz w:val="23"/>
+          <w:szCs w:val="23"/>
+        </w:rPr>
+        <w:t xml:space="preserve"> </w:t>
+      </w:r>
+      <w:proofErr w:type="spellStart"/>
+      <w:r>
+        <w:rPr>
+          <w:rFonts w:ascii="Times New Roman" w:hAnsi="Times New Roman" w:cs="Times New Roman"/>
+          <w:color w:val="000000"/>
+          <w:sz w:val="23"/>
+          <w:szCs w:val="23"/>
+        </w:rPr>
+        <w:t>veličín</w:t>
+      </w:r>
+      <w:proofErr w:type="spellEnd"/>
+      <w:r>
+        <w:rPr>
+          <w:rFonts w:ascii="Times New Roman" w:hAnsi="Times New Roman" w:cs="Times New Roman"/>
+          <w:color w:val="000000"/>
+          <w:sz w:val="23"/>
+          <w:szCs w:val="23"/>
+        </w:rPr>
+        <w:t xml:space="preserve"> k </w:t>
+      </w:r>
+      <w:proofErr w:type="spellStart"/>
+      <w:r>
+        <w:rPr>
+          <w:rFonts w:ascii="Times New Roman" w:hAnsi="Times New Roman" w:cs="Times New Roman"/>
+          <w:color w:val="000000"/>
+          <w:sz w:val="23"/>
+          <w:szCs w:val="23"/>
+        </w:rPr>
+        <w:t>ich</w:t>
+      </w:r>
+      <w:proofErr w:type="spellEnd"/>
+      <w:r>
+        <w:rPr>
+          <w:rFonts w:ascii="Times New Roman" w:hAnsi="Times New Roman" w:cs="Times New Roman"/>
+          <w:color w:val="000000"/>
+          <w:sz w:val="23"/>
+          <w:szCs w:val="23"/>
+        </w:rPr>
+        <w:t xml:space="preserve"> </w:t>
+      </w:r>
+      <w:proofErr w:type="spellStart"/>
+      <w:r>
+        <w:rPr>
+          <w:rFonts w:ascii="Times New Roman" w:hAnsi="Times New Roman" w:cs="Times New Roman"/>
+          <w:color w:val="000000"/>
+          <w:sz w:val="23"/>
+          <w:szCs w:val="23"/>
+        </w:rPr>
+        <w:t>ustáleným</w:t>
+      </w:r>
+      <w:proofErr w:type="spellEnd"/>
+      <w:r>
+        <w:rPr>
+          <w:rFonts w:ascii="Times New Roman" w:hAnsi="Times New Roman" w:cs="Times New Roman"/>
+          <w:color w:val="000000"/>
+          <w:sz w:val="23"/>
+          <w:szCs w:val="23"/>
+        </w:rPr>
+        <w:t xml:space="preserve"> </w:t>
+      </w:r>
+      <w:proofErr w:type="spellStart"/>
+      <w:r>
+        <w:rPr>
+          <w:rFonts w:ascii="Times New Roman" w:hAnsi="Times New Roman" w:cs="Times New Roman"/>
+          <w:color w:val="000000"/>
+          <w:sz w:val="23"/>
+          <w:szCs w:val="23"/>
+        </w:rPr>
+        <w:t>hodnotám</w:t>
+      </w:r>
+      <w:proofErr w:type="spellEnd"/>
+      <w:r>
+        <w:rPr>
+          <w:rFonts w:ascii="Times New Roman" w:hAnsi="Times New Roman" w:cs="Times New Roman"/>
+          <w:color w:val="000000"/>
+          <w:sz w:val="23"/>
+          <w:szCs w:val="23"/>
+        </w:rPr>
+        <w:t xml:space="preserve">. </w:t>
+      </w:r>
+    </w:p>
+    <w:p>
+      <w:r>
+        <w:rPr>
+          <w:noProof/>
+        </w:rPr>
+        <w:drawing>
+          <wp:inline distT="0" distB="0" distL="0" distR="0" wp14:anchorId="49B51F28" wp14:editId="447913CD">
+            <wp:extent cx="4952559" cy="7017896"/>
+            <wp:effectExtent l="0" t="0" r="635" b="0"/>
+            <wp:docPr id="16" name="Picture 16" descr="C:\Users\jan.sedivy\AppData\Local\Microsoft\Windows\INetCache\Content.Word\MCRZadanie2 page 2.jpg"/>
+            <wp:cNvGraphicFramePr>
+              <a:graphicFrameLocks xmlns:a="http://schemas.openxmlformats.org/drawingml/2006/main" noChangeAspect="1"/>
+            </wp:cNvGraphicFramePr>
+            <a:graphic xmlns:a="http://schemas.openxmlformats.org/drawingml/2006/main">
+              <a:graphicData uri="http://schemas.openxmlformats.org/drawingml/2006/picture">
+                <pic:pic xmlns:pic="http://schemas.openxmlformats.org/drawingml/2006/picture">
+                  <pic:nvPicPr>
+                    <pic:cNvPr id="0" name="Picture 1" descr="C:\Users\jan.sedivy\AppData\Local\Microsoft\Windows\INetCache\Content.Word\MCRZadanie2 page 2.jpg"/>
+                    <pic:cNvPicPr>
+                      <a:picLocks noChangeAspect="1" noChangeArrowheads="1"/>
+                    </pic:cNvPicPr>
+                  </pic:nvPicPr>
+                  <pic:blipFill>
+                    <a:blip r:embed="rId23">
+                      <a:extLst>
+                        <a:ext uri="{28A0092B-C50C-407E-A947-70E740481C1C}">
+                          <a14:useLocalDpi xmlns:a14="http://schemas.microsoft.com/office/drawing/2010/main" val="0"/>
+                        </a:ext>
+                      </a:extLst>
+                    </a:blip>
+                    <a:srcRect/>
+                    <a:stretch>
+                      <a:fillRect/>
+                    </a:stretch>
+                  </pic:blipFill>
+                  <pic:spPr bwMode="auto">
+                    <a:xfrm>
+                      <a:off x="0" y="0"/>
+                      <a:ext cx="4953327" cy="7018984"/>
+                    </a:xfrm>
+                    <a:prstGeom prst="rect">
+                      <a:avLst/>
+                    </a:prstGeom>
+                    <a:noFill/>
+                    <a:ln>
+                      <a:noFill/>
+                    </a:ln>
+                  </pic:spPr>
+                </pic:pic>
+              </a:graphicData>
+            </a:graphic>
+          </wp:inline>
+        </w:drawing>
       </w:r>
     </w:p>
     <w:p>
       <w:pPr>
         <w:pStyle w:val="Heading1"/>
       </w:pPr>
-      <w:r>
-        <w:t>Úloha 8</w:t>
+      <w:proofErr w:type="spellStart"/>
+      <w:r>
+        <w:lastRenderedPageBreak/>
+        <w:t>Úloha</w:t>
+      </w:r>
+      <w:proofErr w:type="spellEnd"/>
+      <w:r>
+        <w:t xml:space="preserve"> 6</w:t>
       </w:r>
     </w:p>
-    <w:p/>
-    <w:p/>
-    <w:p/>
+    <w:p>
+      <w:pPr>
+        <w:autoSpaceDE w:val="0"/>
+        <w:autoSpaceDN w:val="0"/>
+        <w:adjustRightInd w:val="0"/>
+        <w:spacing w:before="0" w:after="0" w:line="240" w:lineRule="auto"/>
+        <w:rPr>
+          <w:rFonts w:ascii="Times New Roman" w:hAnsi="Times New Roman" w:cs="Times New Roman"/>
+          <w:color w:val="000000"/>
+          <w:sz w:val="24"/>
+          <w:szCs w:val="24"/>
+        </w:rPr>
+      </w:pPr>
+      <w:proofErr w:type="spellStart"/>
+      <w:r>
+        <w:rPr>
+          <w:rFonts w:ascii="Times New Roman" w:hAnsi="Times New Roman" w:cs="Times New Roman"/>
+          <w:color w:val="000000"/>
+          <w:sz w:val="23"/>
+          <w:szCs w:val="23"/>
+        </w:rPr>
+        <w:t>Overte</w:t>
+      </w:r>
+      <w:proofErr w:type="spellEnd"/>
+      <w:r>
+        <w:rPr>
+          <w:rFonts w:ascii="Times New Roman" w:hAnsi="Times New Roman" w:cs="Times New Roman"/>
+          <w:color w:val="000000"/>
+          <w:sz w:val="23"/>
+          <w:szCs w:val="23"/>
+        </w:rPr>
+        <w:t xml:space="preserve"> </w:t>
+      </w:r>
+      <w:proofErr w:type="spellStart"/>
+      <w:r>
+        <w:rPr>
+          <w:rFonts w:ascii="Times New Roman" w:hAnsi="Times New Roman" w:cs="Times New Roman"/>
+          <w:color w:val="000000"/>
+          <w:sz w:val="23"/>
+          <w:szCs w:val="23"/>
+        </w:rPr>
+        <w:t>stabilitu</w:t>
+      </w:r>
+      <w:proofErr w:type="spellEnd"/>
+      <w:r>
+        <w:rPr>
+          <w:rFonts w:ascii="Times New Roman" w:hAnsi="Times New Roman" w:cs="Times New Roman"/>
+          <w:color w:val="000000"/>
+          <w:sz w:val="23"/>
+          <w:szCs w:val="23"/>
+        </w:rPr>
+        <w:t xml:space="preserve"> </w:t>
+      </w:r>
+      <w:proofErr w:type="spellStart"/>
+      <w:r>
+        <w:rPr>
+          <w:rFonts w:ascii="Times New Roman" w:hAnsi="Times New Roman" w:cs="Times New Roman"/>
+          <w:color w:val="000000"/>
+          <w:sz w:val="23"/>
+          <w:szCs w:val="23"/>
+        </w:rPr>
+        <w:t>výpočtom</w:t>
+      </w:r>
+      <w:proofErr w:type="spellEnd"/>
+      <w:r>
+        <w:rPr>
+          <w:rFonts w:ascii="Times New Roman" w:hAnsi="Times New Roman" w:cs="Times New Roman"/>
+          <w:color w:val="000000"/>
+          <w:sz w:val="23"/>
+          <w:szCs w:val="23"/>
+        </w:rPr>
+        <w:t xml:space="preserve"> </w:t>
+      </w:r>
+      <w:proofErr w:type="spellStart"/>
+      <w:r>
+        <w:rPr>
+          <w:rFonts w:ascii="Times New Roman" w:hAnsi="Times New Roman" w:cs="Times New Roman"/>
+          <w:color w:val="000000"/>
+          <w:sz w:val="23"/>
+          <w:szCs w:val="23"/>
+        </w:rPr>
+        <w:t>pólov</w:t>
+      </w:r>
+      <w:proofErr w:type="spellEnd"/>
+      <w:r>
+        <w:rPr>
+          <w:rFonts w:ascii="Times New Roman" w:hAnsi="Times New Roman" w:cs="Times New Roman"/>
+          <w:color w:val="000000"/>
+          <w:sz w:val="23"/>
+          <w:szCs w:val="23"/>
+        </w:rPr>
+        <w:t xml:space="preserve"> URO a </w:t>
+      </w:r>
+      <w:proofErr w:type="spellStart"/>
+      <w:r>
+        <w:rPr>
+          <w:rFonts w:ascii="Times New Roman" w:hAnsi="Times New Roman" w:cs="Times New Roman"/>
+          <w:color w:val="000000"/>
+          <w:sz w:val="23"/>
+          <w:szCs w:val="23"/>
+        </w:rPr>
+        <w:t>pomocou</w:t>
+      </w:r>
+      <w:proofErr w:type="spellEnd"/>
+      <w:r>
+        <w:rPr>
+          <w:rFonts w:ascii="Times New Roman" w:hAnsi="Times New Roman" w:cs="Times New Roman"/>
+          <w:color w:val="000000"/>
+          <w:sz w:val="23"/>
+          <w:szCs w:val="23"/>
+        </w:rPr>
+        <w:t xml:space="preserve"> </w:t>
+      </w:r>
+      <w:proofErr w:type="spellStart"/>
+      <w:r>
+        <w:rPr>
+          <w:rFonts w:ascii="Times New Roman" w:hAnsi="Times New Roman" w:cs="Times New Roman"/>
+          <w:color w:val="000000"/>
+          <w:sz w:val="23"/>
+          <w:szCs w:val="23"/>
+        </w:rPr>
+        <w:t>frekvenčných</w:t>
+      </w:r>
+      <w:proofErr w:type="spellEnd"/>
+      <w:r>
+        <w:rPr>
+          <w:rFonts w:ascii="Times New Roman" w:hAnsi="Times New Roman" w:cs="Times New Roman"/>
+          <w:color w:val="000000"/>
+          <w:sz w:val="23"/>
+          <w:szCs w:val="23"/>
+        </w:rPr>
+        <w:t xml:space="preserve"> </w:t>
+      </w:r>
+      <w:proofErr w:type="spellStart"/>
+      <w:r>
+        <w:rPr>
+          <w:rFonts w:ascii="Times New Roman" w:hAnsi="Times New Roman" w:cs="Times New Roman"/>
+          <w:color w:val="000000"/>
+          <w:sz w:val="23"/>
+          <w:szCs w:val="23"/>
+        </w:rPr>
+        <w:t>kritérií</w:t>
+      </w:r>
+      <w:proofErr w:type="spellEnd"/>
+      <w:r>
+        <w:rPr>
+          <w:rFonts w:ascii="Times New Roman" w:hAnsi="Times New Roman" w:cs="Times New Roman"/>
+          <w:color w:val="000000"/>
+          <w:sz w:val="23"/>
+          <w:szCs w:val="23"/>
+        </w:rPr>
+        <w:t xml:space="preserve"> stability (Nyquist, Bode). </w:t>
+      </w:r>
+      <w:proofErr w:type="spellStart"/>
+      <w:r>
+        <w:rPr>
+          <w:rFonts w:ascii="Times New Roman" w:hAnsi="Times New Roman" w:cs="Times New Roman"/>
+          <w:color w:val="000000"/>
+          <w:sz w:val="23"/>
+          <w:szCs w:val="23"/>
+        </w:rPr>
+        <w:t>Výsledky</w:t>
+      </w:r>
+      <w:proofErr w:type="spellEnd"/>
+      <w:r>
+        <w:rPr>
+          <w:rFonts w:ascii="Times New Roman" w:hAnsi="Times New Roman" w:cs="Times New Roman"/>
+          <w:color w:val="000000"/>
+          <w:sz w:val="23"/>
+          <w:szCs w:val="23"/>
+        </w:rPr>
+        <w:t xml:space="preserve"> </w:t>
+      </w:r>
+      <w:proofErr w:type="spellStart"/>
+      <w:r>
+        <w:rPr>
+          <w:rFonts w:ascii="Times New Roman" w:hAnsi="Times New Roman" w:cs="Times New Roman"/>
+          <w:color w:val="000000"/>
+          <w:sz w:val="23"/>
+          <w:szCs w:val="23"/>
+        </w:rPr>
+        <w:t>vyšetrenia</w:t>
+      </w:r>
+      <w:proofErr w:type="spellEnd"/>
+      <w:r>
+        <w:rPr>
+          <w:rFonts w:ascii="Times New Roman" w:hAnsi="Times New Roman" w:cs="Times New Roman"/>
+          <w:color w:val="000000"/>
+          <w:sz w:val="23"/>
+          <w:szCs w:val="23"/>
+        </w:rPr>
+        <w:t xml:space="preserve"> stability </w:t>
+      </w:r>
+      <w:proofErr w:type="spellStart"/>
+      <w:r>
+        <w:rPr>
+          <w:rFonts w:ascii="Times New Roman" w:hAnsi="Times New Roman" w:cs="Times New Roman"/>
+          <w:color w:val="000000"/>
+          <w:sz w:val="23"/>
+          <w:szCs w:val="23"/>
+        </w:rPr>
+        <w:t>slovne</w:t>
+      </w:r>
+      <w:proofErr w:type="spellEnd"/>
+      <w:r>
+        <w:rPr>
+          <w:rFonts w:ascii="Times New Roman" w:hAnsi="Times New Roman" w:cs="Times New Roman"/>
+          <w:color w:val="000000"/>
+          <w:sz w:val="23"/>
+          <w:szCs w:val="23"/>
+        </w:rPr>
+        <w:t xml:space="preserve"> </w:t>
+      </w:r>
+      <w:proofErr w:type="spellStart"/>
+      <w:r>
+        <w:rPr>
+          <w:rFonts w:ascii="Times New Roman" w:hAnsi="Times New Roman" w:cs="Times New Roman"/>
+          <w:color w:val="000000"/>
+          <w:sz w:val="23"/>
+          <w:szCs w:val="23"/>
+        </w:rPr>
+        <w:t>odôvodnite</w:t>
+      </w:r>
+      <w:proofErr w:type="spellEnd"/>
+      <w:r>
+        <w:rPr>
+          <w:rFonts w:ascii="Times New Roman" w:hAnsi="Times New Roman" w:cs="Times New Roman"/>
+          <w:color w:val="000000"/>
+          <w:sz w:val="23"/>
+          <w:szCs w:val="23"/>
+        </w:rPr>
+        <w:t xml:space="preserve">. </w:t>
+      </w:r>
+    </w:p>
+    <w:p>
+      <w:r>
+        <w:rPr>
+          <w:noProof/>
+        </w:rPr>
+        <w:drawing>
+          <wp:inline distT="0" distB="0" distL="0" distR="0" wp14:anchorId="3180DD4B" wp14:editId="757C137E">
+            <wp:extent cx="3980721" cy="3123760"/>
+            <wp:effectExtent l="0" t="0" r="1270" b="635"/>
+            <wp:docPr id="14" name="Picture 14"/>
+            <wp:cNvGraphicFramePr>
+              <a:graphicFrameLocks xmlns:a="http://schemas.openxmlformats.org/drawingml/2006/main" noChangeAspect="1"/>
+            </wp:cNvGraphicFramePr>
+            <a:graphic xmlns:a="http://schemas.openxmlformats.org/drawingml/2006/main">
+              <a:graphicData uri="http://schemas.openxmlformats.org/drawingml/2006/picture">
+                <pic:pic xmlns:pic="http://schemas.openxmlformats.org/drawingml/2006/picture">
+                  <pic:nvPicPr>
+                    <pic:cNvPr id="1" name=""/>
+                    <pic:cNvPicPr/>
+                  </pic:nvPicPr>
+                  <pic:blipFill>
+                    <a:blip r:embed="rId24"/>
+                    <a:stretch>
+                      <a:fillRect/>
+                    </a:stretch>
+                  </pic:blipFill>
+                  <pic:spPr>
+                    <a:xfrm>
+                      <a:off x="0" y="0"/>
+                      <a:ext cx="4001138" cy="3139781"/>
+                    </a:xfrm>
+                    <a:prstGeom prst="rect">
+                      <a:avLst/>
+                    </a:prstGeom>
+                  </pic:spPr>
+                </pic:pic>
+              </a:graphicData>
+            </a:graphic>
+          </wp:inline>
+        </w:drawing>
+      </w:r>
+    </w:p>
+    <w:p>
+      <w:pPr>
+        <w:rPr>
+          <w:lang w:val="sk-SK"/>
+        </w:rPr>
+      </w:pPr>
+      <w:r>
+        <w:t xml:space="preserve">Na </w:t>
+      </w:r>
+      <w:proofErr w:type="spellStart"/>
+      <w:r>
+        <w:t>grafe</w:t>
+      </w:r>
+      <w:proofErr w:type="spellEnd"/>
+      <w:r>
+        <w:t xml:space="preserve"> Nyquist </w:t>
+      </w:r>
+      <w:proofErr w:type="spellStart"/>
+      <w:r>
+        <w:t>môžme</w:t>
+      </w:r>
+      <w:proofErr w:type="spellEnd"/>
+      <w:r>
+        <w:t xml:space="preserve"> </w:t>
+      </w:r>
+      <w:proofErr w:type="spellStart"/>
+      <w:r>
+        <w:t>vidieť</w:t>
+      </w:r>
+      <w:proofErr w:type="spellEnd"/>
+      <w:r>
+        <w:t xml:space="preserve">, </w:t>
+      </w:r>
+      <w:proofErr w:type="spellStart"/>
+      <w:r>
+        <w:t>že</w:t>
+      </w:r>
+      <w:proofErr w:type="spellEnd"/>
+      <w:r>
+        <w:t xml:space="preserve"> </w:t>
+      </w:r>
+      <w:proofErr w:type="spellStart"/>
+      <w:r>
+        <w:t>sa</w:t>
+      </w:r>
+      <w:proofErr w:type="spellEnd"/>
+      <w:r>
+        <w:t xml:space="preserve"> </w:t>
+      </w:r>
+      <w:proofErr w:type="spellStart"/>
+      <w:r>
+        <w:t>pretína</w:t>
+      </w:r>
+      <w:proofErr w:type="spellEnd"/>
+      <w:r>
+        <w:t xml:space="preserve"> </w:t>
+      </w:r>
+      <w:proofErr w:type="spellStart"/>
+      <w:r>
+        <w:t>pred</w:t>
+      </w:r>
+      <w:proofErr w:type="spellEnd"/>
+      <w:r>
+        <w:t xml:space="preserve"> </w:t>
+      </w:r>
+      <w:proofErr w:type="spellStart"/>
+      <w:r>
+        <w:t>hodnotou</w:t>
+      </w:r>
+      <w:proofErr w:type="spellEnd"/>
+      <w:r>
+        <w:t xml:space="preserve"> -1, </w:t>
+      </w:r>
+      <w:proofErr w:type="spellStart"/>
+      <w:r>
+        <w:t>takže</w:t>
+      </w:r>
+      <w:proofErr w:type="spellEnd"/>
+      <w:r>
+        <w:t xml:space="preserve"> </w:t>
+      </w:r>
+      <w:proofErr w:type="spellStart"/>
+      <w:r>
+        <w:t>náš</w:t>
+      </w:r>
+      <w:proofErr w:type="spellEnd"/>
+      <w:r>
+        <w:t xml:space="preserve"> regulator </w:t>
+      </w:r>
+      <w:proofErr w:type="spellStart"/>
+      <w:r>
+        <w:t>je</w:t>
+      </w:r>
+      <w:proofErr w:type="spellEnd"/>
+      <w:r>
+        <w:t xml:space="preserve"> </w:t>
+      </w:r>
+      <w:proofErr w:type="spellStart"/>
+      <w:r>
+        <w:t>stabilný</w:t>
+      </w:r>
+      <w:proofErr w:type="spellEnd"/>
+    </w:p>
+    <w:p>
+      <w:r>
+        <w:rPr>
+          <w:noProof/>
+        </w:rPr>
+        <w:drawing>
+          <wp:inline distT="0" distB="0" distL="0" distR="0" wp14:anchorId="12446664" wp14:editId="2645E71D">
+            <wp:extent cx="4006446" cy="3212576"/>
+            <wp:effectExtent l="0" t="0" r="0" b="6985"/>
+            <wp:docPr id="15" name="Picture 15"/>
+            <wp:cNvGraphicFramePr>
+              <a:graphicFrameLocks xmlns:a="http://schemas.openxmlformats.org/drawingml/2006/main" noChangeAspect="1"/>
+            </wp:cNvGraphicFramePr>
+            <a:graphic xmlns:a="http://schemas.openxmlformats.org/drawingml/2006/main">
+              <a:graphicData uri="http://schemas.openxmlformats.org/drawingml/2006/picture">
+                <pic:pic xmlns:pic="http://schemas.openxmlformats.org/drawingml/2006/picture">
+                  <pic:nvPicPr>
+                    <pic:cNvPr id="1" name=""/>
+                    <pic:cNvPicPr/>
+                  </pic:nvPicPr>
+                  <pic:blipFill>
+                    <a:blip r:embed="rId25"/>
+                    <a:stretch>
+                      <a:fillRect/>
+                    </a:stretch>
+                  </pic:blipFill>
+                  <pic:spPr>
+                    <a:xfrm>
+                      <a:off x="0" y="0"/>
+                      <a:ext cx="4024632" cy="3227159"/>
+                    </a:xfrm>
+                    <a:prstGeom prst="rect">
+                      <a:avLst/>
+                    </a:prstGeom>
+                  </pic:spPr>
+                </pic:pic>
+              </a:graphicData>
+            </a:graphic>
+          </wp:inline>
+        </w:drawing>
+      </w:r>
+    </w:p>
+    <w:p>
+      <w:proofErr w:type="spellStart"/>
+      <w:r>
+        <w:t>Pri</w:t>
+      </w:r>
+      <w:proofErr w:type="spellEnd"/>
+      <w:r>
+        <w:t xml:space="preserve"> </w:t>
+      </w:r>
+      <w:proofErr w:type="spellStart"/>
+      <w:r>
+        <w:t>grafe</w:t>
+      </w:r>
+      <w:proofErr w:type="spellEnd"/>
+      <w:r>
+        <w:t xml:space="preserve"> Bode </w:t>
+      </w:r>
+      <w:proofErr w:type="spellStart"/>
+      <w:r>
+        <w:t>vidíme</w:t>
+      </w:r>
+      <w:proofErr w:type="spellEnd"/>
+      <w:r>
+        <w:t xml:space="preserve"> </w:t>
+      </w:r>
+      <w:proofErr w:type="spellStart"/>
+      <w:r>
+        <w:t>že</w:t>
+      </w:r>
+      <w:proofErr w:type="spellEnd"/>
+      <w:r>
+        <w:t xml:space="preserve"> pre </w:t>
+      </w:r>
+      <w:proofErr w:type="spellStart"/>
+      <w:r>
+        <w:t>hodnotu</w:t>
+      </w:r>
+      <w:proofErr w:type="spellEnd"/>
+      <w:r>
+        <w:t xml:space="preserve"> -180 </w:t>
+      </w:r>
+      <w:proofErr w:type="spellStart"/>
+      <w:r>
+        <w:t>vo</w:t>
+      </w:r>
+      <w:proofErr w:type="spellEnd"/>
+      <w:r>
+        <w:t xml:space="preserve"> </w:t>
+      </w:r>
+      <w:proofErr w:type="spellStart"/>
+      <w:r>
+        <w:t>fázovej</w:t>
+      </w:r>
+      <w:proofErr w:type="spellEnd"/>
+      <w:r>
+        <w:t xml:space="preserve"> </w:t>
+      </w:r>
+      <w:proofErr w:type="spellStart"/>
+      <w:r>
+        <w:t>časti</w:t>
+      </w:r>
+      <w:proofErr w:type="spellEnd"/>
+      <w:r>
+        <w:t xml:space="preserve"> </w:t>
+      </w:r>
+      <w:proofErr w:type="spellStart"/>
+      <w:r>
+        <w:t>nám</w:t>
+      </w:r>
+      <w:proofErr w:type="spellEnd"/>
+      <w:r>
+        <w:t xml:space="preserve"> </w:t>
+      </w:r>
+      <w:proofErr w:type="spellStart"/>
+      <w:r>
+        <w:t>pripadá</w:t>
+      </w:r>
+      <w:proofErr w:type="spellEnd"/>
+      <w:r>
+        <w:t xml:space="preserve"> </w:t>
+      </w:r>
+      <w:proofErr w:type="spellStart"/>
+      <w:r>
+        <w:t>záporná</w:t>
+      </w:r>
+      <w:proofErr w:type="spellEnd"/>
+      <w:r>
+        <w:t xml:space="preserve"> </w:t>
+      </w:r>
+      <w:proofErr w:type="spellStart"/>
+      <w:r>
+        <w:t>hodnota</w:t>
+      </w:r>
+      <w:proofErr w:type="spellEnd"/>
+      <w:r>
+        <w:t xml:space="preserve"> </w:t>
+      </w:r>
+      <w:proofErr w:type="spellStart"/>
+      <w:r>
+        <w:t>vo</w:t>
+      </w:r>
+      <w:proofErr w:type="spellEnd"/>
+      <w:r>
+        <w:t xml:space="preserve"> </w:t>
+      </w:r>
+      <w:proofErr w:type="spellStart"/>
+      <w:r>
+        <w:t>frekvenčnej</w:t>
+      </w:r>
+      <w:proofErr w:type="spellEnd"/>
+      <w:r>
+        <w:t xml:space="preserve"> </w:t>
+      </w:r>
+      <w:proofErr w:type="spellStart"/>
+      <w:r>
+        <w:t>časti</w:t>
+      </w:r>
+      <w:proofErr w:type="spellEnd"/>
+      <w:r>
+        <w:t xml:space="preserve">, </w:t>
+      </w:r>
+      <w:proofErr w:type="spellStart"/>
+      <w:r>
+        <w:t>takže</w:t>
+      </w:r>
+      <w:proofErr w:type="spellEnd"/>
+      <w:r>
+        <w:t xml:space="preserve"> diagram </w:t>
+      </w:r>
+      <w:proofErr w:type="spellStart"/>
+      <w:r>
+        <w:t>tiež</w:t>
+      </w:r>
+      <w:proofErr w:type="spellEnd"/>
+      <w:r>
+        <w:t xml:space="preserve"> </w:t>
+      </w:r>
+      <w:proofErr w:type="spellStart"/>
+      <w:r>
+        <w:t>dokazuje</w:t>
+      </w:r>
+      <w:proofErr w:type="spellEnd"/>
+      <w:r>
+        <w:t xml:space="preserve">, </w:t>
+      </w:r>
+      <w:proofErr w:type="spellStart"/>
+      <w:r>
+        <w:t>že</w:t>
+      </w:r>
+      <w:proofErr w:type="spellEnd"/>
+      <w:r>
+        <w:t xml:space="preserve"> regulator </w:t>
+      </w:r>
+      <w:proofErr w:type="spellStart"/>
+      <w:r>
+        <w:t>je</w:t>
+      </w:r>
+      <w:proofErr w:type="spellEnd"/>
+      <w:r>
+        <w:t xml:space="preserve"> </w:t>
+      </w:r>
+      <w:proofErr w:type="spellStart"/>
+      <w:r>
+        <w:t>stabilný</w:t>
+      </w:r>
+      <w:proofErr w:type="spellEnd"/>
+    </w:p>
+    <w:p>
+      <w:r>
+        <w:rPr>
+          <w:noProof/>
+        </w:rPr>
+        <w:lastRenderedPageBreak/>
+        <w:drawing>
+          <wp:inline distT="0" distB="0" distL="0" distR="0">
+            <wp:extent cx="4769071" cy="6723219"/>
+            <wp:effectExtent l="0" t="0" r="0" b="1905"/>
+            <wp:docPr id="17" name="Picture 17" descr="C:\Users\jan.sedivy\AppData\Local\Microsoft\Windows\INetCache\Content.Word\MCRZadanie2 page 3.jpg"/>
+            <wp:cNvGraphicFramePr>
+              <a:graphicFrameLocks xmlns:a="http://schemas.openxmlformats.org/drawingml/2006/main" noChangeAspect="1"/>
+            </wp:cNvGraphicFramePr>
+            <a:graphic xmlns:a="http://schemas.openxmlformats.org/drawingml/2006/main">
+              <a:graphicData uri="http://schemas.openxmlformats.org/drawingml/2006/picture">
+                <pic:pic xmlns:pic="http://schemas.openxmlformats.org/drawingml/2006/picture">
+                  <pic:nvPicPr>
+                    <pic:cNvPr id="0" name="Picture 2" descr="C:\Users\jan.sedivy\AppData\Local\Microsoft\Windows\INetCache\Content.Word\MCRZadanie2 page 3.jpg"/>
+                    <pic:cNvPicPr>
+                      <a:picLocks noChangeAspect="1" noChangeArrowheads="1"/>
+                    </pic:cNvPicPr>
+                  </pic:nvPicPr>
+                  <pic:blipFill>
+                    <a:blip r:embed="rId26">
+                      <a:extLst>
+                        <a:ext uri="{28A0092B-C50C-407E-A947-70E740481C1C}">
+                          <a14:useLocalDpi xmlns:a14="http://schemas.microsoft.com/office/drawing/2010/main" val="0"/>
+                        </a:ext>
+                      </a:extLst>
+                    </a:blip>
+                    <a:srcRect/>
+                    <a:stretch>
+                      <a:fillRect/>
+                    </a:stretch>
+                  </pic:blipFill>
+                  <pic:spPr bwMode="auto">
+                    <a:xfrm>
+                      <a:off x="0" y="0"/>
+                      <a:ext cx="4770124" cy="6724703"/>
+                    </a:xfrm>
+                    <a:prstGeom prst="rect">
+                      <a:avLst/>
+                    </a:prstGeom>
+                    <a:noFill/>
+                    <a:ln>
+                      <a:noFill/>
+                    </a:ln>
+                  </pic:spPr>
+                </pic:pic>
+              </a:graphicData>
+            </a:graphic>
+          </wp:inline>
+        </w:drawing>
+      </w:r>
+    </w:p>
     <w:sectPr>
-      <w:footerReference w:type="default" r:id="rId14"/>
+      <w:footerReference w:type="default" r:id="rId27"/>
       <w:pgSz w:w="12240" w:h="15840"/>
       <w:pgMar w:top="1728" w:right="1800" w:bottom="1440" w:left="1800" w:header="720" w:footer="720" w:gutter="0"/>
       <w:pgNumType w:start="0"/>
@@ -800,7 +5155,7 @@
       <w:rPr>
         <w:noProof/>
       </w:rPr>
-      <w:t>3</w:t>
+      <w:t>10</w:t>
     </w:r>
     <w:r>
       <w:fldChar w:fldCharType="end"/>
@@ -2367,7 +6722,7 @@
 </file>
 
 <file path=customXml/itemProps3.xml><?xml version="1.0" encoding="utf-8"?>
-<ds:datastoreItem xmlns:ds="http://schemas.openxmlformats.org/officeDocument/2006/customXml" ds:itemID="{BA109EAA-FF4A-4936-9878-45AAB7B2618B}">
+<ds:datastoreItem xmlns:ds="http://schemas.openxmlformats.org/officeDocument/2006/customXml" ds:itemID="{0DF40EED-3B8F-47B7-A95A-734067169F00}">
   <ds:schemaRefs>
     <ds:schemaRef ds:uri="http://schemas.openxmlformats.org/officeDocument/2006/bibliography"/>
   </ds:schemaRefs>
